--- a/++Templated Entries/READY/Yiddish Avant-Garde, The (Głuchowska) SC (EA).docx
+++ b/++Templated Entries/READY/Yiddish Avant-Garde, The (Głuchowska) SC (EA).docx
@@ -70,7 +70,7 @@
           <w:sdtContent>
             <w:tc>
               <w:tcPr>
-                <w:tcW w:w="1259" w:type="dxa"/>
+                <w:tcW w:w="1296" w:type="dxa"/>
               </w:tcPr>
               <w:p>
                 <w:pPr>
@@ -161,11 +161,9 @@
                 <w:tcW w:w="2642" w:type="dxa"/>
               </w:tcPr>
               <w:p>
-                <w:proofErr w:type="spellStart"/>
                 <w:r>
                   <w:t>Głuchowska</w:t>
                 </w:r>
-                <w:proofErr w:type="spellEnd"/>
               </w:p>
             </w:tc>
           </w:sdtContent>
@@ -205,7 +203,7 @@
           <w:sdtContent>
             <w:tc>
               <w:tcPr>
-                <w:tcW w:w="8525" w:type="dxa"/>
+                <w:tcW w:w="8562" w:type="dxa"/>
                 <w:gridSpan w:val="4"/>
               </w:tcPr>
               <w:p>
@@ -248,22 +246,22 @@
             <w:placeholder>
               <w:docPart w:val="19CB73A599204B4481F9829FC3F999D1"/>
             </w:placeholder>
-            <w:showingPlcHdr/>
             <w:text/>
           </w:sdtPr>
-          <w:sdtEndPr/>
           <w:sdtContent>
             <w:tc>
               <w:tcPr>
-                <w:tcW w:w="8525" w:type="dxa"/>
+                <w:tcW w:w="8562" w:type="dxa"/>
                 <w:gridSpan w:val="4"/>
               </w:tcPr>
               <w:p>
                 <w:r>
                   <w:rPr>
-                    <w:rStyle w:val="PlaceholderText"/>
-                  </w:rPr>
-                  <w:t>[Enter the institution with which you are affiliated]</w:t>
+                    <w:rFonts w:ascii="Calibri" w:eastAsia="Times New Roman" w:hAnsi="Calibri" w:cs="Times New Roman"/>
+                    <w:color w:val="000000"/>
+                    <w:lang w:val="en-CA"/>
+                  </w:rPr>
+                  <w:t>University of Zielona Gora</w:t>
                 </w:r>
               </w:p>
             </w:tc>
@@ -320,9 +318,6 @@
       <w:tr>
         <w:sdt>
           <w:sdtPr>
-            <w:rPr>
-              <w:b/>
-            </w:rPr>
             <w:alias w:val="Article headword"/>
             <w:tag w:val="articleHeadword"/>
             <w:id w:val="-361440020"/>
@@ -348,9 +343,6 @@
                   </w:rPr>
                 </w:pPr>
                 <w:r>
-                  <w:rPr>
-                    <w:b/>
-                  </w:rPr>
                   <w:t>Yiddish Avant-Garde, The</w:t>
                 </w:r>
               </w:p>
@@ -467,30 +459,22 @@
                 <w:r>
                   <w:t xml:space="preserve">re. The first generation, which had been involved in the </w:t>
                 </w:r>
-                <w:proofErr w:type="spellStart"/>
                 <w:r>
                   <w:rPr>
                     <w:i/>
                   </w:rPr>
                   <w:t>haskalah</w:t>
                 </w:r>
-                <w:proofErr w:type="spellEnd"/>
-                <w:r>
-                  <w:t xml:space="preserve"> (enlightenment) </w:t>
-                </w:r>
-                <w:r>
-                  <w:t xml:space="preserve">movement, promoted Zionism, the revival of Hebrew as a literary language and, partly, its assimilation within everyday culture. In contrast, the second generation aimed at the emancipation of a secular culture of the Diaspora with Yiddish as a prime token of its identity. Yiddish was recognized as the second language of Jewish culture on par with Hebrew at the </w:t>
-                </w:r>
-                <w:proofErr w:type="spellStart"/>
-                <w:r>
-                  <w:t>Czernowitz</w:t>
-                </w:r>
-                <w:proofErr w:type="spellEnd"/>
-                <w:r>
-                  <w:t xml:space="preserve"> Language Conference of 1908.</w:t>
+                <w:r>
+                  <w:t xml:space="preserve"> [enlightenment]</w:t>
+                </w:r>
+                <w:r>
+                  <w:t xml:space="preserve"> </w:t>
+                </w:r>
+                <w:r>
+                  <w:t>movement, promoted Zionism, the revival of Hebrew as a literary language and, partly, its assimilation within everyday culture. In contrast, the second generation aimed at the emancipation of a secular culture of the Diaspora with Yiddish as a prime token of its identity. Yiddish was recognized as the second language of Jewish culture on par with Hebrew at the Czernowitz Language Conference of 1908.</w:t>
                 </w:r>
               </w:p>
-              <w:p/>
             </w:tc>
           </w:sdtContent>
         </w:sdt>
@@ -515,181 +499,397 @@
                   <w:bottom w:w="113" w:type="dxa"/>
                 </w:tcMar>
               </w:tcPr>
+              <w:sdt>
+                <w:sdtPr>
+                  <w:alias w:val="Abstract"/>
+                  <w:tag w:val="abstract"/>
+                  <w:id w:val="-1912543807"/>
+                  <w:placeholder>
+                    <w:docPart w:val="B29C8E43FB00324B9B68B226AABAFA59"/>
+                  </w:placeholder>
+                </w:sdtPr>
+                <w:sdtContent>
+                  <w:p>
+                    <w:r>
+                      <w:t>The Yiddish avant-g</w:t>
+                    </w:r>
+                    <w:r>
+                      <w:t>arde</w:t>
+                    </w:r>
+                    <w:r>
+                      <w:rPr>
+                        <w:b/>
+                      </w:rPr>
+                      <w:t xml:space="preserve"> </w:t>
+                    </w:r>
+                    <w:r>
+                      <w:t xml:space="preserve">represented a </w:t>
+                    </w:r>
+                    <w:r>
+                      <w:t>second generation of inventors</w:t>
+                    </w:r>
+                    <w:r>
+                      <w:rPr>
+                        <w:b/>
+                      </w:rPr>
+                      <w:t xml:space="preserve"> </w:t>
+                    </w:r>
+                    <w:r>
+                      <w:t>of a new,</w:t>
+                    </w:r>
+                    <w:r>
+                      <w:t xml:space="preserve"> independent </w:t>
+                    </w:r>
+                    <w:r>
+                      <w:t xml:space="preserve">Jewish </w:t>
+                    </w:r>
+                    <w:r>
+                      <w:t>cultu</w:t>
+                    </w:r>
+                    <w:r>
+                      <w:t xml:space="preserve">re. The first generation, which had been involved in the </w:t>
+                    </w:r>
+                    <w:r>
+                      <w:rPr>
+                        <w:i/>
+                      </w:rPr>
+                      <w:t>haskalah</w:t>
+                    </w:r>
+                    <w:r>
+                      <w:t xml:space="preserve"> [enlightenment] </w:t>
+                    </w:r>
+                    <w:r>
+                      <w:t>movement, promoted Zionism, the revival of Hebrew as a literary language and, partly, its assimilation within everyday culture. In contrast, the second generation aimed at the emancipation of a secular culture of the Diaspora with Yiddish as a prime token of its identity. Yiddish was recognized as the second language of Jewish culture on par with Hebrew at the Czernowitz Language Conference of 1908.</w:t>
+                    </w:r>
+                  </w:p>
+                </w:sdtContent>
+              </w:sdt>
+              <w:p/>
               <w:p>
                 <w:pPr>
                   <w:rPr>
+                    <w:b/>
+                  </w:rPr>
+                </w:pPr>
+                <w:r>
+                  <w:t>The</w:t>
+                </w:r>
+                <w:r>
+                  <w:t xml:space="preserve"> </w:t>
+                </w:r>
+                <w:r>
+                  <w:t xml:space="preserve">movement was </w:t>
+                </w:r>
+                <w:r>
+                  <w:rPr>
                     <w:rFonts w:eastAsia="Times" w:cs="Times"/>
+                    <w:iCs/>
                     <w:lang w:eastAsia="ar-SA"/>
                   </w:rPr>
+                  <w:t>particularly</w:t>
+                </w:r>
+                <w:r>
+                  <w:rPr>
+                    <w:rFonts w:eastAsia="Times" w:cs="Times"/>
+                    <w:iCs/>
+                    <w:lang w:eastAsia="ar-SA"/>
+                  </w:rPr>
+                  <w:t xml:space="preserve"> a</w:t>
+                </w:r>
+                <w:r>
+                  <w:rPr>
+                    <w:rFonts w:eastAsia="Times" w:cs="Times"/>
+                    <w:iCs/>
+                    <w:lang w:eastAsia="ar-SA"/>
+                  </w:rPr>
+                  <w:t xml:space="preserve">ctive in the former </w:t>
+                </w:r>
+                <w:r>
+                  <w:rPr>
+                    <w:rFonts w:eastAsia="Times" w:cs="Times"/>
+                    <w:iCs/>
+                    <w:lang w:eastAsia="ar-SA"/>
+                  </w:rPr>
+                  <w:t>‘</w:t>
+                </w:r>
+                <w:r>
+                  <w:rPr>
+                    <w:rFonts w:eastAsia="Times" w:cs="Times"/>
+                    <w:iCs/>
+                    <w:lang w:eastAsia="ar-SA"/>
+                  </w:rPr>
+                  <w:t>Ansiedlungsrayon</w:t>
+                </w:r>
+                <w:r>
+                  <w:rPr>
+                    <w:rFonts w:eastAsia="Times" w:cs="Times"/>
+                    <w:iCs/>
+                    <w:lang w:eastAsia="ar-SA"/>
+                  </w:rPr>
+                  <w:t>’</w:t>
+                </w:r>
+                <w:r>
+                  <w:rPr>
+                    <w:rFonts w:eastAsia="Times" w:cs="Times"/>
+                    <w:iCs/>
+                    <w:lang w:eastAsia="ar-SA"/>
+                  </w:rPr>
+                  <w:t xml:space="preserve"> of the Russian Empire</w:t>
+                </w:r>
+                <w:r>
+                  <w:rPr>
+                    <w:rFonts w:eastAsia="Times" w:cs="Times"/>
+                    <w:iCs/>
+                    <w:lang w:eastAsia="ar-SA"/>
+                  </w:rPr>
+                  <w:t xml:space="preserve"> (</w:t>
+                </w:r>
+                <w:r>
+                  <w:rPr>
+                    <w:rFonts w:eastAsia="Times" w:cs="Times"/>
+                    <w:iCs/>
+                    <w:lang w:eastAsia="ar-SA"/>
+                  </w:rPr>
+                  <w:t>Poland, Ukraine</w:t>
+                </w:r>
+                <w:r>
+                  <w:rPr>
+                    <w:rFonts w:eastAsia="Times" w:cs="Times"/>
+                    <w:iCs/>
+                    <w:lang w:eastAsia="ar-SA"/>
+                  </w:rPr>
+                  <w:t>,</w:t>
+                </w:r>
+                <w:r>
+                  <w:rPr>
+                    <w:rFonts w:eastAsia="Times" w:cs="Times"/>
+                    <w:iCs/>
+                    <w:lang w:eastAsia="ar-SA"/>
+                  </w:rPr>
+                  <w:t xml:space="preserve"> and Belarus</w:t>
+                </w:r>
+                <w:r>
+                  <w:rPr>
+                    <w:rFonts w:eastAsia="Times" w:cs="Times"/>
+                    <w:iCs/>
+                    <w:lang w:eastAsia="ar-SA"/>
+                  </w:rPr>
+                  <w:t>)</w:t>
+                </w:r>
+                <w:r>
+                  <w:rPr>
+                    <w:rFonts w:eastAsia="Times" w:cs="Times"/>
+                    <w:iCs/>
+                    <w:lang w:eastAsia="ar-SA"/>
+                  </w:rPr>
+                  <w:t xml:space="preserve">, </w:t>
+                </w:r>
+                <w:r>
+                  <w:rPr>
+                    <w:rFonts w:eastAsia="Times" w:cs="Times"/>
+                    <w:iCs/>
+                    <w:lang w:eastAsia="ar-SA"/>
+                  </w:rPr>
+                  <w:t>but also had ties to Romania and other countries. The main</w:t>
+                </w:r>
+                <w:r>
+                  <w:t xml:space="preserve"> centres of the network were </w:t>
+                </w:r>
+                <w:r>
+                  <w:t>Kiev</w:t>
+                </w:r>
+                <w:r>
+                  <w:t xml:space="preserve">, </w:t>
+                </w:r>
+                <w:r>
+                  <w:t>St. Petersburg, Minsk, Kharkov, Riga,</w:t>
+                </w:r>
+                <w:r>
+                  <w:t xml:space="preserve"> </w:t>
+                </w:r>
+                <w:r>
+                  <w:t>Odessa, Moscow</w:t>
+                </w:r>
+                <w:r>
+                  <w:t>, Łódź,</w:t>
+                </w:r>
+                <w:r>
+                  <w:t xml:space="preserve"> and Warsaw</w:t>
+                </w:r>
+                <w:r>
+                  <w:t>,</w:t>
+                </w:r>
+                <w:r>
+                  <w:t xml:space="preserve"> but</w:t>
+                </w:r>
+                <w:r>
+                  <w:t xml:space="preserve"> the network extended to</w:t>
+                </w:r>
+                <w:r>
+                  <w:t xml:space="preserve"> New York, Berlin</w:t>
+                </w:r>
+                <w:r>
+                  <w:t>,</w:t>
+                </w:r>
+                <w:r>
+                  <w:t xml:space="preserve"> and Paris</w:t>
+                </w:r>
+                <w:r>
+                  <w:t>. Its most prominent representatives were Nathan Altman, Boris Aronson, Marc Chagall, Mark Epshteyn, Dovid Hofstheyn, Isaachar Ber Ryback, Sarah Shor, Alexander Tyschler, and Mikhail Yo/Yoffe.</w:t>
+                </w:r>
+              </w:p>
+              <w:p>
+                <w:pPr>
+                  <w:rPr>
+                    <w:b/>
+                  </w:rPr>
                 </w:pPr>
-                <w:r>
-                  <w:t>The Yiddish avant-g</w:t>
-                </w:r>
-                <w:r>
-                  <w:t>arde</w:t>
-                </w:r>
-                <w:r>
-                  <w:rPr>
-                    <w:b/>
-                  </w:rPr>
+              </w:p>
+              <w:p>
+                <w:r>
+                  <w:t xml:space="preserve">In the first phase of the existence of the Yiddish avant-garde, An-Sky </w:t>
+                </w:r>
+                <w:r>
+                  <w:t>[</w:t>
+                </w:r>
+                <w:r>
+                  <w:rPr>
+                    <w:bCs/>
+                  </w:rPr>
+                  <w:t>Shloyme Zanvl Rappoport]</w:t>
+                </w:r>
+                <w:r>
+                  <w:t>, author of the famous play</w:t>
+                </w:r>
+                <w:r>
                   <w:t xml:space="preserve"> </w:t>
                 </w:r>
                 <w:r>
-                  <w:t xml:space="preserve">represented a </w:t>
-                </w:r>
-                <w:r>
-                  <w:t>second generation of inventors</w:t>
-                </w:r>
-                <w:r>
-                  <w:rPr>
-                    <w:b/>
-                  </w:rPr>
+                  <w:rPr>
+                    <w:i/>
+                  </w:rPr>
+                  <w:t>The Dybbuk</w:t>
+                </w:r>
+                <w:r>
                   <w:t xml:space="preserve"> </w:t>
                 </w:r>
                 <w:r>
-                  <w:t>of a new,</w:t>
-                </w:r>
-                <w:r>
-                  <w:t xml:space="preserve"> independent </w:t>
-                </w:r>
-                <w:r>
-                  <w:t xml:space="preserve">Jewish </w:t>
-                </w:r>
-                <w:r>
-                  <w:t>cultu</w:t>
-                </w:r>
-                <w:r>
-                  <w:t xml:space="preserve">re. The first generation, which had been involved in the </w:t>
-                </w:r>
-                <w:proofErr w:type="spellStart"/>
+                  <w:t xml:space="preserve">or </w:t>
+                </w:r>
                 <w:r>
                   <w:rPr>
                     <w:i/>
-                  </w:rPr>
-                  <w:t>haskalah</w:t>
-                </w:r>
-                <w:proofErr w:type="spellEnd"/>
-                <w:r>
-                  <w:t xml:space="preserve"> (enlightenment) movement, promoted Zionism, the revival of Hebrew as a literary language and, partly, its assimilation within everyday culture. In contrast, t</w:t>
-                </w:r>
-                <w:r>
-                  <w:t>he second generation</w:t>
-                </w:r>
-                <w:r>
-                  <w:t xml:space="preserve"> aimed at the emancipation of a secular culture of the Diaspora with Yiddish as a </w:t>
-                </w:r>
-                <w:r>
-                  <w:rPr>
-                    <w:rFonts w:eastAsia="Times" w:cs="Times"/>
-                    <w:lang w:eastAsia="ar-SA"/>
-                  </w:rPr>
-                  <w:t>prime token</w:t>
-                </w:r>
-                <w:r>
-                  <w:rPr>
-                    <w:rFonts w:eastAsia="Times" w:cs="Times"/>
-                    <w:lang w:eastAsia="ar-SA"/>
-                  </w:rPr>
-                  <w:t xml:space="preserve"> of</w:t>
-                </w:r>
-                <w:r>
-                  <w:rPr>
-                    <w:rFonts w:eastAsia="Times" w:cs="Times"/>
-                    <w:lang w:eastAsia="ar-SA"/>
-                  </w:rPr>
+                    <w:iCs/>
+                  </w:rPr>
+                  <w:t>Between Two Worlds</w:t>
+                </w:r>
+                <w:r>
+                  <w:rPr>
+                    <w:i/>
+                    <w:iCs/>
+                  </w:rPr>
+                  <w:t>,</w:t>
+                </w:r>
+                <w:r>
+                  <w:t xml:space="preserve"> initiated the</w:t>
+                </w:r>
+                <w:r>
                   <w:t xml:space="preserve"> </w:t>
                 </w:r>
                 <w:r>
-                  <w:t xml:space="preserve">its </w:t>
-                </w:r>
-                <w:r>
-                  <w:rPr>
-                    <w:rFonts w:eastAsia="Times" w:cs="Times"/>
-                    <w:lang w:eastAsia="ar-SA"/>
-                  </w:rPr>
-                  <w:t>identity</w:t>
-                </w:r>
-                <w:r>
-                  <w:rPr>
-                    <w:rFonts w:eastAsia="Times" w:cs="Times"/>
-                    <w:lang w:eastAsia="ar-SA"/>
-                  </w:rPr>
-                  <w:t xml:space="preserve">. </w:t>
-                </w:r>
-                <w:r>
-                  <w:t>Yiddish</w:t>
-                </w:r>
-                <w:r>
-                  <w:rPr>
-                    <w:rFonts w:eastAsia="Times" w:cs="Times"/>
-                    <w:lang w:eastAsia="ar-SA"/>
-                  </w:rPr>
-                  <w:t xml:space="preserve"> was recognized </w:t>
-                </w:r>
-                <w:r>
-                  <w:rPr>
-                    <w:rFonts w:eastAsia="Times" w:cs="Times"/>
-                    <w:lang w:eastAsia="ar-SA"/>
-                  </w:rPr>
-                  <w:t xml:space="preserve">as the </w:t>
-                </w:r>
-                <w:r>
-                  <w:rPr>
-                    <w:rFonts w:eastAsia="Times" w:cs="Times"/>
-                    <w:lang w:eastAsia="ar-SA"/>
-                  </w:rPr>
-                  <w:t>second language of Jewish culture on</w:t>
-                </w:r>
-                <w:r>
-                  <w:rPr>
-                    <w:rFonts w:eastAsia="Times" w:cs="Times"/>
-                    <w:lang w:eastAsia="ar-SA"/>
-                  </w:rPr>
-                  <w:t xml:space="preserve"> par with Hebrew</w:t>
+                  <w:t xml:space="preserve">ethnographic expeditions into </w:t>
+                </w:r>
+                <w:r>
+                  <w:t>Ansie</w:t>
+                </w:r>
+                <w:r>
+                  <w:t>dlungsrayon al</w:t>
+                </w:r>
+                <w:r>
+                  <w:t>ong the Dniepr in 1911 and 1915-</w:t>
+                </w:r>
+                <w:r>
+                  <w:t xml:space="preserve">16. They </w:t>
+                </w:r>
+                <w:r>
+                  <w:t>were documented with</w:t>
+                </w:r>
+                <w:r>
+                  <w:t xml:space="preserve"> photographs and drawings by El Lissitzky and Ryback and resulted in Jewish folkloristic and oriental motives in the designs of poetry and children books. A</w:t>
+                </w:r>
+                <w:r>
+                  <w:t xml:space="preserve">fter the </w:t>
+                </w:r>
+                <w:r>
+                  <w:t xml:space="preserve">October </w:t>
+                </w:r>
+                <w:r>
+                  <w:t>Revolution</w:t>
+                </w:r>
+                <w:r>
+                  <w:t>, the Yiddish avant-garde briefly flourished, supported by</w:t>
                 </w:r>
                 <w:r>
                   <w:t xml:space="preserve"> </w:t>
                 </w:r>
                 <w:r>
-                  <w:rPr>
-                    <w:rFonts w:eastAsia="Times" w:cs="Times"/>
-                    <w:lang w:eastAsia="ar-SA"/>
-                  </w:rPr>
-                  <w:t>at</w:t>
-                </w:r>
-                <w:r>
-                  <w:t xml:space="preserve"> the </w:t>
-                </w:r>
-                <w:proofErr w:type="spellStart"/>
-                <w:r>
-                  <w:rPr>
-                    <w:rStyle w:val="Strong"/>
-                    <w:b w:val="0"/>
-                  </w:rPr>
-                  <w:t>Czernowitz</w:t>
-                </w:r>
-                <w:proofErr w:type="spellEnd"/>
-                <w:r>
-                  <w:rPr>
-                    <w:rStyle w:val="Strong"/>
-                    <w:b w:val="0"/>
-                  </w:rPr>
-                  <w:t xml:space="preserve"> Language Conference</w:t>
-                </w:r>
-                <w:r>
-                  <w:rPr>
-                    <w:b/>
-                  </w:rPr>
+                  <w:t>official organiz</w:t>
+                </w:r>
+                <w:r>
+                  <w:t xml:space="preserve">ations such as the </w:t>
+                </w:r>
+                <w:r>
+                  <w:rPr>
+                    <w:i/>
+                  </w:rPr>
+                  <w:t>Kultur-Lige</w:t>
+                </w:r>
+                <w:r>
+                  <w:t xml:space="preserve"> [</w:t>
+                </w:r>
+                <w:r>
+                  <w:t>Cultural Lea</w:t>
+                </w:r>
+                <w:r>
+                  <w:t>gue]</w:t>
+                </w:r>
+                <w:r>
+                  <w:t xml:space="preserve">, founded in Kiev in 1918, </w:t>
+                </w:r>
+                <w:r>
+                  <w:t>which</w:t>
+                </w:r>
+                <w:r>
+                  <w:t xml:space="preserve"> had branches in Biał</w:t>
+                </w:r>
+                <w:r>
+                  <w:t>ystok, Odessa</w:t>
+                </w:r>
+                <w:r>
+                  <w:t>,</w:t>
+                </w:r>
+                <w:r>
                   <w:t xml:space="preserve"> </w:t>
                 </w:r>
                 <w:r>
-                  <w:t>of 1908</w:t>
-                </w:r>
-                <w:r>
-                  <w:rPr>
-                    <w:rFonts w:eastAsia="Times" w:cs="Times"/>
-                    <w:lang w:eastAsia="ar-SA"/>
-                  </w:rPr>
+                  <w:t xml:space="preserve">and </w:t>
+                </w:r>
+                <w:r>
+                  <w:t>Vilna</w:t>
+                </w:r>
+                <w:r>
+                  <w:t xml:space="preserve">. In 1920, when </w:t>
+                </w:r>
+                <w:r>
+                  <w:t>several Jewish artis</w:t>
+                </w:r>
+                <w:r>
+                  <w:t xml:space="preserve">ts emigrated from the Soviet Union, they founded another branch independent from the Russian communist party structures in </w:t>
+                </w:r>
+                <w:r>
+                  <w:t>Warsaw</w:t>
+                </w:r>
+                <w:r>
                   <w:t>.</w:t>
                 </w:r>
               </w:p>
@@ -697,17 +897,1294 @@
               <w:p>
                 <w:pPr>
                   <w:rPr>
+                    <w:bCs/>
+                  </w:rPr>
+                </w:pPr>
+                <w:r>
+                  <w:rPr>
+                    <w:bCs/>
+                  </w:rPr>
+                  <w:t>The main</w:t>
+                </w:r>
+                <w:r>
+                  <w:rPr>
+                    <w:bCs/>
+                  </w:rPr>
+                  <w:t xml:space="preserve"> </w:t>
+                </w:r>
+                <w:r>
+                  <w:rPr>
+                    <w:bCs/>
+                  </w:rPr>
+                  <w:t>formations of the Yiddish avant-garde</w:t>
+                </w:r>
+                <w:r>
+                  <w:rPr>
+                    <w:bCs/>
+                  </w:rPr>
+                  <w:t xml:space="preserve"> </w:t>
+                </w:r>
+                <w:r>
+                  <w:rPr>
+                    <w:bCs/>
+                  </w:rPr>
+                  <w:t xml:space="preserve">were </w:t>
+                </w:r>
+                <w:r>
+                  <w:rPr>
+                    <w:bCs/>
+                  </w:rPr>
+                  <w:t>the Kiever Grupe [Kiev Group]</w:t>
+                </w:r>
+                <w:r>
+                  <w:rPr>
+                    <w:bCs/>
+                  </w:rPr>
+                  <w:t xml:space="preserve"> </w:t>
+                </w:r>
+                <w:r>
+                  <w:rPr>
+                    <w:bCs/>
+                  </w:rPr>
+                  <w:t>(</w:t>
+                </w:r>
+                <w:r>
+                  <w:rPr>
+                    <w:bCs/>
+                  </w:rPr>
+                  <w:t>1918</w:t>
+                </w:r>
+                <w:r>
+                  <w:rPr>
+                    <w:bCs/>
+                  </w:rPr>
+                  <w:t>-</w:t>
+                </w:r>
+                <w:r>
+                  <w:rPr>
+                    <w:bCs/>
+                  </w:rPr>
+                  <w:t xml:space="preserve">20), which </w:t>
+                </w:r>
+                <w:r>
+                  <w:rPr>
+                    <w:bCs/>
+                  </w:rPr>
+                  <w:t xml:space="preserve">split into the Moscow group with the </w:t>
+                </w:r>
+                <w:r>
+                  <w:rPr>
+                    <w:bCs/>
+                    <w:i/>
+                  </w:rPr>
+                  <w:t>Shtrom</w:t>
+                </w:r>
+                <w:r>
+                  <w:rPr>
+                    <w:bCs/>
+                  </w:rPr>
+                  <w:t xml:space="preserve"> magazine </w:t>
+                </w:r>
+                <w:bookmarkStart w:id="0" w:name="OLE_LINK1"/>
+                <w:bookmarkStart w:id="1" w:name="OLE_LINK2"/>
+                <w:r>
+                  <w:rPr>
+                    <w:bCs/>
+                  </w:rPr>
+                  <w:t>[Current]</w:t>
+                </w:r>
+                <w:r>
+                  <w:rPr>
+                    <w:bCs/>
+                  </w:rPr>
+                  <w:t xml:space="preserve"> </w:t>
+                </w:r>
+                <w:r>
+                  <w:rPr>
+                    <w:bCs/>
+                  </w:rPr>
+                  <w:t>(1922-</w:t>
+                </w:r>
+                <w:r>
+                  <w:rPr>
+                    <w:bCs/>
+                  </w:rPr>
+                  <w:t>2</w:t>
+                </w:r>
+                <w:r>
+                  <w:rPr>
+                    <w:bCs/>
+                  </w:rPr>
+                  <w:t>4)</w:t>
+                </w:r>
+                <w:bookmarkEnd w:id="0"/>
+                <w:bookmarkEnd w:id="1"/>
+                <w:r>
+                  <w:rPr>
+                    <w:bCs/>
+                  </w:rPr>
+                  <w:t xml:space="preserve">, the Berlin </w:t>
+                </w:r>
+                <w:r>
+                  <w:rPr>
+                    <w:bCs/>
+                  </w:rPr>
+                  <w:lastRenderedPageBreak/>
+                  <w:t xml:space="preserve">group with the periodical </w:t>
+                </w:r>
+                <w:r>
+                  <w:rPr>
+                    <w:bCs/>
+                    <w:i/>
+                  </w:rPr>
+                  <w:t>Milgroim</w:t>
+                </w:r>
+                <w:r>
+                  <w:rPr>
+                    <w:bCs/>
+                    <w:i/>
+                  </w:rPr>
+                  <w:t>/Ribbom</w:t>
+                </w:r>
+                <w:r>
+                  <w:rPr>
+                    <w:bCs/>
+                  </w:rPr>
+                  <w:t xml:space="preserve"> [Garnet]</w:t>
+                </w:r>
+                <w:r>
+                  <w:rPr>
+                    <w:bCs/>
+                  </w:rPr>
+                  <w:t xml:space="preserve"> 1922–24, published in Hebrew concurrently) and the New York group </w:t>
+                </w:r>
+                <w:r>
+                  <w:rPr>
+                    <w:bCs/>
+                    <w:i/>
+                  </w:rPr>
+                  <w:t>Inzikh</w:t>
+                </w:r>
+                <w:r>
+                  <w:rPr>
+                    <w:bCs/>
+                  </w:rPr>
+                  <w:t xml:space="preserve"> [Within Oneself] 1920-</w:t>
+                </w:r>
+                <w:r>
+                  <w:rPr>
+                    <w:bCs/>
+                  </w:rPr>
+                  <w:t xml:space="preserve">39). </w:t>
+                </w:r>
+                <w:r>
+                  <w:t xml:space="preserve">The publication of the magazine </w:t>
+                </w:r>
+                <w:r>
+                  <w:rPr>
+                    <w:bCs/>
+                    <w:i/>
+                  </w:rPr>
+                  <w:t>Yung-Yi</w:t>
+                </w:r>
+                <w:r>
+                  <w:rPr>
+                    <w:bCs/>
+                    <w:i/>
+                  </w:rPr>
+                  <w:t>dish</w:t>
+                </w:r>
+                <w:r>
+                  <w:rPr>
+                    <w:bCs/>
+                  </w:rPr>
+                  <w:t xml:space="preserve"> (1919) </w:t>
+                </w:r>
+                <w:r>
+                  <w:rPr>
+                    <w:bCs/>
+                  </w:rPr>
+                  <w:t xml:space="preserve">marks the first stage of </w:t>
+                </w:r>
+                <w:r>
+                  <w:rPr>
+                    <w:bCs/>
+                  </w:rPr>
+                  <w:t xml:space="preserve">the Warsaw Yiddish avant-garde, culminating in </w:t>
+                </w:r>
+                <w:r>
+                  <w:rPr>
+                    <w:bCs/>
+                  </w:rPr>
+                  <w:t xml:space="preserve">the </w:t>
+                </w:r>
+                <w:r>
+                  <w:rPr>
+                    <w:bCs/>
+                  </w:rPr>
+                  <w:t xml:space="preserve">almanac </w:t>
+                </w:r>
+                <w:r>
+                  <w:rPr>
+                    <w:bCs/>
+                    <w:i/>
+                  </w:rPr>
+                  <w:t>Khalyastre</w:t>
+                </w:r>
+                <w:r>
+                  <w:rPr>
+                    <w:bCs/>
+                  </w:rPr>
+                  <w:t xml:space="preserve"> </w:t>
+                </w:r>
+                <w:r>
+                  <w:rPr>
+                    <w:bCs/>
+                  </w:rPr>
+                  <w:t>[The Gang]</w:t>
+                </w:r>
+                <w:r>
+                  <w:rPr>
+                    <w:bCs/>
+                  </w:rPr>
+                  <w:t xml:space="preserve"> </w:t>
+                </w:r>
+                <w:r>
+                  <w:rPr>
+                    <w:bCs/>
+                  </w:rPr>
+                  <w:t>(1919-22)</w:t>
+                </w:r>
+                <w:r>
+                  <w:rPr>
+                    <w:bCs/>
+                  </w:rPr>
+                  <w:t xml:space="preserve"> edited </w:t>
+                </w:r>
+                <w:r>
+                  <w:t>by Peretz Markish</w:t>
+                </w:r>
+                <w:r>
+                  <w:rPr>
+                    <w:bCs/>
+                  </w:rPr>
+                  <w:t xml:space="preserve"> and the activities of t</w:t>
+                </w:r>
+                <w:r>
+                  <w:rPr>
+                    <w:bCs/>
+                  </w:rPr>
+                  <w:t>he group of the same name (1919-</w:t>
+                </w:r>
+                <w:r>
+                  <w:rPr>
+                    <w:bCs/>
+                  </w:rPr>
+                  <w:t>24)</w:t>
+                </w:r>
+                <w:r>
+                  <w:t xml:space="preserve">. </w:t>
+                </w:r>
+                <w:r>
+                  <w:rPr>
+                    <w:bCs/>
+                  </w:rPr>
+                  <w:t xml:space="preserve">The second </w:t>
+                </w:r>
+                <w:r>
+                  <w:rPr>
+                    <w:bCs/>
+                  </w:rPr>
+                  <w:t xml:space="preserve">phase of the movement </w:t>
+                </w:r>
+                <w:r>
+                  <w:rPr>
+                    <w:bCs/>
+                  </w:rPr>
+                  <w:t>incl</w:t>
+                </w:r>
+                <w:r>
+                  <w:rPr>
+                    <w:bCs/>
+                  </w:rPr>
+                  <w:t>uded the magazine</w:t>
+                </w:r>
+                <w:r>
+                  <w:rPr>
                     <w:b/>
-                  </w:rPr>
-                </w:pPr>
-                <w:r>
-                  <w:t>The</w:t>
-                </w:r>
-                <w:r>
+                    <w:bCs/>
+                  </w:rPr>
                   <w:t xml:space="preserve"> </w:t>
                 </w:r>
                 <w:r>
-                  <w:t xml:space="preserve">movement was </w:t>
+                  <w:rPr>
+                    <w:bCs/>
+                    <w:i/>
+                  </w:rPr>
+                  <w:t xml:space="preserve">Ringen </w:t>
+                </w:r>
+                <w:r>
+                  <w:rPr>
+                    <w:bCs/>
+                  </w:rPr>
+                  <w:t>[Rings] (1921-</w:t>
+                </w:r>
+                <w:r>
+                  <w:rPr>
+                    <w:bCs/>
+                  </w:rPr>
+                  <w:t>2</w:t>
+                </w:r>
+                <w:r>
+                  <w:rPr>
+                    <w:bCs/>
+                  </w:rPr>
+                  <w:t>2</w:t>
+                </w:r>
+                <w:r>
+                  <w:rPr>
+                    <w:bCs/>
+                  </w:rPr>
+                  <w:t>)</w:t>
+                </w:r>
+                <w:r>
+                  <w:rPr>
+                    <w:bCs/>
+                  </w:rPr>
+                  <w:t xml:space="preserve"> edited</w:t>
+                </w:r>
+                <w:r>
+                  <w:rPr>
+                    <w:bCs/>
+                  </w:rPr>
+                  <w:t xml:space="preserve"> by Melekh Ravitch</w:t>
+                </w:r>
+                <w:r>
+                  <w:rPr>
+                    <w:bCs/>
+                  </w:rPr>
+                  <w:t>, and the</w:t>
+                </w:r>
+                <w:r>
+                  <w:rPr>
+                    <w:bCs/>
+                  </w:rPr>
+                  <w:t xml:space="preserve"> final </w:t>
+                </w:r>
+                <w:r>
+                  <w:rPr>
+                    <w:bCs/>
+                  </w:rPr>
+                  <w:t xml:space="preserve">one </w:t>
+                </w:r>
+                <w:r>
+                  <w:rPr>
+                    <w:bCs/>
+                  </w:rPr>
+                  <w:t xml:space="preserve">was marked by </w:t>
+                </w:r>
+                <w:r>
+                  <w:rPr>
+                    <w:bCs/>
+                  </w:rPr>
+                  <w:t xml:space="preserve">the activities of the </w:t>
+                </w:r>
+                <w:r>
+                  <w:rPr>
+                    <w:bCs/>
+                  </w:rPr>
+                  <w:t>‘</w:t>
+                </w:r>
+                <w:r>
+                  <w:rPr>
+                    <w:bCs/>
+                  </w:rPr>
+                  <w:t>great three</w:t>
+                </w:r>
+                <w:r>
+                  <w:rPr>
+                    <w:bCs/>
+                  </w:rPr>
+                  <w:t xml:space="preserve">’ </w:t>
+                </w:r>
+                <w:r>
+                  <w:rPr>
+                    <w:bCs/>
+                  </w:rPr>
+                  <w:t>—</w:t>
+                </w:r>
+                <w:r>
+                  <w:rPr>
+                    <w:bCs/>
+                  </w:rPr>
+                  <w:t xml:space="preserve"> </w:t>
+                </w:r>
+                <w:r>
+                  <w:rPr>
+                    <w:bCs/>
+                  </w:rPr>
+                  <w:t xml:space="preserve">Markish, </w:t>
+                </w:r>
+                <w:r>
+                  <w:rPr>
+                    <w:bCs/>
+                  </w:rPr>
+                  <w:t xml:space="preserve">Ravitch, and </w:t>
+                </w:r>
+                <w:r>
+                  <w:rPr>
+                    <w:bCs/>
+                  </w:rPr>
+                  <w:t>Uri Tsvi</w:t>
+                </w:r>
+                <w:r>
+                  <w:rPr>
+                    <w:bCs/>
+                  </w:rPr>
+                  <w:t xml:space="preserve"> Greenberg</w:t>
+                </w:r>
+                <w:r>
+                  <w:rPr>
+                    <w:bCs/>
+                  </w:rPr>
+                  <w:t xml:space="preserve">. </w:t>
+                </w:r>
+                <w:r>
+                  <w:t>The latter</w:t>
+                </w:r>
+                <w:r>
+                  <w:t xml:space="preserve"> </w:t>
+                </w:r>
+                <w:r>
+                  <w:rPr>
+                    <w:bCs/>
+                  </w:rPr>
+                  <w:t xml:space="preserve">also edited </w:t>
+                </w:r>
+                <w:r>
+                  <w:rPr>
+                    <w:bCs/>
+                  </w:rPr>
+                  <w:t xml:space="preserve">the magazine </w:t>
+                </w:r>
+                <w:r>
+                  <w:rPr>
+                    <w:bCs/>
+                    <w:i/>
+                  </w:rPr>
+                  <w:t>Albatros</w:t>
+                </w:r>
+                <w:r>
+                  <w:rPr>
+                    <w:bCs/>
+                  </w:rPr>
+                  <w:t xml:space="preserve"> </w:t>
+                </w:r>
+                <w:r>
+                  <w:t>(</w:t>
+                </w:r>
+                <w:r>
+                  <w:t>1922</w:t>
+                </w:r>
+                <w:r>
+                  <w:t>-</w:t>
+                </w:r>
+                <w:r>
+                  <w:t>23</w:t>
+                </w:r>
+                <w:r>
+                  <w:t>)</w:t>
+                </w:r>
+                <w:r>
+                  <w:t>, first</w:t>
+                </w:r>
+                <w:r>
+                  <w:t xml:space="preserve"> in</w:t>
+                </w:r>
+                <w:r>
+                  <w:t xml:space="preserve"> Warsaw, then Berlin.</w:t>
+                </w:r>
+                <w:r>
+                  <w:t xml:space="preserve"> </w:t>
+                </w:r>
+                <w:r>
+                  <w:rPr>
+                    <w:bCs/>
+                  </w:rPr>
+                  <w:t xml:space="preserve">Warsaw acquired the status of the </w:t>
+                </w:r>
+                <w:r>
+                  <w:t>European centre</w:t>
+                </w:r>
+                <w:r>
+                  <w:t xml:space="preserve"> of Yiddish literature, with Paris</w:t>
+                </w:r>
+                <w:r>
+                  <w:t xml:space="preserve"> </w:t>
+                </w:r>
+                <w:r>
+                  <w:t>and Berlin serving as its satellites.</w:t>
+                </w:r>
+                <w:r>
+                  <w:t xml:space="preserve"> The</w:t>
+                </w:r>
+                <w:r>
+                  <w:rPr>
+                    <w:bCs/>
+                  </w:rPr>
+                  <w:t xml:space="preserve"> literature </w:t>
+                </w:r>
+                <w:r>
+                  <w:t xml:space="preserve">of the Diaspora expressed the </w:t>
+                </w:r>
+                <w:r>
+                  <w:rPr>
+                    <w:bCs/>
+                  </w:rPr>
+                  <w:t xml:space="preserve">atrocities of World War I, </w:t>
+                </w:r>
+                <w:r>
+                  <w:rPr>
+                    <w:bCs/>
+                  </w:rPr>
+                  <w:t xml:space="preserve">the </w:t>
+                </w:r>
+                <w:r>
+                  <w:rPr>
+                    <w:bCs/>
+                  </w:rPr>
+                  <w:t>pogroms</w:t>
+                </w:r>
+                <w:r>
+                  <w:rPr>
+                    <w:bCs/>
+                  </w:rPr>
+                  <w:t>,</w:t>
+                </w:r>
+                <w:r>
+                  <w:rPr>
+                    <w:bCs/>
+                  </w:rPr>
+                  <w:t xml:space="preserve"> and </w:t>
+                </w:r>
+                <w:r>
+                  <w:rPr>
+                    <w:bCs/>
+                  </w:rPr>
+                  <w:t xml:space="preserve">the </w:t>
+                </w:r>
+                <w:r>
+                  <w:rPr>
+                    <w:bCs/>
+                  </w:rPr>
+                  <w:t>revolutions</w:t>
+                </w:r>
+                <w:r>
+                  <w:t xml:space="preserve">. </w:t>
+                </w:r>
+                <w:r>
+                  <w:rPr>
+                    <w:bCs/>
+                  </w:rPr>
+                  <w:t>The magazines</w:t>
+                </w:r>
+                <w:r>
+                  <w:rPr>
+                    <w:bCs/>
+                    <w:i/>
+                  </w:rPr>
+                  <w:t xml:space="preserve"> </w:t>
+                </w:r>
+                <w:r>
+                  <w:rPr>
+                    <w:bCs/>
+                    <w:i/>
+                  </w:rPr>
+                  <w:t>In</w:t>
+                </w:r>
+                <w:r>
+                  <w:rPr>
+                    <w:bCs/>
+                    <w:i/>
+                  </w:rPr>
+                  <w:t>g-Yi</w:t>
+                </w:r>
+                <w:r>
+                  <w:rPr>
+                    <w:bCs/>
+                    <w:i/>
+                  </w:rPr>
+                  <w:t>dis</w:t>
+                </w:r>
+                <w:r>
+                  <w:rPr>
+                    <w:bCs/>
+                    <w:i/>
+                  </w:rPr>
+                  <w:t>h</w:t>
+                </w:r>
+                <w:r>
+                  <w:rPr>
+                    <w:bCs/>
+                  </w:rPr>
+                  <w:t xml:space="preserve"> and </w:t>
+                </w:r>
+                <w:r>
+                  <w:rPr>
+                    <w:i/>
+                  </w:rPr>
+                  <w:t>Albatros</w:t>
+                </w:r>
+                <w:r>
+                  <w:t xml:space="preserve"> </w:t>
+                </w:r>
+                <w:r>
+                  <w:t>broke the B</w:t>
+                </w:r>
+                <w:r>
+                  <w:t xml:space="preserve">iblical </w:t>
+                </w:r>
+                <w:r>
+                  <w:t>ban on images</w:t>
+                </w:r>
+                <w:r>
+                  <w:rPr>
+                    <w:bCs/>
+                  </w:rPr>
+                  <w:t xml:space="preserve"> and served the avant-garde’s</w:t>
+                </w:r>
+                <w:r>
+                  <w:rPr>
+                    <w:bCs/>
+                  </w:rPr>
+                  <w:t xml:space="preserve"> integration of </w:t>
+                </w:r>
+                <w:r>
+                  <w:rPr>
+                    <w:bCs/>
+                  </w:rPr>
+                  <w:t xml:space="preserve">visual and literary media with a new kind of typography, which was </w:t>
+                </w:r>
+                <w:r>
+                  <w:t>unprecedented in other publications of the movement.</w:t>
+                </w:r>
+              </w:p>
+              <w:p/>
+              <w:p>
+                <w:r>
+                  <w:t xml:space="preserve">The Young Yiddish group (1919-23), which included </w:t>
+                </w:r>
+                <w:r>
+                  <w:t>Jankiel/Yankl</w:t>
+                </w:r>
+                <w:r>
+                  <w:t xml:space="preserve"> Adler, Moyshe Broderzon, Marek </w:t>
+                </w:r>
+                <w:r>
+                  <w:t>S</w:t>
+                </w:r>
+                <w:r>
+                  <w:t xml:space="preserve">zwarc, and several female artists (among them </w:t>
+                </w:r>
+                <w:r>
+                  <w:t>Pola Lindenfeld</w:t>
+                </w:r>
+                <w:r>
+                  <w:t xml:space="preserve">) created a developed institutional network consisting not only of a magazine but </w:t>
+                </w:r>
+                <w:r>
+                  <w:t>also</w:t>
+                </w:r>
+                <w:r>
+                  <w:t xml:space="preserve"> of</w:t>
+                </w:r>
+                <w:r>
+                  <w:t xml:space="preserve"> a </w:t>
+                </w:r>
+                <w:r>
+                  <w:t>series</w:t>
+                </w:r>
+                <w:r>
+                  <w:t xml:space="preserve"> </w:t>
+                </w:r>
+                <w:r>
+                  <w:t xml:space="preserve">of </w:t>
+                </w:r>
+                <w:r>
+                  <w:t xml:space="preserve">illustrated books and </w:t>
+                </w:r>
+                <w:r>
+                  <w:t>periodicals</w:t>
+                </w:r>
+                <w:r>
+                  <w:t>,</w:t>
+                </w:r>
+                <w:r>
+                  <w:t xml:space="preserve"> such as </w:t>
+                </w:r>
+                <w:r>
+                  <w:rPr>
+                    <w:i/>
+                  </w:rPr>
+                  <w:t>Heftn far Literatur un Kunst</w:t>
+                </w:r>
+                <w:r>
+                  <w:t xml:space="preserve"> [</w:t>
+                </w:r>
+                <w:r>
+                  <w:t>Books for Li</w:t>
+                </w:r>
+                <w:r>
+                  <w:t xml:space="preserve">terature and </w:t>
+                </w:r>
+                <w:r>
+                  <w:t>the Arts]</w:t>
+                </w:r>
+                <w:r>
+                  <w:t xml:space="preserve"> </w:t>
+                </w:r>
+                <w:r>
+                  <w:t>(</w:t>
+                </w:r>
+                <w:r>
+                  <w:t xml:space="preserve">1919) and </w:t>
+                </w:r>
+                <w:r>
+                  <w:rPr>
+                    <w:i/>
+                  </w:rPr>
+                  <w:t>S’</w:t>
+                </w:r>
+                <w:r>
+                  <w:rPr>
+                    <w:i/>
+                  </w:rPr>
+                  <w:t>Feld</w:t>
+                </w:r>
+                <w:r>
+                  <w:t xml:space="preserve"> [</w:t>
+                </w:r>
+                <w:r>
+                  <w:t>Field</w:t>
+                </w:r>
+                <w:r>
+                  <w:t>]</w:t>
+                </w:r>
+                <w:r>
+                  <w:t xml:space="preserve"> </w:t>
+                </w:r>
+                <w:r>
+                  <w:t>(</w:t>
+                </w:r>
+                <w:r>
+                  <w:t>6 issues, 1919-23)</w:t>
+                </w:r>
+                <w:r>
+                  <w:t>,</w:t>
+                </w:r>
+                <w:r>
+                  <w:t xml:space="preserve"> </w:t>
+                </w:r>
+                <w:r>
+                  <w:t xml:space="preserve">as well as </w:t>
+                </w:r>
+                <w:r>
+                  <w:t>ex</w:t>
+                </w:r>
+                <w:r>
+                  <w:t>hibitions in Łódź, Warsaw, and Białystok, musical events, and theatre performances.</w:t>
+                </w:r>
+              </w:p>
+              <w:p/>
+              <w:p>
+                <w:r>
+                  <w:t xml:space="preserve">The </w:t>
+                </w:r>
+                <w:r>
+                  <w:t xml:space="preserve">tradition </w:t>
+                </w:r>
+                <w:r>
+                  <w:t xml:space="preserve">of </w:t>
+                </w:r>
+                <w:r>
+                  <w:t xml:space="preserve">artistic </w:t>
+                </w:r>
+                <w:r>
+                  <w:t xml:space="preserve">Yiddish </w:t>
+                </w:r>
+                <w:r>
+                  <w:t xml:space="preserve">theatres and cabarets </w:t>
+                </w:r>
+                <w:r>
+                  <w:t>originated in</w:t>
+                </w:r>
+                <w:r>
+                  <w:t xml:space="preserve"> performances by </w:t>
+                </w:r>
+                <w:r>
+                  <w:t>Graham Goldfaden</w:t>
+                </w:r>
+                <w:r>
+                  <w:t xml:space="preserve"> </w:t>
+                </w:r>
+                <w:r>
+                  <w:t>in Jassy, Romania</w:t>
+                </w:r>
+                <w:r>
+                  <w:t xml:space="preserve"> (</w:t>
+                </w:r>
+                <w:r>
+                  <w:t>1876</w:t>
+                </w:r>
+                <w:r>
+                  <w:t>)</w:t>
+                </w:r>
+                <w:r>
+                  <w:t xml:space="preserve">, </w:t>
+                </w:r>
+                <w:r>
+                  <w:t>that included</w:t>
+                </w:r>
+                <w:r>
+                  <w:t xml:space="preserve"> folk songs and</w:t>
+                </w:r>
+                <w:r>
+                  <w:t xml:space="preserve"> the </w:t>
+                </w:r>
+                <w:r>
+                  <w:t xml:space="preserve">Purim-shpiel of Biblical motifs, which </w:t>
+                </w:r>
+                <w:r>
+                  <w:t>gained popularity</w:t>
+                </w:r>
+                <w:r>
+                  <w:t xml:space="preserve"> </w:t>
+                </w:r>
+                <w:r>
+                  <w:t xml:space="preserve">but were </w:t>
+                </w:r>
+                <w:r>
+                  <w:t xml:space="preserve">disregarded among </w:t>
+                </w:r>
+                <w:r>
+                  <w:t xml:space="preserve">intellectuals who called it </w:t>
+                </w:r>
+                <w:r>
+                  <w:rPr>
+                    <w:i/>
+                  </w:rPr>
+                  <w:t>shrund</w:t>
+                </w:r>
+                <w:r>
+                  <w:t xml:space="preserve"> [</w:t>
+                </w:r>
+                <w:r>
+                  <w:t>garbage</w:t>
+                </w:r>
+                <w:r>
+                  <w:t>]</w:t>
+                </w:r>
+                <w:r>
+                  <w:t xml:space="preserve"> and were forbidden by the Tsar in 1878-</w:t>
+                </w:r>
+                <w:r>
+                  <w:t>1905</w:t>
+                </w:r>
+                <w:r>
+                  <w:t xml:space="preserve">. Important later theatres included </w:t>
+                </w:r>
+                <w:r>
+                  <w:t>The Vilnius Grou</w:t>
+                </w:r>
+                <w:r>
+                  <w:t xml:space="preserve">p (1916-17), the </w:t>
+                </w:r>
+                <w:r>
+                  <w:t>Warszawer Idiszer Kunsttheater (1922</w:t>
+                </w:r>
+                <w:r>
+                  <w:t>-24, 1926-27, 1938-</w:t>
+                </w:r>
+                <w:r>
+                  <w:t>39)</w:t>
+                </w:r>
+                <w:r>
+                  <w:t xml:space="preserve">, </w:t>
+                </w:r>
+                <w:r>
+                  <w:t xml:space="preserve">the </w:t>
+                </w:r>
+                <w:r>
+                  <w:t>experimental Jung Theatre (1932-</w:t>
+                </w:r>
+                <w:r>
+                  <w:t>37), and the</w:t>
+                </w:r>
+                <w:r>
+                  <w:t xml:space="preserve"> Folks und Jungt T</w:t>
+                </w:r>
+                <w:r>
+                  <w:t>heater (</w:t>
+                </w:r>
+                <w:r>
+                  <w:t>1937</w:t>
+                </w:r>
+                <w:r>
+                  <w:t>-39).</w:t>
+                </w:r>
+                <w:r>
+                  <w:t xml:space="preserve"> </w:t>
+                </w:r>
+                <w:r>
+                  <w:t>In Łódź, Broderzon, his wife Miriam, Yekheskl Moyshe Nayman/</w:t>
+                </w:r>
+                <w:r>
+                  <w:t>Neuman</w:t>
+                </w:r>
+                <w:r>
+                  <w:t>, Yitskhok</w:t>
+                </w:r>
+                <w:r>
+                  <w:t>/</w:t>
+                </w:r>
+                <w:r>
+                  <w:t>Vincent</w:t>
+                </w:r>
+                <w:r>
+                  <w:t xml:space="preserve"> </w:t>
+                </w:r>
+                <w:r>
+                  <w:t>Brauner</w:t>
+                </w:r>
+                <w:r>
+                  <w:t xml:space="preserve">, and Henryk Kohn founded </w:t>
+                </w:r>
+                <w:r>
+                  <w:t xml:space="preserve">the puppet </w:t>
+                </w:r>
+                <w:r>
+                  <w:t xml:space="preserve">theatre Chad Gadje (Billy-Goat, </w:t>
+                </w:r>
+                <w:r>
+                  <w:t>1922-32)</w:t>
+                </w:r>
+                <w:r>
+                  <w:t xml:space="preserve"> and the </w:t>
+                </w:r>
+                <w:r>
+                  <w:t xml:space="preserve">revolutionary café-théâtre </w:t>
+                </w:r>
+                <w:r>
+                  <w:t>Ararat (</w:t>
+                </w:r>
+                <w:r>
+                  <w:t>1927</w:t>
+                </w:r>
+                <w:r>
+                  <w:t>-39</w:t>
+                </w:r>
+                <w:r>
+                  <w:t xml:space="preserve">), </w:t>
+                </w:r>
+                <w:r>
+                  <w:t>which survived until the outbreak of World War II.</w:t>
+                </w:r>
+              </w:p>
+              <w:p/>
+              <w:p>
+                <w:r>
+                  <w:t xml:space="preserve">The Yiddish </w:t>
+                </w:r>
+                <w:r>
+                  <w:t xml:space="preserve">avant-garde </w:t>
+                </w:r>
+                <w:r>
+                  <w:t>was far from homogeneous and reflected</w:t>
+                </w:r>
+                <w:r>
+                  <w:t xml:space="preserve"> the far-reaching discussions on so-called Jewish art</w:t>
+                </w:r>
+                <w:r>
+                  <w:rPr>
+                    <w:lang w:val="en-US"/>
+                  </w:rPr>
+                  <w:t>.</w:t>
+                </w:r>
+                <w:r>
+                  <w:rPr>
+                    <w:bCs/>
+                    <w:color w:val="808080"/>
+                  </w:rPr>
+                  <w:t xml:space="preserve"> </w:t>
+                </w:r>
+                <w:r>
+                  <w:rPr>
+                    <w:bCs/>
+                  </w:rPr>
+                  <w:t>On the one hand,</w:t>
+                </w:r>
+                <w:r>
+                  <w:rPr>
+                    <w:bCs/>
+                  </w:rPr>
+                  <w:t xml:space="preserve"> </w:t>
+                </w:r>
+                <w:r>
+                  <w:t>the</w:t>
+                </w:r>
+                <w:r>
+                  <w:t xml:space="preserve"> Paris-based magazine </w:t>
+                </w:r>
+                <w:r>
+                  <w:rPr>
+                    <w:i/>
+                  </w:rPr>
+                  <w:t xml:space="preserve">Makhmadim </w:t>
+                </w:r>
+                <w:r>
+                  <w:t>[</w:t>
+                </w:r>
+                <w:r>
+                  <w:t>Precious Ones</w:t>
+                </w:r>
+                <w:r>
+                  <w:t>]</w:t>
+                </w:r>
+                <w:r>
+                  <w:t xml:space="preserve"> </w:t>
+                </w:r>
+                <w:r>
+                  <w:t>(</w:t>
+                </w:r>
+                <w:r>
+                  <w:rPr>
+                    <w:rStyle w:val="st"/>
+                  </w:rPr>
+                  <w:t>1911-1</w:t>
+                </w:r>
+                <w:r>
+                  <w:rPr>
+                    <w:rStyle w:val="st"/>
+                  </w:rPr>
+                  <w:t>2</w:t>
+                </w:r>
+                <w:r>
+                  <w:rPr>
+                    <w:rStyle w:val="st"/>
+                  </w:rPr>
+                  <w:t>)</w:t>
+                </w:r>
+                <w:r>
+                  <w:t>,</w:t>
+                </w:r>
+                <w:r>
+                  <w:t xml:space="preserve"> edited by Marek Szwarc, </w:t>
+                </w:r>
+                <w:r>
+                  <w:t xml:space="preserve">Josif </w:t>
+                </w:r>
+                <w:r>
+                  <w:rPr>
+                    <w:rStyle w:val="Strong"/>
+                    <w:b w:val="0"/>
+                    <w:iCs/>
+                  </w:rPr>
+                  <w:t>Chaikov</w:t>
+                </w:r>
+                <w:r>
+                  <w:rPr>
+                    <w:rStyle w:val="Strong"/>
+                    <w:b w:val="0"/>
+                    <w:iCs/>
+                  </w:rPr>
+                  <w:t>,</w:t>
+                </w:r>
+                <w:r>
+                  <w:rPr>
+                    <w:b/>
+                  </w:rPr>
+                  <w:t xml:space="preserve"> </w:t>
+                </w:r>
+                <w:r>
+                  <w:t xml:space="preserve">and </w:t>
+                </w:r>
+                <w:r>
+                  <w:rPr>
+                    <w:rStyle w:val="st"/>
+                  </w:rPr>
+                  <w:t xml:space="preserve">Isaac </w:t>
+                </w:r>
+                <w:r>
+                  <w:t xml:space="preserve">Lichtenstein) </w:t>
+                </w:r>
+                <w:r>
+                  <w:t>promoted</w:t>
+                </w:r>
+                <w:r>
+                  <w:t xml:space="preserve"> the imitation of the synagogue and oriental ornamentation</w:t>
+                </w:r>
+                <w:r>
+                  <w:t>;</w:t>
+                </w:r>
+                <w:r>
+                  <w:t xml:space="preserve"> on the other</w:t>
+                </w:r>
+                <w:r>
+                  <w:t xml:space="preserve"> hand</w:t>
+                </w:r>
+                <w:r>
+                  <w:t>, the</w:t>
+                </w:r>
+                <w:r>
+                  <w:t xml:space="preserve"> most eminent representatives</w:t>
+                </w:r>
+                <w:r>
+                  <w:t xml:space="preserve"> </w:t>
+                </w:r>
+                <w:r>
+                  <w:t xml:space="preserve">of the so-called Jewish </w:t>
+                </w:r>
+                <w:r>
+                  <w:t>expressionism</w:t>
+                </w:r>
+                <w:r>
+                  <w:t xml:space="preserve"> </w:t>
+                </w:r>
+                <w:r>
+                  <w:t>—</w:t>
+                </w:r>
+                <w:r>
+                  <w:t xml:space="preserve"> </w:t>
+                </w:r>
+                <w:r>
+                  <w:t xml:space="preserve">Nathan </w:t>
+                </w:r>
+                <w:r>
+                  <w:t xml:space="preserve">Altman, </w:t>
+                </w:r>
+                <w:r>
+                  <w:t xml:space="preserve">Marc </w:t>
+                </w:r>
+                <w:r>
+                  <w:t>Chagall, Ludwig Meidner</w:t>
+                </w:r>
+                <w:r>
+                  <w:t>,</w:t>
+                </w:r>
+                <w:r>
+                  <w:t xml:space="preserve"> and Jacob Steinhardt</w:t>
+                </w:r>
+                <w:r>
+                  <w:t xml:space="preserve"> </w:t>
+                </w:r>
+                <w:r>
+                  <w:t>—</w:t>
+                </w:r>
+                <w:r>
+                  <w:t xml:space="preserve"> </w:t>
+                </w:r>
+                <w:r>
+                  <w:t xml:space="preserve">abandoned copying folklore patterns for the sake of stylisation and individual traits </w:t>
+                </w:r>
+                <w:r>
+                  <w:t xml:space="preserve">following cubist deformation and orphism. However, the Yiddish avant-garde also adapted other styles and cooperated with </w:t>
+                </w:r>
+                <w:r>
+                  <w:t>several avant</w:t>
+                </w:r>
+                <w:r>
+                  <w:t>-garde groups in Russia, Poland, Romania, Germany, and France (</w:t>
+                </w:r>
+                <w:r>
+                  <w:t xml:space="preserve">see also </w:t>
+                </w:r>
+                <w:r>
+                  <w:t xml:space="preserve">Polish Expressionism, Polish Constructivism, Henryk Berlewi, Teresa </w:t>
+                </w:r>
+                <w:r>
+                  <w:t>Ż</w:t>
+                </w:r>
+                <w:r>
+                  <w:t>arnower).</w:t>
+                </w:r>
+              </w:p>
+              <w:p/>
+              <w:p>
+                <w:r>
+                  <w:rPr>
+                    <w:bCs/>
+                  </w:rPr>
+                  <w:t>A</w:t>
+                </w:r>
+                <w:r>
+                  <w:t>fter the 1922 congress and</w:t>
+                </w:r>
+                <w:r>
+                  <w:t xml:space="preserve"> exhibition of Dadaists and Constructivists in Düsseldorf</w:t>
+                </w:r>
+                <w:r>
+                  <w:t>,</w:t>
+                </w:r>
+                <w:r>
+                  <w:t xml:space="preserve"> and the 1923 exhibition of Young Art in Ł</w:t>
+                </w:r>
+                <w:r>
+                  <w:t>ódź</w:t>
+                </w:r>
+                <w:r>
+                  <w:t>, international constructivists of Jewish ori</w:t>
+                </w:r>
+                <w:r>
+                  <w:t xml:space="preserve">gin were only rarely identified with </w:t>
+                </w:r>
+                <w:r>
+                  <w:t>Yiddish culture</w:t>
+                </w:r>
+                <w:r>
+                  <w:t xml:space="preserve">. The main tendencies of </w:t>
+                </w:r>
+                <w:r>
+                  <w:t>International Constructivism,</w:t>
+                </w:r>
+              </w:p>
+              <w:p>
+                <w:proofErr w:type="gramStart"/>
+                <w:r>
+                  <w:t>with</w:t>
+                </w:r>
+                <w:proofErr w:type="gramEnd"/>
+                <w:r>
+                  <w:t xml:space="preserve"> its non-personal,</w:t>
+                </w:r>
+                <w:r>
+                  <w:t xml:space="preserve"> rational </w:t>
+                </w:r>
+                <w:r>
+                  <w:t>visual language</w:t>
+                </w:r>
+                <w:r>
+                  <w:t>,</w:t>
+                </w:r>
+                <w:r>
+                  <w:t xml:space="preserve"> were </w:t>
+                </w:r>
+                <w:r>
+                  <w:t xml:space="preserve">Mechano-Facture by </w:t>
+                </w:r>
+                <w:r>
+                  <w:t xml:space="preserve">Henryk </w:t>
+                </w:r>
+                <w:r>
+                  <w:t xml:space="preserve">Berlewi </w:t>
+                </w:r>
+                <w:r>
+                  <w:t>and the Prouns</w:t>
+                </w:r>
+                <w:r>
+                  <w:t xml:space="preserve"> </w:t>
+                </w:r>
+                <w:r>
+                  <w:t xml:space="preserve">by El Lissitzky. The last </w:t>
                 </w:r>
                 <w:r>
                   <w:rPr>
@@ -715,7 +2192,10 @@
                     <w:iCs/>
                     <w:lang w:eastAsia="ar-SA"/>
                   </w:rPr>
-                  <w:t>particularly</w:t>
+                  <w:t xml:space="preserve">major platforms of </w:t>
+                </w:r>
+                <w:r>
+                  <w:t xml:space="preserve">Yiddishism with roots in </w:t>
                 </w:r>
                 <w:r>
                   <w:rPr>
@@ -723,7 +2203,65 @@
                     <w:iCs/>
                     <w:lang w:eastAsia="ar-SA"/>
                   </w:rPr>
-                  <w:t xml:space="preserve"> a</w:t>
+                  <w:t xml:space="preserve">avant-garde culture </w:t>
+                </w:r>
+                <w:r>
+                  <w:t xml:space="preserve">were </w:t>
+                </w:r>
+                <w:r>
+                  <w:t xml:space="preserve">the groups </w:t>
+                </w:r>
+                <w:r>
+                  <w:rPr>
+                    <w:i/>
+                  </w:rPr>
+                  <w:t>Yung-Vilne</w:t>
+                </w:r>
+                <w:r>
+                  <w:t xml:space="preserve"> </w:t>
+                </w:r>
+                <w:r>
+                  <w:rPr>
+                    <w:rFonts w:eastAsia="Times" w:cs="Times"/>
+                    <w:lang w:eastAsia="ar-SA"/>
+                  </w:rPr>
+                  <w:t>[Young Vilna]</w:t>
+                </w:r>
+                <w:r>
+                  <w:rPr>
+                    <w:rFonts w:eastAsia="Times" w:cs="Times"/>
+                    <w:lang w:eastAsia="ar-SA"/>
+                  </w:rPr>
+                  <w:t xml:space="preserve"> </w:t>
+                </w:r>
+                <w:r>
+                  <w:rPr>
+                    <w:rFonts w:eastAsia="Times" w:cs="Times"/>
+                    <w:lang w:eastAsia="ar-SA"/>
+                  </w:rPr>
+                  <w:t>(1929-</w:t>
+                </w:r>
+                <w:r>
+                  <w:rPr>
+                    <w:rFonts w:eastAsia="Times" w:cs="Times"/>
+                    <w:lang w:eastAsia="ar-SA"/>
+                  </w:rPr>
+                  <w:t>39</w:t>
+                </w:r>
+                <w:r>
+                  <w:rPr>
+                    <w:rFonts w:ascii="Georgia" w:hAnsi="Georgia"/>
+                    <w:bCs/>
+                  </w:rPr>
+                  <w:t>)</w:t>
+                </w:r>
+                <w:r>
+                  <w:rPr>
+                    <w:rFonts w:ascii="Georgia" w:hAnsi="Georgia"/>
+                    <w:b/>
+                    <w:bCs/>
+                  </w:rPr>
+                  <w:t xml:space="preserve"> </w:t>
                 </w:r>
                 <w:r>
                   <w:rPr>
@@ -731,2079 +2269,18 @@
                     <w:iCs/>
                     <w:lang w:eastAsia="ar-SA"/>
                   </w:rPr>
-                  <w:t>ctive in the former “</w:t>
-                </w:r>
-                <w:proofErr w:type="spellStart"/>
-                <w:r>
-                  <w:rPr>
-                    <w:rFonts w:eastAsia="Times" w:cs="Times"/>
-                    <w:iCs/>
-                    <w:lang w:eastAsia="ar-SA"/>
-                  </w:rPr>
-                  <w:t>Ansiedlungsrayon</w:t>
-                </w:r>
-                <w:proofErr w:type="spellEnd"/>
-                <w:r>
-                  <w:rPr>
-                    <w:rFonts w:eastAsia="Times" w:cs="Times"/>
-                    <w:iCs/>
-                    <w:lang w:eastAsia="ar-SA"/>
-                  </w:rPr>
-                  <w:t>”</w:t>
-                </w:r>
-                <w:r>
-                  <w:rPr>
-                    <w:rFonts w:eastAsia="Times" w:cs="Times"/>
-                    <w:iCs/>
-                    <w:lang w:eastAsia="ar-SA"/>
-                  </w:rPr>
-                  <w:t xml:space="preserve"> of the Russian Empire</w:t>
-                </w:r>
-                <w:r>
-                  <w:rPr>
-                    <w:rFonts w:eastAsia="Times" w:cs="Times"/>
-                    <w:iCs/>
-                    <w:lang w:eastAsia="ar-SA"/>
-                  </w:rPr>
-                  <w:t xml:space="preserve"> (</w:t>
-                </w:r>
-                <w:r>
-                  <w:rPr>
-                    <w:rFonts w:eastAsia="Times" w:cs="Times"/>
-                    <w:iCs/>
-                    <w:lang w:eastAsia="ar-SA"/>
-                  </w:rPr>
-                  <w:t>Poland, Ukraine</w:t>
-                </w:r>
-                <w:r>
-                  <w:rPr>
-                    <w:rFonts w:eastAsia="Times" w:cs="Times"/>
-                    <w:iCs/>
-                    <w:lang w:eastAsia="ar-SA"/>
-                  </w:rPr>
-                  <w:t>,</w:t>
-                </w:r>
-                <w:r>
-                  <w:rPr>
-                    <w:rFonts w:eastAsia="Times" w:cs="Times"/>
-                    <w:iCs/>
-                    <w:lang w:eastAsia="ar-SA"/>
-                  </w:rPr>
-                  <w:t xml:space="preserve"> and Belarus</w:t>
-                </w:r>
-                <w:r>
-                  <w:rPr>
-                    <w:rFonts w:eastAsia="Times" w:cs="Times"/>
-                    <w:iCs/>
-                    <w:lang w:eastAsia="ar-SA"/>
-                  </w:rPr>
-                  <w:t>)</w:t>
-                </w:r>
-                <w:r>
-                  <w:rPr>
-                    <w:rFonts w:eastAsia="Times" w:cs="Times"/>
-                    <w:iCs/>
-                    <w:lang w:eastAsia="ar-SA"/>
-                  </w:rPr>
-                  <w:t xml:space="preserve">, </w:t>
-                </w:r>
-                <w:r>
-                  <w:rPr>
-                    <w:rFonts w:eastAsia="Times" w:cs="Times"/>
-                    <w:iCs/>
-                    <w:lang w:eastAsia="ar-SA"/>
-                  </w:rPr>
-                  <w:t>but also had ties to Romania and other countries. The main</w:t>
-                </w:r>
-                <w:r>
-                  <w:t xml:space="preserve"> centres of the network were </w:t>
-                </w:r>
-                <w:r>
-                  <w:t>Kiev</w:t>
-                </w:r>
-                <w:r>
-                  <w:t xml:space="preserve">, </w:t>
-                </w:r>
-                <w:r>
-                  <w:t>St. Petersburg, Minsk, Kharkov, Riga,</w:t>
-                </w:r>
-                <w:r>
-                  <w:t xml:space="preserve"> </w:t>
-                </w:r>
-                <w:r>
-                  <w:t>Odessa, Moscow</w:t>
-                </w:r>
-                <w:r>
-                  <w:t xml:space="preserve">, </w:t>
-                </w:r>
-                <w:proofErr w:type="spellStart"/>
-                <w:r>
-                  <w:t>Łódź</w:t>
-                </w:r>
-                <w:proofErr w:type="spellEnd"/>
-                <w:r>
-                  <w:t>,</w:t>
-                </w:r>
-                <w:r>
-                  <w:t xml:space="preserve"> and Warsaw</w:t>
-                </w:r>
-                <w:r>
-                  <w:t>,</w:t>
-                </w:r>
-                <w:r>
-                  <w:t xml:space="preserve"> but</w:t>
-                </w:r>
-                <w:r>
-                  <w:t xml:space="preserve"> the network extended to</w:t>
-                </w:r>
-                <w:r>
-                  <w:t xml:space="preserve"> New York, Berlin</w:t>
-                </w:r>
-                <w:r>
-                  <w:t>,</w:t>
-                </w:r>
-                <w:r>
-                  <w:t xml:space="preserve"> and Paris</w:t>
-                </w:r>
-                <w:r>
-                  <w:t xml:space="preserve">. Its most prominent representatives were Nathan Altman, Boris Aronson, Marc Chagall, Mark </w:t>
-                </w:r>
-                <w:proofErr w:type="spellStart"/>
-                <w:r>
-                  <w:t>Epshteyn</w:t>
-                </w:r>
-                <w:proofErr w:type="spellEnd"/>
-                <w:r>
-                  <w:t xml:space="preserve">, </w:t>
-                </w:r>
-                <w:proofErr w:type="spellStart"/>
-                <w:r>
-                  <w:t>Dovid</w:t>
-                </w:r>
-                <w:proofErr w:type="spellEnd"/>
-                <w:r>
-                  <w:t xml:space="preserve"> </w:t>
-                </w:r>
-                <w:proofErr w:type="spellStart"/>
-                <w:r>
-                  <w:t>Hofstheyn</w:t>
-                </w:r>
-                <w:proofErr w:type="spellEnd"/>
-                <w:r>
-                  <w:t xml:space="preserve">, </w:t>
-                </w:r>
-                <w:proofErr w:type="spellStart"/>
-                <w:r>
-                  <w:t>Isaachar</w:t>
-                </w:r>
-                <w:proofErr w:type="spellEnd"/>
-                <w:r>
-                  <w:t xml:space="preserve"> </w:t>
-                </w:r>
-                <w:proofErr w:type="spellStart"/>
-                <w:r>
-                  <w:t>Ber</w:t>
-                </w:r>
-                <w:proofErr w:type="spellEnd"/>
-                <w:r>
-                  <w:t xml:space="preserve"> </w:t>
-                </w:r>
-                <w:proofErr w:type="spellStart"/>
-                <w:r>
-                  <w:t>Ryback</w:t>
-                </w:r>
-                <w:proofErr w:type="spellEnd"/>
-                <w:r>
-                  <w:t xml:space="preserve">, Sarah </w:t>
-                </w:r>
-                <w:proofErr w:type="spellStart"/>
-                <w:r>
-                  <w:t>Shor</w:t>
-                </w:r>
-                <w:proofErr w:type="spellEnd"/>
-                <w:r>
-                  <w:t xml:space="preserve">, Alexander </w:t>
-                </w:r>
-                <w:proofErr w:type="spellStart"/>
-                <w:r>
-                  <w:t>Tyschler</w:t>
-                </w:r>
-                <w:proofErr w:type="spellEnd"/>
-                <w:r>
-                  <w:t xml:space="preserve">, and Mikhail </w:t>
-                </w:r>
-                <w:proofErr w:type="spellStart"/>
-                <w:r>
-                  <w:t>Yo</w:t>
-                </w:r>
-                <w:proofErr w:type="spellEnd"/>
-                <w:r>
-                  <w:t>/</w:t>
-                </w:r>
-                <w:proofErr w:type="spellStart"/>
-                <w:r>
-                  <w:t>Yoffe</w:t>
-                </w:r>
-                <w:proofErr w:type="spellEnd"/>
-                <w:r>
-                  <w:t>.</w:t>
-                </w:r>
-              </w:p>
-              <w:p>
-                <w:pPr>
-                  <w:rPr>
-                    <w:b/>
-                  </w:rPr>
-                </w:pPr>
-              </w:p>
-              <w:p>
-                <w:r>
-                  <w:t xml:space="preserve">In the first phase of the existence of the Yiddish avant-garde, An-Sky </w:t>
-                </w:r>
-                <w:r>
-                  <w:t>[</w:t>
-                </w:r>
-                <w:proofErr w:type="spellStart"/>
-                <w:r>
-                  <w:rPr>
-                    <w:bCs/>
-                  </w:rPr>
-                  <w:t>Shloyme</w:t>
-                </w:r>
-                <w:proofErr w:type="spellEnd"/>
-                <w:r>
-                  <w:rPr>
-                    <w:bCs/>
-                  </w:rPr>
-                  <w:t xml:space="preserve"> </w:t>
-                </w:r>
-                <w:proofErr w:type="spellStart"/>
-                <w:r>
-                  <w:rPr>
-                    <w:bCs/>
-                  </w:rPr>
-                  <w:t>Zanvl</w:t>
-                </w:r>
-                <w:proofErr w:type="spellEnd"/>
-                <w:r>
-                  <w:rPr>
-                    <w:bCs/>
-                  </w:rPr>
-                  <w:t xml:space="preserve"> </w:t>
-                </w:r>
-                <w:proofErr w:type="spellStart"/>
-                <w:r>
-                  <w:rPr>
-                    <w:bCs/>
-                  </w:rPr>
-                  <w:t>Rappoport</w:t>
-                </w:r>
-                <w:proofErr w:type="spellEnd"/>
-                <w:r>
-                  <w:rPr>
-                    <w:bCs/>
-                  </w:rPr>
-                  <w:t>]</w:t>
-                </w:r>
-                <w:r>
-                  <w:t>, author of the famous play</w:t>
-                </w:r>
-                <w:r>
-                  <w:t xml:space="preserve"> </w:t>
-                </w:r>
-                <w:r>
-                  <w:rPr>
+                  <w:t>and the</w:t>
+                </w:r>
+                <w:r>
+                  <w:t xml:space="preserve"> New York based </w:t>
+                </w:r>
+                <w:r>
+                  <w:rPr>
+                    <w:bCs/>
                     <w:i/>
                   </w:rPr>
-                  <w:t xml:space="preserve">The </w:t>
-                </w:r>
-                <w:proofErr w:type="spellStart"/>
-                <w:r>
-                  <w:rPr>
-                    <w:i/>
-                  </w:rPr>
-                  <w:t>Dybbuk</w:t>
-                </w:r>
-                <w:proofErr w:type="spellEnd"/>
-                <w:r>
-                  <w:t xml:space="preserve"> </w:t>
-                </w:r>
-                <w:r>
-                  <w:t xml:space="preserve">or </w:t>
-                </w:r>
-                <w:r>
-                  <w:rPr>
-                    <w:i/>
-                    <w:iCs/>
-                  </w:rPr>
-                  <w:t>Between Two Worlds</w:t>
-                </w:r>
-                <w:r>
-                  <w:rPr>
-                    <w:i/>
-                    <w:iCs/>
-                  </w:rPr>
-                  <w:t>,</w:t>
-                </w:r>
-                <w:r>
-                  <w:t xml:space="preserve"> initiated the</w:t>
-                </w:r>
-                <w:r>
-                  <w:t xml:space="preserve"> </w:t>
-                </w:r>
-                <w:r>
-                  <w:t xml:space="preserve">ethnographic expeditions into </w:t>
-                </w:r>
-                <w:proofErr w:type="spellStart"/>
-                <w:r>
-                  <w:t>Ansie</w:t>
-                </w:r>
-                <w:r>
-                  <w:t>dlungsrayon</w:t>
-                </w:r>
-                <w:proofErr w:type="spellEnd"/>
-                <w:r>
-                  <w:t xml:space="preserve"> along the </w:t>
-                </w:r>
-                <w:proofErr w:type="spellStart"/>
-                <w:r>
-                  <w:t>Dniepr</w:t>
-                </w:r>
-                <w:proofErr w:type="spellEnd"/>
-                <w:r>
-                  <w:t xml:space="preserve"> in 1911 and 1915–16. They </w:t>
-                </w:r>
-                <w:r>
-                  <w:t>were documented with</w:t>
-                </w:r>
-                <w:r>
-                  <w:t xml:space="preserve"> photographs and drawings by El </w:t>
-                </w:r>
-                <w:proofErr w:type="spellStart"/>
-                <w:r>
-                  <w:t>Lissitzky</w:t>
-                </w:r>
-                <w:proofErr w:type="spellEnd"/>
-                <w:r>
-                  <w:t xml:space="preserve"> and </w:t>
-                </w:r>
-                <w:proofErr w:type="spellStart"/>
-                <w:r>
-                  <w:t>Ryback</w:t>
-                </w:r>
-                <w:proofErr w:type="spellEnd"/>
-                <w:r>
-                  <w:t xml:space="preserve"> and resulted in Jewish folkloristic and oriental motives in the designs of poetry and children books. A</w:t>
-                </w:r>
-                <w:r>
-                  <w:t xml:space="preserve">fter the </w:t>
-                </w:r>
-                <w:r>
-                  <w:t xml:space="preserve">October </w:t>
-                </w:r>
-                <w:r>
-                  <w:t>Revolution</w:t>
-                </w:r>
-                <w:r>
-                  <w:t>, the Yiddish avant-garde briefly flourished, supported by</w:t>
-                </w:r>
-                <w:r>
-                  <w:t xml:space="preserve"> </w:t>
-                </w:r>
-                <w:r>
-                  <w:t>official organiz</w:t>
-                </w:r>
-                <w:r>
-                  <w:t xml:space="preserve">ations such as the </w:t>
-                </w:r>
-                <w:proofErr w:type="spellStart"/>
-                <w:r>
-                  <w:rPr>
-                    <w:i/>
-                  </w:rPr>
-                  <w:t>Kultur-Lige</w:t>
-                </w:r>
-                <w:proofErr w:type="spellEnd"/>
-                <w:r>
-                  <w:t xml:space="preserve"> (Cultural League)</w:t>
-                </w:r>
-                <w:r>
-                  <w:t xml:space="preserve">, founded in Kiev in 1918, </w:t>
-                </w:r>
-                <w:r>
-                  <w:t>which</w:t>
-                </w:r>
-                <w:r>
-                  <w:t xml:space="preserve"> had branches in </w:t>
-                </w:r>
-                <w:proofErr w:type="spellStart"/>
-                <w:r>
-                  <w:t>Biał</w:t>
-                </w:r>
-                <w:r>
-                  <w:t>ystok</w:t>
-                </w:r>
-                <w:proofErr w:type="spellEnd"/>
-                <w:r>
-                  <w:t>, Odessa</w:t>
-                </w:r>
-                <w:r>
-                  <w:t>,</w:t>
-                </w:r>
-                <w:r>
-                  <w:t xml:space="preserve"> </w:t>
-                </w:r>
-                <w:r>
-                  <w:t xml:space="preserve">and </w:t>
-                </w:r>
-                <w:r>
-                  <w:t>Vilna</w:t>
-                </w:r>
-                <w:r>
-                  <w:t xml:space="preserve">. In 1920, when </w:t>
-                </w:r>
-                <w:r>
-                  <w:t>several Jewish artis</w:t>
-                </w:r>
-                <w:r>
-                  <w:t xml:space="preserve">ts emigrated from the Soviet Union, they founded another branch independent from the Russian communist party structures in </w:t>
-                </w:r>
-                <w:r>
-                  <w:t>Warsaw</w:t>
-                </w:r>
-                <w:r>
-                  <w:t>.</w:t>
-                </w:r>
-              </w:p>
-              <w:p/>
-              <w:p>
-                <w:pPr>
-                  <w:rPr>
-                    <w:bCs/>
-                  </w:rPr>
-                </w:pPr>
-                <w:r>
-                  <w:rPr>
-                    <w:bCs/>
-                  </w:rPr>
-                  <w:t>The main</w:t>
-                </w:r>
-                <w:r>
-                  <w:rPr>
-                    <w:bCs/>
-                  </w:rPr>
-                  <w:t xml:space="preserve"> </w:t>
-                </w:r>
-                <w:r>
-                  <w:rPr>
-                    <w:bCs/>
-                  </w:rPr>
-                  <w:t>formations of the Yiddish avant-garde</w:t>
-                </w:r>
-                <w:r>
-                  <w:rPr>
-                    <w:bCs/>
-                  </w:rPr>
-                  <w:t xml:space="preserve"> </w:t>
-                </w:r>
-                <w:r>
-                  <w:rPr>
-                    <w:bCs/>
-                  </w:rPr>
-                  <w:t xml:space="preserve">were </w:t>
-                </w:r>
-                <w:r>
-                  <w:rPr>
-                    <w:bCs/>
-                  </w:rPr>
-                  <w:t xml:space="preserve">the </w:t>
-                </w:r>
-                <w:proofErr w:type="spellStart"/>
-                <w:r>
-                  <w:rPr>
-                    <w:bCs/>
-                  </w:rPr>
-                  <w:t>Kiever</w:t>
-                </w:r>
-                <w:proofErr w:type="spellEnd"/>
-                <w:r>
-                  <w:rPr>
-                    <w:bCs/>
-                  </w:rPr>
-                  <w:t xml:space="preserve"> </w:t>
-                </w:r>
-                <w:proofErr w:type="spellStart"/>
-                <w:r>
-                  <w:rPr>
-                    <w:bCs/>
-                  </w:rPr>
-                  <w:t>Grupe</w:t>
-                </w:r>
-                <w:proofErr w:type="spellEnd"/>
-                <w:r>
-                  <w:rPr>
-                    <w:bCs/>
-                  </w:rPr>
-                  <w:t xml:space="preserve"> (Kiev Group, 1918</w:t>
-                </w:r>
-                <w:r>
-                  <w:rPr>
-                    <w:bCs/>
-                  </w:rPr>
-                  <w:t xml:space="preserve">–20), </w:t>
-                </w:r>
-                <w:r>
-                  <w:rPr>
-                    <w:bCs/>
-                  </w:rPr>
-                  <w:lastRenderedPageBreak/>
-                  <w:t xml:space="preserve">which </w:t>
-                </w:r>
-                <w:r>
-                  <w:rPr>
-                    <w:bCs/>
-                  </w:rPr>
-                  <w:t xml:space="preserve">split into the Moscow group with the </w:t>
-                </w:r>
-                <w:proofErr w:type="spellStart"/>
-                <w:r>
-                  <w:rPr>
-                    <w:bCs/>
-                    <w:i/>
-                  </w:rPr>
-                  <w:t>Shtrom</w:t>
-                </w:r>
-                <w:proofErr w:type="spellEnd"/>
-                <w:r>
-                  <w:rPr>
-                    <w:bCs/>
-                  </w:rPr>
-                  <w:t xml:space="preserve"> magazine </w:t>
-                </w:r>
-                <w:bookmarkStart w:id="0" w:name="OLE_LINK1"/>
-                <w:bookmarkStart w:id="1" w:name="OLE_LINK2"/>
-                <w:r>
-                  <w:rPr>
-                    <w:bCs/>
-                  </w:rPr>
-                  <w:t>(Current, 1922–2</w:t>
-                </w:r>
-                <w:r>
-                  <w:rPr>
-                    <w:bCs/>
-                  </w:rPr>
-                  <w:t>4)</w:t>
-                </w:r>
-                <w:bookmarkEnd w:id="0"/>
-                <w:bookmarkEnd w:id="1"/>
-                <w:r>
-                  <w:rPr>
-                    <w:bCs/>
-                  </w:rPr>
-                  <w:t xml:space="preserve">, the Berlin group with the periodical </w:t>
-                </w:r>
-                <w:proofErr w:type="spellStart"/>
-                <w:r>
-                  <w:rPr>
-                    <w:bCs/>
-                    <w:i/>
-                  </w:rPr>
-                  <w:t>Milgroim</w:t>
-                </w:r>
-                <w:proofErr w:type="spellEnd"/>
-                <w:r>
-                  <w:rPr>
-                    <w:bCs/>
-                    <w:i/>
-                  </w:rPr>
-                  <w:t>/</w:t>
-                </w:r>
-                <w:proofErr w:type="spellStart"/>
-                <w:r>
-                  <w:rPr>
-                    <w:bCs/>
-                    <w:i/>
-                  </w:rPr>
-                  <w:t>Ribbom</w:t>
-                </w:r>
-                <w:proofErr w:type="spellEnd"/>
-                <w:r>
-                  <w:rPr>
-                    <w:bCs/>
-                  </w:rPr>
-                  <w:t xml:space="preserve"> (Garnet, 1922–24, published in Hebrew concurrently) and the New York group </w:t>
-                </w:r>
-                <w:proofErr w:type="spellStart"/>
-                <w:r>
-                  <w:rPr>
-                    <w:bCs/>
-                    <w:i/>
-                  </w:rPr>
                   <w:t>Inzikh</w:t>
                 </w:r>
-                <w:proofErr w:type="spellEnd"/>
-                <w:r>
-                  <w:rPr>
-                    <w:bCs/>
-                  </w:rPr>
-                  <w:t xml:space="preserve"> (Within Oneself, 1920–39). </w:t>
-                </w:r>
-                <w:r>
-                  <w:t xml:space="preserve">The publication of the magazine </w:t>
-                </w:r>
-                <w:r>
-                  <w:rPr>
-                    <w:bCs/>
-                    <w:i/>
-                  </w:rPr>
-                  <w:t>Yung-</w:t>
-                </w:r>
-                <w:proofErr w:type="spellStart"/>
-                <w:r>
-                  <w:rPr>
-                    <w:bCs/>
-                    <w:i/>
-                  </w:rPr>
-                  <w:t>Yi</w:t>
-                </w:r>
-                <w:r>
-                  <w:rPr>
-                    <w:bCs/>
-                    <w:i/>
-                  </w:rPr>
-                  <w:t>dish</w:t>
-                </w:r>
-                <w:proofErr w:type="spellEnd"/>
-                <w:r>
-                  <w:rPr>
-                    <w:bCs/>
-                  </w:rPr>
-                  <w:t xml:space="preserve"> (1919) </w:t>
-                </w:r>
-                <w:r>
-                  <w:rPr>
-                    <w:bCs/>
-                  </w:rPr>
-                  <w:t xml:space="preserve">marks the first stage of </w:t>
-                </w:r>
-                <w:r>
-                  <w:rPr>
-                    <w:bCs/>
-                  </w:rPr>
-                  <w:t xml:space="preserve">the Warsaw Yiddish avant-garde, culminating in </w:t>
-                </w:r>
-                <w:r>
-                  <w:rPr>
-                    <w:bCs/>
-                  </w:rPr>
-                  <w:t xml:space="preserve">the </w:t>
-                </w:r>
-                <w:r>
-                  <w:rPr>
-                    <w:bCs/>
-                  </w:rPr>
-                  <w:t xml:space="preserve">almanac </w:t>
-                </w:r>
-                <w:proofErr w:type="spellStart"/>
-                <w:r>
-                  <w:rPr>
-                    <w:bCs/>
-                    <w:i/>
-                  </w:rPr>
-                  <w:t>Khalyastre</w:t>
-                </w:r>
-                <w:proofErr w:type="spellEnd"/>
-                <w:r>
-                  <w:rPr>
-                    <w:bCs/>
-                  </w:rPr>
-                  <w:t xml:space="preserve"> </w:t>
-                </w:r>
-                <w:r>
-                  <w:rPr>
-                    <w:bCs/>
-                  </w:rPr>
-                  <w:t xml:space="preserve">(The Gang, </w:t>
-                </w:r>
-                <w:r>
-                  <w:rPr>
-                    <w:bCs/>
-                  </w:rPr>
-                  <w:t xml:space="preserve">1919-22, edited </w:t>
-                </w:r>
-                <w:r>
-                  <w:t xml:space="preserve">by </w:t>
-                </w:r>
-                <w:proofErr w:type="spellStart"/>
-                <w:r>
-                  <w:t>Peretz</w:t>
-                </w:r>
-                <w:proofErr w:type="spellEnd"/>
-                <w:r>
-                  <w:t xml:space="preserve"> </w:t>
-                </w:r>
-                <w:proofErr w:type="spellStart"/>
-                <w:r>
-                  <w:t>Markish</w:t>
-                </w:r>
-                <w:proofErr w:type="spellEnd"/>
-                <w:r>
-                  <w:rPr>
-                    <w:bCs/>
-                  </w:rPr>
-                  <w:t>) and the activities of the group of the same name (1919–24)</w:t>
-                </w:r>
-                <w:r>
-                  <w:t xml:space="preserve">. </w:t>
-                </w:r>
-                <w:r>
-                  <w:rPr>
-                    <w:bCs/>
-                  </w:rPr>
-                  <w:t xml:space="preserve">The second </w:t>
-                </w:r>
-                <w:r>
-                  <w:rPr>
-                    <w:bCs/>
-                  </w:rPr>
-                  <w:t xml:space="preserve">phase of the movement </w:t>
-                </w:r>
-                <w:r>
-                  <w:rPr>
-                    <w:bCs/>
-                  </w:rPr>
-                  <w:t>incl</w:t>
-                </w:r>
-                <w:r>
-                  <w:rPr>
-                    <w:bCs/>
-                  </w:rPr>
-                  <w:t>uded the magazine</w:t>
-                </w:r>
-                <w:r>
-                  <w:rPr>
-                    <w:b/>
-                    <w:bCs/>
-                  </w:rPr>
-                  <w:t xml:space="preserve"> </w:t>
-                </w:r>
-                <w:proofErr w:type="spellStart"/>
-                <w:r>
-                  <w:rPr>
-                    <w:bCs/>
-                    <w:i/>
-                  </w:rPr>
-                  <w:t>Ringen</w:t>
-                </w:r>
-                <w:proofErr w:type="spellEnd"/>
-                <w:r>
-                  <w:rPr>
-                    <w:bCs/>
-                    <w:i/>
-                  </w:rPr>
-                  <w:t xml:space="preserve"> </w:t>
-                </w:r>
-                <w:r>
-                  <w:rPr>
-                    <w:bCs/>
-                  </w:rPr>
-                  <w:t>(Rings, 1921–2</w:t>
-                </w:r>
-                <w:r>
-                  <w:rPr>
-                    <w:bCs/>
-                  </w:rPr>
-                  <w:t>2, edited</w:t>
-                </w:r>
-                <w:r>
-                  <w:rPr>
-                    <w:bCs/>
-                  </w:rPr>
-                  <w:t xml:space="preserve"> by </w:t>
-                </w:r>
-                <w:proofErr w:type="spellStart"/>
-                <w:r>
-                  <w:rPr>
-                    <w:bCs/>
-                  </w:rPr>
-                  <w:t>Melekh</w:t>
-                </w:r>
-                <w:proofErr w:type="spellEnd"/>
-                <w:r>
-                  <w:rPr>
-                    <w:bCs/>
-                  </w:rPr>
-                  <w:t xml:space="preserve"> </w:t>
-                </w:r>
-                <w:proofErr w:type="spellStart"/>
-                <w:r>
-                  <w:rPr>
-                    <w:bCs/>
-                  </w:rPr>
-                  <w:t>Ravitch</w:t>
-                </w:r>
-                <w:proofErr w:type="spellEnd"/>
-                <w:r>
-                  <w:rPr>
-                    <w:bCs/>
-                  </w:rPr>
-                  <w:t>), and the</w:t>
-                </w:r>
-                <w:r>
-                  <w:rPr>
-                    <w:bCs/>
-                  </w:rPr>
-                  <w:t xml:space="preserve"> final </w:t>
-                </w:r>
-                <w:r>
-                  <w:rPr>
-                    <w:bCs/>
-                  </w:rPr>
-                  <w:t xml:space="preserve">one </w:t>
-                </w:r>
-                <w:r>
-                  <w:rPr>
-                    <w:bCs/>
-                  </w:rPr>
-                  <w:t xml:space="preserve">was marked by </w:t>
-                </w:r>
-                <w:r>
-                  <w:rPr>
-                    <w:bCs/>
-                  </w:rPr>
-                  <w:t>the activities of the “great three”—</w:t>
-                </w:r>
-                <w:proofErr w:type="spellStart"/>
-                <w:r>
-                  <w:rPr>
-                    <w:bCs/>
-                  </w:rPr>
-                  <w:t>Markish</w:t>
-                </w:r>
-                <w:proofErr w:type="spellEnd"/>
-                <w:r>
-                  <w:rPr>
-                    <w:bCs/>
-                  </w:rPr>
-                  <w:t xml:space="preserve">, </w:t>
-                </w:r>
-                <w:proofErr w:type="spellStart"/>
-                <w:r>
-                  <w:rPr>
-                    <w:bCs/>
-                  </w:rPr>
-                  <w:t>Ravitch</w:t>
-                </w:r>
-                <w:proofErr w:type="spellEnd"/>
-                <w:r>
-                  <w:rPr>
-                    <w:bCs/>
-                  </w:rPr>
-                  <w:t xml:space="preserve">, and </w:t>
-                </w:r>
-                <w:r>
-                  <w:rPr>
-                    <w:bCs/>
-                  </w:rPr>
-                  <w:t xml:space="preserve">Uri </w:t>
-                </w:r>
-                <w:proofErr w:type="spellStart"/>
-                <w:r>
-                  <w:rPr>
-                    <w:bCs/>
-                  </w:rPr>
-                  <w:t>Tsvi</w:t>
-                </w:r>
-                <w:proofErr w:type="spellEnd"/>
-                <w:r>
-                  <w:rPr>
-                    <w:bCs/>
-                  </w:rPr>
-                  <w:t xml:space="preserve"> Greenberg</w:t>
-                </w:r>
-                <w:r>
-                  <w:rPr>
-                    <w:bCs/>
-                  </w:rPr>
-                  <w:t xml:space="preserve">. </w:t>
-                </w:r>
-                <w:r>
-                  <w:t>The latter</w:t>
-                </w:r>
-                <w:r>
-                  <w:t xml:space="preserve"> </w:t>
-                </w:r>
-                <w:r>
-                  <w:rPr>
-                    <w:bCs/>
-                  </w:rPr>
-                  <w:t xml:space="preserve">also edited </w:t>
-                </w:r>
-                <w:r>
-                  <w:rPr>
-                    <w:bCs/>
-                  </w:rPr>
-                  <w:t xml:space="preserve">the magazine </w:t>
-                </w:r>
-                <w:proofErr w:type="spellStart"/>
-                <w:r>
-                  <w:rPr>
-                    <w:bCs/>
-                    <w:i/>
-                  </w:rPr>
-                  <w:t>Albatros</w:t>
-                </w:r>
-                <w:proofErr w:type="spellEnd"/>
-                <w:r>
-                  <w:rPr>
-                    <w:bCs/>
-                  </w:rPr>
-                  <w:t xml:space="preserve"> </w:t>
-                </w:r>
-                <w:r>
-                  <w:t>(</w:t>
-                </w:r>
-                <w:r>
-                  <w:t>1922</w:t>
-                </w:r>
-                <w:r>
-                  <w:t>–</w:t>
-                </w:r>
-                <w:r>
-                  <w:t>23</w:t>
-                </w:r>
-                <w:r>
-                  <w:t>, first Warsaw, then Berlin</w:t>
-                </w:r>
-                <w:r>
-                  <w:t>)</w:t>
-                </w:r>
-                <w:r>
-                  <w:t>.</w:t>
-                </w:r>
-                <w:r>
-                  <w:t xml:space="preserve"> </w:t>
-                </w:r>
-                <w:r>
-                  <w:rPr>
-                    <w:bCs/>
-                  </w:rPr>
-                  <w:t xml:space="preserve">Warsaw acquired the status of the </w:t>
-                </w:r>
-                <w:r>
-                  <w:t>European centre</w:t>
-                </w:r>
-                <w:r>
-                  <w:t xml:space="preserve"> of Yiddish literature, with Paris</w:t>
-                </w:r>
-                <w:r>
-                  <w:t xml:space="preserve"> </w:t>
-                </w:r>
-                <w:r>
-                  <w:t>and Berlin serving as its satellites.</w:t>
-                </w:r>
-                <w:r>
-                  <w:t xml:space="preserve"> The</w:t>
-                </w:r>
-                <w:r>
-                  <w:rPr>
-                    <w:bCs/>
-                  </w:rPr>
-                  <w:t xml:space="preserve"> literature </w:t>
-                </w:r>
-                <w:r>
-                  <w:t xml:space="preserve">of the Diaspora expressed the </w:t>
-                </w:r>
-                <w:r>
-                  <w:rPr>
-                    <w:bCs/>
-                  </w:rPr>
-                  <w:t xml:space="preserve">atrocities of World War I, </w:t>
-                </w:r>
-                <w:r>
-                  <w:rPr>
-                    <w:bCs/>
-                  </w:rPr>
-                  <w:t xml:space="preserve">the </w:t>
-                </w:r>
-                <w:r>
-                  <w:rPr>
-                    <w:bCs/>
-                  </w:rPr>
-                  <w:t>pogroms</w:t>
-                </w:r>
-                <w:r>
-                  <w:rPr>
-                    <w:bCs/>
-                  </w:rPr>
-                  <w:t>,</w:t>
-                </w:r>
-                <w:r>
-                  <w:rPr>
-                    <w:bCs/>
-                  </w:rPr>
-                  <w:t xml:space="preserve"> and </w:t>
-                </w:r>
-                <w:r>
-                  <w:rPr>
-                    <w:bCs/>
-                  </w:rPr>
-                  <w:t xml:space="preserve">the </w:t>
-                </w:r>
-                <w:r>
-                  <w:rPr>
-                    <w:bCs/>
-                  </w:rPr>
-                  <w:t>revolutions</w:t>
-                </w:r>
-                <w:r>
-                  <w:t xml:space="preserve">. </w:t>
-                </w:r>
-                <w:r>
-                  <w:rPr>
-                    <w:bCs/>
-                  </w:rPr>
-                  <w:t>The magazines</w:t>
-                </w:r>
-                <w:r>
-                  <w:rPr>
-                    <w:bCs/>
-                    <w:i/>
-                  </w:rPr>
-                  <w:t xml:space="preserve"> </w:t>
-                </w:r>
-                <w:proofErr w:type="spellStart"/>
-                <w:r>
-                  <w:rPr>
-                    <w:bCs/>
-                    <w:i/>
-                  </w:rPr>
-                  <w:t>In</w:t>
-                </w:r>
-                <w:r>
-                  <w:rPr>
-                    <w:bCs/>
-                    <w:i/>
-                  </w:rPr>
-                  <w:t>g-Yi</w:t>
-                </w:r>
-                <w:r>
-                  <w:rPr>
-                    <w:bCs/>
-                    <w:i/>
-                  </w:rPr>
-                  <w:t>dis</w:t>
-                </w:r>
-                <w:r>
-                  <w:rPr>
-                    <w:bCs/>
-                    <w:i/>
-                  </w:rPr>
-                  <w:t>h</w:t>
-                </w:r>
-                <w:proofErr w:type="spellEnd"/>
-                <w:r>
-                  <w:rPr>
-                    <w:bCs/>
-                  </w:rPr>
-                  <w:t xml:space="preserve"> and </w:t>
-                </w:r>
-                <w:proofErr w:type="spellStart"/>
-                <w:r>
-                  <w:rPr>
-                    <w:i/>
-                  </w:rPr>
-                  <w:t>Albatros</w:t>
-                </w:r>
-                <w:proofErr w:type="spellEnd"/>
-                <w:r>
-                  <w:t xml:space="preserve"> </w:t>
-                </w:r>
-                <w:r>
-                  <w:t>broke the B</w:t>
-                </w:r>
-                <w:r>
-                  <w:t xml:space="preserve">iblical </w:t>
-                </w:r>
-                <w:r>
-                  <w:t>ban on images</w:t>
-                </w:r>
-                <w:r>
-                  <w:rPr>
-                    <w:bCs/>
-                  </w:rPr>
-                  <w:t xml:space="preserve"> and served the avant-garde’s</w:t>
-                </w:r>
-                <w:r>
-                  <w:rPr>
-                    <w:bCs/>
-                  </w:rPr>
-                  <w:t xml:space="preserve"> integration of </w:t>
-                </w:r>
-                <w:r>
-                  <w:rPr>
-                    <w:bCs/>
-                  </w:rPr>
-                  <w:t xml:space="preserve">visual and literary media with a new kind of typography, which was </w:t>
-                </w:r>
-                <w:r>
-                  <w:t>unprecedented in other publications of the movement.</w:t>
-                </w:r>
-              </w:p>
-              <w:p/>
-              <w:p>
-                <w:r>
-                  <w:t xml:space="preserve">The Young Yiddish group (1919-23), which included </w:t>
-                </w:r>
-                <w:proofErr w:type="spellStart"/>
-                <w:r>
-                  <w:t>Jankiel</w:t>
-                </w:r>
-                <w:proofErr w:type="spellEnd"/>
-                <w:r>
-                  <w:t>/</w:t>
-                </w:r>
-                <w:proofErr w:type="spellStart"/>
-                <w:r>
-                  <w:t>Yankl</w:t>
-                </w:r>
-                <w:proofErr w:type="spellEnd"/>
-                <w:r>
-                  <w:t xml:space="preserve"> Adler, </w:t>
-                </w:r>
-                <w:proofErr w:type="spellStart"/>
-                <w:r>
-                  <w:t>Moyshe</w:t>
-                </w:r>
-                <w:proofErr w:type="spellEnd"/>
-                <w:r>
-                  <w:t xml:space="preserve"> </w:t>
-                </w:r>
-                <w:proofErr w:type="spellStart"/>
-                <w:r>
-                  <w:t>Broderzon</w:t>
-                </w:r>
-                <w:proofErr w:type="spellEnd"/>
-                <w:r>
-                  <w:t xml:space="preserve">, </w:t>
-                </w:r>
-                <w:proofErr w:type="spellStart"/>
-                <w:r>
-                  <w:t>Marek</w:t>
-                </w:r>
-                <w:proofErr w:type="spellEnd"/>
-                <w:r>
-                  <w:t xml:space="preserve"> </w:t>
-                </w:r>
-                <w:proofErr w:type="spellStart"/>
-                <w:r>
-                  <w:t>S</w:t>
-                </w:r>
-                <w:r>
-                  <w:t>zwarc</w:t>
-                </w:r>
-                <w:proofErr w:type="spellEnd"/>
-                <w:r>
-                  <w:t xml:space="preserve">, and several female artists (among them </w:t>
-                </w:r>
-                <w:proofErr w:type="spellStart"/>
-                <w:r>
-                  <w:t>Pola</w:t>
-                </w:r>
-                <w:proofErr w:type="spellEnd"/>
-                <w:r>
-                  <w:t xml:space="preserve"> </w:t>
-                </w:r>
-                <w:proofErr w:type="spellStart"/>
-                <w:r>
-                  <w:t>Lindenfeld</w:t>
-                </w:r>
-                <w:proofErr w:type="spellEnd"/>
-                <w:r>
-                  <w:t xml:space="preserve">) created a developed institutional network consisting not only of a magazine but </w:t>
-                </w:r>
-                <w:r>
-                  <w:t>also</w:t>
-                </w:r>
-                <w:r>
-                  <w:t xml:space="preserve"> of</w:t>
-                </w:r>
-                <w:r>
-                  <w:t xml:space="preserve"> a </w:t>
-                </w:r>
-                <w:r>
-                  <w:t>series</w:t>
-                </w:r>
-                <w:r>
-                  <w:t xml:space="preserve"> </w:t>
-                </w:r>
-                <w:r>
-                  <w:t xml:space="preserve">of </w:t>
-                </w:r>
-                <w:r>
-                  <w:t xml:space="preserve">illustrated books and </w:t>
-                </w:r>
-                <w:r>
-                  <w:t>periodicals</w:t>
-                </w:r>
-                <w:r>
-                  <w:t>,</w:t>
-                </w:r>
-                <w:r>
-                  <w:t xml:space="preserve"> such as </w:t>
-                </w:r>
-                <w:proofErr w:type="spellStart"/>
-                <w:r>
-                  <w:rPr>
-                    <w:i/>
-                  </w:rPr>
-                  <w:t>Heftn</w:t>
-                </w:r>
-                <w:proofErr w:type="spellEnd"/>
-                <w:r>
-                  <w:rPr>
-                    <w:i/>
-                  </w:rPr>
-                  <w:t xml:space="preserve"> far </w:t>
-                </w:r>
-                <w:proofErr w:type="spellStart"/>
-                <w:r>
-                  <w:rPr>
-                    <w:i/>
-                  </w:rPr>
-                  <w:t>Literatur</w:t>
-                </w:r>
-                <w:proofErr w:type="spellEnd"/>
-                <w:r>
-                  <w:rPr>
-                    <w:i/>
-                  </w:rPr>
-                  <w:t xml:space="preserve"> un </w:t>
-                </w:r>
-                <w:proofErr w:type="spellStart"/>
-                <w:r>
-                  <w:rPr>
-                    <w:i/>
-                  </w:rPr>
-                  <w:t>Kunst</w:t>
-                </w:r>
-                <w:proofErr w:type="spellEnd"/>
-                <w:r>
-                  <w:t xml:space="preserve"> (Books for Li</w:t>
-                </w:r>
-                <w:r>
-                  <w:t xml:space="preserve">terature and the Arts, 1919) and </w:t>
-                </w:r>
-                <w:proofErr w:type="spellStart"/>
-                <w:r>
-                  <w:rPr>
-                    <w:i/>
-                  </w:rPr>
-                  <w:t>S’</w:t>
-                </w:r>
-                <w:r>
-                  <w:rPr>
-                    <w:i/>
-                  </w:rPr>
-                  <w:t>Feld</w:t>
-                </w:r>
-                <w:proofErr w:type="spellEnd"/>
-                <w:r>
-                  <w:t xml:space="preserve"> (Field</w:t>
-                </w:r>
-                <w:r>
-                  <w:t>, 6 issues, 1919-23)</w:t>
-                </w:r>
-                <w:r>
-                  <w:t>,</w:t>
-                </w:r>
-                <w:r>
-                  <w:t xml:space="preserve"> </w:t>
-                </w:r>
-                <w:r>
-                  <w:t xml:space="preserve">as well as </w:t>
-                </w:r>
-                <w:r>
-                  <w:t>ex</w:t>
-                </w:r>
-                <w:r>
-                  <w:t xml:space="preserve">hibitions in </w:t>
-                </w:r>
-                <w:proofErr w:type="spellStart"/>
-                <w:r>
-                  <w:t>Łódź</w:t>
-                </w:r>
-                <w:proofErr w:type="spellEnd"/>
-                <w:r>
-                  <w:t xml:space="preserve">, Warsaw, and </w:t>
-                </w:r>
-                <w:proofErr w:type="spellStart"/>
-                <w:r>
-                  <w:t>Białystok</w:t>
-                </w:r>
-                <w:proofErr w:type="spellEnd"/>
-                <w:r>
-                  <w:t>, musical events, and theatre performances.</w:t>
-                </w:r>
-              </w:p>
-              <w:p/>
-              <w:p>
-                <w:r>
-                  <w:t xml:space="preserve">The </w:t>
-                </w:r>
-                <w:r>
-                  <w:t xml:space="preserve">tradition </w:t>
-                </w:r>
-                <w:r>
-                  <w:t xml:space="preserve">of </w:t>
-                </w:r>
-                <w:r>
-                  <w:t xml:space="preserve">artistic </w:t>
-                </w:r>
-                <w:r>
-                  <w:t xml:space="preserve">Yiddish </w:t>
-                </w:r>
-                <w:r>
-                  <w:t xml:space="preserve">theatres and cabarets </w:t>
-                </w:r>
-                <w:r>
-                  <w:t>originated in</w:t>
-                </w:r>
-                <w:r>
-                  <w:t xml:space="preserve"> performances by </w:t>
-                </w:r>
-                <w:r>
-                  <w:t xml:space="preserve">Graham </w:t>
-                </w:r>
-                <w:proofErr w:type="spellStart"/>
-                <w:r>
-                  <w:t>Goldfaden</w:t>
-                </w:r>
-                <w:proofErr w:type="spellEnd"/>
-                <w:r>
-                  <w:t xml:space="preserve"> </w:t>
-                </w:r>
-                <w:r>
-                  <w:t xml:space="preserve">in </w:t>
-                </w:r>
-                <w:proofErr w:type="spellStart"/>
-                <w:r>
-                  <w:t>Jassy</w:t>
-                </w:r>
-                <w:proofErr w:type="spellEnd"/>
-                <w:r>
-                  <w:t>, Romania</w:t>
-                </w:r>
-                <w:r>
-                  <w:t xml:space="preserve"> (</w:t>
-                </w:r>
-                <w:r>
-                  <w:t>1876</w:t>
-                </w:r>
-                <w:r>
-                  <w:t>)</w:t>
-                </w:r>
-                <w:r>
-                  <w:t xml:space="preserve">, </w:t>
-                </w:r>
-                <w:r>
-                  <w:t>that included</w:t>
-                </w:r>
-                <w:r>
-                  <w:t xml:space="preserve"> folk songs and</w:t>
-                </w:r>
-                <w:r>
-                  <w:t xml:space="preserve"> the </w:t>
-                </w:r>
-                <w:r>
-                  <w:t>Purim-</w:t>
-                </w:r>
-                <w:proofErr w:type="spellStart"/>
-                <w:r>
-                  <w:t>shpiel</w:t>
-                </w:r>
-                <w:proofErr w:type="spellEnd"/>
-                <w:r>
-                  <w:t xml:space="preserve"> of Biblical motifs, which </w:t>
-                </w:r>
-                <w:r>
-                  <w:t>gained popularity</w:t>
-                </w:r>
-                <w:r>
-                  <w:t xml:space="preserve"> </w:t>
-                </w:r>
-                <w:r>
-                  <w:t xml:space="preserve">but were </w:t>
-                </w:r>
-                <w:r>
-                  <w:t xml:space="preserve">disregarded among </w:t>
-                </w:r>
-                <w:r>
-                  <w:t xml:space="preserve">intellectuals who called it </w:t>
-                </w:r>
-                <w:proofErr w:type="spellStart"/>
-                <w:r>
-                  <w:rPr>
-                    <w:i/>
-                  </w:rPr>
-                  <w:t>shrund</w:t>
-                </w:r>
-                <w:proofErr w:type="spellEnd"/>
-                <w:r>
-                  <w:t xml:space="preserve"> (garbage</w:t>
-                </w:r>
-                <w:r>
-                  <w:t>) and were forbidden by the Tsar in 1878-</w:t>
-                </w:r>
-                <w:r>
-                  <w:t>1905</w:t>
-                </w:r>
-                <w:r>
-                  <w:t xml:space="preserve">. Important later theatres included </w:t>
-                </w:r>
-                <w:r>
-                  <w:t>The Vilnius Grou</w:t>
-                </w:r>
-                <w:r>
-                  <w:t xml:space="preserve">p (1916-17), the </w:t>
-                </w:r>
-                <w:proofErr w:type="spellStart"/>
-                <w:r>
-                  <w:t>Warszawer</w:t>
-                </w:r>
-                <w:proofErr w:type="spellEnd"/>
-                <w:r>
-                  <w:t xml:space="preserve"> </w:t>
-                </w:r>
-                <w:proofErr w:type="spellStart"/>
-                <w:r>
-                  <w:t>Idiszer</w:t>
-                </w:r>
-                <w:proofErr w:type="spellEnd"/>
-                <w:r>
-                  <w:t xml:space="preserve"> </w:t>
-                </w:r>
-                <w:proofErr w:type="spellStart"/>
-                <w:r>
-                  <w:t>Kunsttheater</w:t>
-                </w:r>
-                <w:proofErr w:type="spellEnd"/>
-                <w:r>
-                  <w:t xml:space="preserve"> (1922</w:t>
-                </w:r>
-                <w:r>
-                  <w:t>–24, 1926–27, 1938–39)</w:t>
-                </w:r>
-                <w:r>
-                  <w:t xml:space="preserve">, </w:t>
-                </w:r>
-                <w:r>
-                  <w:t>the experimental Jung Theatre (1932–37), and the</w:t>
-                </w:r>
-                <w:r>
-                  <w:t xml:space="preserve"> Folks und </w:t>
-                </w:r>
-                <w:proofErr w:type="spellStart"/>
-                <w:r>
-                  <w:t>Jungt</w:t>
-                </w:r>
-                <w:proofErr w:type="spellEnd"/>
-                <w:r>
-                  <w:t xml:space="preserve"> </w:t>
-                </w:r>
-                <w:proofErr w:type="spellStart"/>
-                <w:r>
-                  <w:t>T</w:t>
-                </w:r>
-                <w:r>
-                  <w:t>heater</w:t>
-                </w:r>
-                <w:proofErr w:type="spellEnd"/>
-                <w:r>
-                  <w:t xml:space="preserve"> (</w:t>
-                </w:r>
-                <w:r>
-                  <w:t>1937</w:t>
-                </w:r>
-                <w:r>
-                  <w:t>-39).</w:t>
-                </w:r>
-                <w:r>
-                  <w:t xml:space="preserve"> </w:t>
-                </w:r>
-                <w:r>
-                  <w:t xml:space="preserve">In </w:t>
-                </w:r>
-                <w:proofErr w:type="spellStart"/>
-                <w:r>
-                  <w:t>Łódź</w:t>
-                </w:r>
-                <w:proofErr w:type="spellEnd"/>
-                <w:r>
-                  <w:t xml:space="preserve">, </w:t>
-                </w:r>
-                <w:proofErr w:type="spellStart"/>
-                <w:r>
-                  <w:t>Broderzon</w:t>
-                </w:r>
-                <w:proofErr w:type="spellEnd"/>
-                <w:r>
-                  <w:t xml:space="preserve">, his wife Miriam, </w:t>
-                </w:r>
-                <w:proofErr w:type="spellStart"/>
-                <w:r>
-                  <w:t>Yekheskl</w:t>
-                </w:r>
-                <w:proofErr w:type="spellEnd"/>
-                <w:r>
-                  <w:t xml:space="preserve"> </w:t>
-                </w:r>
-                <w:proofErr w:type="spellStart"/>
-                <w:r>
-                  <w:t>Moyshe</w:t>
-                </w:r>
-                <w:proofErr w:type="spellEnd"/>
-                <w:r>
-                  <w:t xml:space="preserve"> </w:t>
-                </w:r>
-                <w:proofErr w:type="spellStart"/>
-                <w:r>
-                  <w:t>Nayman</w:t>
-                </w:r>
-                <w:proofErr w:type="spellEnd"/>
-                <w:r>
-                  <w:t>/</w:t>
-                </w:r>
-                <w:proofErr w:type="spellStart"/>
-                <w:r>
-                  <w:t>Neuman</w:t>
-                </w:r>
-                <w:proofErr w:type="spellEnd"/>
-                <w:r>
-                  <w:t xml:space="preserve">, </w:t>
-                </w:r>
-                <w:proofErr w:type="spellStart"/>
-                <w:r>
-                  <w:t>Yitskhok</w:t>
-                </w:r>
-                <w:proofErr w:type="spellEnd"/>
-                <w:r>
-                  <w:t>/</w:t>
-                </w:r>
-                <w:r>
-                  <w:t>Vincent</w:t>
-                </w:r>
-                <w:r>
-                  <w:t xml:space="preserve"> </w:t>
-                </w:r>
-                <w:proofErr w:type="spellStart"/>
-                <w:r>
-                  <w:t>Brauner</w:t>
-                </w:r>
-                <w:proofErr w:type="spellEnd"/>
-                <w:r>
-                  <w:t xml:space="preserve">, and </w:t>
-                </w:r>
-                <w:proofErr w:type="spellStart"/>
-                <w:r>
-                  <w:t>Henryk</w:t>
-                </w:r>
-                <w:proofErr w:type="spellEnd"/>
-                <w:r>
-                  <w:t xml:space="preserve"> Kohn founded </w:t>
-                </w:r>
-                <w:r>
-                  <w:t xml:space="preserve">the puppet </w:t>
-                </w:r>
-                <w:r>
-                  <w:t xml:space="preserve">theatre Chad </w:t>
-                </w:r>
-                <w:proofErr w:type="spellStart"/>
-                <w:r>
-                  <w:t>Gadje</w:t>
-                </w:r>
-                <w:proofErr w:type="spellEnd"/>
-                <w:r>
-                  <w:t xml:space="preserve"> (Billy-Goat, </w:t>
-                </w:r>
-                <w:r>
-                  <w:t>1922-32)</w:t>
-                </w:r>
-                <w:r>
-                  <w:t xml:space="preserve"> and the </w:t>
-                </w:r>
-                <w:r>
-                  <w:t>revolutionary café-</w:t>
-                </w:r>
-                <w:proofErr w:type="spellStart"/>
-                <w:r>
-                  <w:t>théâtre</w:t>
-                </w:r>
-                <w:proofErr w:type="spellEnd"/>
-                <w:r>
-                  <w:t xml:space="preserve"> </w:t>
-                </w:r>
-                <w:r>
-                  <w:t>Ararat (</w:t>
-                </w:r>
-                <w:r>
-                  <w:t>1927</w:t>
-                </w:r>
-                <w:r>
-                  <w:t>-39</w:t>
-                </w:r>
-                <w:r>
-                  <w:t xml:space="preserve">), </w:t>
-                </w:r>
-                <w:r>
-                  <w:t>which survived until the outbreak of World War II.</w:t>
-                </w:r>
-              </w:p>
-              <w:p/>
-              <w:p>
-                <w:r>
-                  <w:t xml:space="preserve">The Yiddish </w:t>
-                </w:r>
-                <w:r>
-                  <w:t xml:space="preserve">avant-garde </w:t>
-                </w:r>
-                <w:r>
-                  <w:t>was far from homogeneous and reflected</w:t>
-                </w:r>
-                <w:r>
-                  <w:t xml:space="preserve"> the far-reaching discussions on so-called Jewish art</w:t>
-                </w:r>
-                <w:r>
-                  <w:rPr>
-                    <w:lang w:val="en-US"/>
-                  </w:rPr>
-                  <w:t>.</w:t>
-                </w:r>
-                <w:r>
-                  <w:rPr>
-                    <w:bCs/>
-                    <w:color w:val="808080"/>
-                  </w:rPr>
-                  <w:t xml:space="preserve"> </w:t>
-                </w:r>
-                <w:r>
-                  <w:rPr>
-                    <w:bCs/>
-                  </w:rPr>
-                  <w:t>On the one hand,</w:t>
-                </w:r>
-                <w:r>
-                  <w:rPr>
-                    <w:bCs/>
-                  </w:rPr>
-                  <w:t xml:space="preserve"> </w:t>
-                </w:r>
-                <w:r>
-                  <w:t>the</w:t>
-                </w:r>
-                <w:r>
-                  <w:t xml:space="preserve"> Paris-based magazine </w:t>
-                </w:r>
-                <w:proofErr w:type="spellStart"/>
-                <w:r>
-                  <w:rPr>
-                    <w:i/>
-                  </w:rPr>
-                  <w:t>Makhmadim</w:t>
-                </w:r>
-                <w:proofErr w:type="spellEnd"/>
-                <w:r>
-                  <w:rPr>
-                    <w:i/>
-                  </w:rPr>
-                  <w:t xml:space="preserve"> </w:t>
-                </w:r>
-                <w:r>
-                  <w:t>(Precious Ones</w:t>
-                </w:r>
-                <w:r>
-                  <w:t xml:space="preserve">, </w:t>
-                </w:r>
-                <w:r>
-                  <w:rPr>
-                    <w:rStyle w:val="st"/>
-                  </w:rPr>
-                  <w:t>1911-1</w:t>
-                </w:r>
-                <w:r>
-                  <w:rPr>
-                    <w:rStyle w:val="st"/>
-                  </w:rPr>
-                  <w:t>2</w:t>
-                </w:r>
-                <w:r>
-                  <w:t>,</w:t>
-                </w:r>
-                <w:r>
-                  <w:t xml:space="preserve"> edited by </w:t>
-                </w:r>
-                <w:proofErr w:type="spellStart"/>
-                <w:r>
-                  <w:t>Marek</w:t>
-                </w:r>
-                <w:proofErr w:type="spellEnd"/>
-                <w:r>
-                  <w:t xml:space="preserve"> </w:t>
-                </w:r>
-                <w:proofErr w:type="spellStart"/>
-                <w:r>
-                  <w:t>Szwarc</w:t>
-                </w:r>
-                <w:proofErr w:type="spellEnd"/>
-                <w:r>
-                  <w:t xml:space="preserve">, </w:t>
-                </w:r>
-                <w:proofErr w:type="spellStart"/>
-                <w:r>
-                  <w:t>Josif</w:t>
-                </w:r>
-                <w:proofErr w:type="spellEnd"/>
-                <w:r>
-                  <w:t xml:space="preserve"> </w:t>
-                </w:r>
-                <w:proofErr w:type="spellStart"/>
-                <w:r>
-                  <w:rPr>
-                    <w:rStyle w:val="Strong"/>
-                    <w:b w:val="0"/>
-                    <w:iCs/>
-                  </w:rPr>
-                  <w:t>Chaikov</w:t>
-                </w:r>
-                <w:proofErr w:type="spellEnd"/>
-                <w:r>
-                  <w:rPr>
-                    <w:rStyle w:val="Strong"/>
-                    <w:b w:val="0"/>
-                    <w:iCs/>
-                  </w:rPr>
-                  <w:t>,</w:t>
-                </w:r>
-                <w:r>
-                  <w:rPr>
-                    <w:b/>
-                  </w:rPr>
-                  <w:t xml:space="preserve"> </w:t>
-                </w:r>
-                <w:r>
-                  <w:t xml:space="preserve">and </w:t>
-                </w:r>
-                <w:r>
-                  <w:rPr>
-                    <w:rStyle w:val="st"/>
-                  </w:rPr>
-                  <w:t xml:space="preserve">Isaac </w:t>
-                </w:r>
-                <w:r>
-                  <w:t xml:space="preserve">Lichtenstein) </w:t>
-                </w:r>
-                <w:r>
-                  <w:t>promoted</w:t>
-                </w:r>
-                <w:r>
-                  <w:t xml:space="preserve"> the imitation of the synagogue and oriental ornamentation</w:t>
-                </w:r>
-                <w:r>
-                  <w:t>;</w:t>
-                </w:r>
-                <w:r>
-                  <w:t xml:space="preserve"> on the other</w:t>
-                </w:r>
-                <w:r>
-                  <w:t xml:space="preserve"> hand</w:t>
-                </w:r>
-                <w:r>
-                  <w:t>, the</w:t>
-                </w:r>
-                <w:r>
-                  <w:t xml:space="preserve"> most eminent representatives</w:t>
-                </w:r>
-                <w:r>
-                  <w:t xml:space="preserve"> </w:t>
-                </w:r>
-                <w:r>
-                  <w:t xml:space="preserve">of the so-called Jewish </w:t>
-                </w:r>
-                <w:r>
-                  <w:t>expressionism</w:t>
-                </w:r>
-                <w:r>
-                  <w:t xml:space="preserve">—Nathan </w:t>
-                </w:r>
-                <w:r>
-                  <w:t xml:space="preserve">Altman, </w:t>
-                </w:r>
-                <w:r>
-                  <w:t xml:space="preserve">Marc </w:t>
-                </w:r>
-                <w:r>
-                  <w:t xml:space="preserve">Chagall, Ludwig </w:t>
-                </w:r>
-                <w:proofErr w:type="spellStart"/>
-                <w:r>
-                  <w:t>Meidner</w:t>
-                </w:r>
-                <w:proofErr w:type="spellEnd"/>
-                <w:r>
-                  <w:t>,</w:t>
-                </w:r>
-                <w:r>
-                  <w:t xml:space="preserve"> and Jacob Steinhardt</w:t>
-                </w:r>
-                <w:r>
-                  <w:t>—</w:t>
-                </w:r>
-                <w:r>
-                  <w:t xml:space="preserve">abandoned copying folklore patterns for the sake of stylisation and individual traits </w:t>
-                </w:r>
-                <w:r>
-                  <w:t xml:space="preserve">following cubist deformation and orphism. However, the Yiddish avant-garde also adapted other styles and cooperated with </w:t>
-                </w:r>
-                <w:r>
-                  <w:t>several avant</w:t>
-                </w:r>
-                <w:r>
-                  <w:t>-garde groups in Russia, Poland, Romania, Germany, and France (</w:t>
-                </w:r>
-                <w:r>
-                  <w:t xml:space="preserve">see also </w:t>
-                </w:r>
-                <w:r>
-                  <w:t xml:space="preserve">Polish Expressionism, Polish Constructivism, </w:t>
-                </w:r>
-                <w:proofErr w:type="spellStart"/>
-                <w:r>
-                  <w:t>Henryk</w:t>
-                </w:r>
-                <w:proofErr w:type="spellEnd"/>
-                <w:r>
-                  <w:t xml:space="preserve"> </w:t>
-                </w:r>
-                <w:proofErr w:type="spellStart"/>
-                <w:r>
-                  <w:t>Berlewi</w:t>
-                </w:r>
-                <w:proofErr w:type="spellEnd"/>
-                <w:r>
-                  <w:t xml:space="preserve">, Teresa </w:t>
-                </w:r>
-                <w:proofErr w:type="spellStart"/>
-                <w:r>
-                  <w:t>Ż</w:t>
-                </w:r>
-                <w:r>
-                  <w:t>arnower</w:t>
-                </w:r>
-                <w:proofErr w:type="spellEnd"/>
-                <w:r>
-                  <w:t>).</w:t>
-                </w:r>
-              </w:p>
-              <w:p/>
-              <w:p>
-                <w:r>
-                  <w:rPr>
-                    <w:bCs/>
-                  </w:rPr>
-                  <w:t>A</w:t>
-                </w:r>
-                <w:r>
-                  <w:t>fter the 1922 congress and</w:t>
-                </w:r>
-                <w:r>
-                  <w:t xml:space="preserve"> exhibition of Dadaists and Constructivists in Düsseldorf</w:t>
-                </w:r>
-                <w:r>
-                  <w:t>,</w:t>
-                </w:r>
-                <w:r>
-                  <w:t xml:space="preserve"> and the 1923 exhibition of Young Art in </w:t>
-                </w:r>
-                <w:proofErr w:type="spellStart"/>
-                <w:r>
-                  <w:t>Ł</w:t>
-                </w:r>
-                <w:r>
-                  <w:t>ódź</w:t>
-                </w:r>
-                <w:proofErr w:type="spellEnd"/>
-                <w:r>
-                  <w:t>, international constructivists of Jewish ori</w:t>
-                </w:r>
-                <w:r>
-                  <w:t xml:space="preserve">gin were only rarely identified with </w:t>
-                </w:r>
-                <w:r>
-                  <w:t>Yiddish culture</w:t>
-                </w:r>
-                <w:r>
-                  <w:t xml:space="preserve">. The main tendencies of </w:t>
-                </w:r>
-                <w:r>
-                  <w:t>International Constructivism,</w:t>
-                </w:r>
-              </w:p>
-              <w:p>
-                <w:proofErr w:type="gramStart"/>
-                <w:r>
-                  <w:t>with</w:t>
-                </w:r>
-                <w:proofErr w:type="gramEnd"/>
-                <w:r>
-                  <w:t xml:space="preserve"> its non-personal,</w:t>
-                </w:r>
-                <w:r>
-                  <w:t xml:space="preserve"> rational </w:t>
-                </w:r>
-                <w:r>
-                  <w:t>visual language</w:t>
-                </w:r>
-                <w:r>
-                  <w:t>,</w:t>
-                </w:r>
-                <w:r>
-                  <w:t xml:space="preserve"> were </w:t>
-                </w:r>
-                <w:proofErr w:type="spellStart"/>
-                <w:r>
-                  <w:t>Mechano</w:t>
-                </w:r>
-                <w:proofErr w:type="spellEnd"/>
-                <w:r>
-                  <w:t xml:space="preserve">-Facture by </w:t>
-                </w:r>
-                <w:proofErr w:type="spellStart"/>
-                <w:r>
-                  <w:t>Henryk</w:t>
-                </w:r>
-                <w:proofErr w:type="spellEnd"/>
-                <w:r>
-                  <w:t xml:space="preserve"> </w:t>
-                </w:r>
-                <w:proofErr w:type="spellStart"/>
-                <w:r>
-                  <w:t>Berlewi</w:t>
-                </w:r>
-                <w:proofErr w:type="spellEnd"/>
-                <w:r>
-                  <w:t xml:space="preserve"> </w:t>
-                </w:r>
-                <w:r>
-                  <w:t xml:space="preserve">and the </w:t>
-                </w:r>
-                <w:proofErr w:type="spellStart"/>
-                <w:r>
-                  <w:t>Prouns</w:t>
-                </w:r>
-                <w:proofErr w:type="spellEnd"/>
-                <w:r>
-                  <w:t xml:space="preserve"> </w:t>
-                </w:r>
-                <w:r>
-                  <w:t xml:space="preserve">by El </w:t>
-                </w:r>
-                <w:proofErr w:type="spellStart"/>
-                <w:r>
-                  <w:t>Lissitzky</w:t>
-                </w:r>
-                <w:proofErr w:type="spellEnd"/>
-                <w:r>
-                  <w:t xml:space="preserve">. The last </w:t>
-                </w:r>
-                <w:r>
-                  <w:rPr>
-                    <w:rFonts w:eastAsia="Times" w:cs="Times"/>
-                    <w:iCs/>
-                    <w:lang w:eastAsia="ar-SA"/>
-                  </w:rPr>
-                  <w:t xml:space="preserve">major platforms of </w:t>
-                </w:r>
-                <w:proofErr w:type="spellStart"/>
-                <w:r>
-                  <w:t>Yiddishism</w:t>
-                </w:r>
-                <w:proofErr w:type="spellEnd"/>
-                <w:r>
-                  <w:t xml:space="preserve"> with roots in </w:t>
-                </w:r>
-                <w:r>
-                  <w:rPr>
-                    <w:rFonts w:eastAsia="Times" w:cs="Times"/>
-                    <w:iCs/>
-                    <w:lang w:eastAsia="ar-SA"/>
-                  </w:rPr>
-                  <w:t xml:space="preserve">avant-garde culture </w:t>
-                </w:r>
-                <w:r>
-                  <w:t xml:space="preserve">were </w:t>
-                </w:r>
-                <w:r>
-                  <w:t xml:space="preserve">the groups </w:t>
-                </w:r>
-                <w:r>
-                  <w:rPr>
-                    <w:i/>
-                  </w:rPr>
-                  <w:t>Yung-</w:t>
-                </w:r>
-                <w:proofErr w:type="spellStart"/>
-                <w:r>
-                  <w:rPr>
-                    <w:i/>
-                  </w:rPr>
-                  <w:t>Vilne</w:t>
-                </w:r>
-                <w:proofErr w:type="spellEnd"/>
-                <w:r>
-                  <w:t xml:space="preserve"> </w:t>
-                </w:r>
-                <w:r>
-                  <w:rPr>
-                    <w:rFonts w:eastAsia="Times" w:cs="Times"/>
-                    <w:lang w:eastAsia="ar-SA"/>
-                  </w:rPr>
-                  <w:t>(Young Vilna, 1929–39</w:t>
-                </w:r>
-                <w:r>
-                  <w:rPr>
-                    <w:rFonts w:ascii="Georgia" w:hAnsi="Georgia"/>
-                    <w:bCs/>
-                  </w:rPr>
-                  <w:t>)</w:t>
-                </w:r>
-                <w:r>
-                  <w:rPr>
-                    <w:rFonts w:ascii="Georgia" w:hAnsi="Georgia"/>
-                    <w:b/>
-                    <w:bCs/>
-                  </w:rPr>
-                  <w:t xml:space="preserve"> </w:t>
-                </w:r>
-                <w:r>
-                  <w:rPr>
-                    <w:rFonts w:eastAsia="Times" w:cs="Times"/>
-                    <w:iCs/>
-                    <w:lang w:eastAsia="ar-SA"/>
-                  </w:rPr>
-                  <w:t>and the</w:t>
-                </w:r>
-                <w:r>
-                  <w:t xml:space="preserve"> New York based </w:t>
-                </w:r>
-                <w:proofErr w:type="spellStart"/>
-                <w:r>
-                  <w:rPr>
-                    <w:bCs/>
-                    <w:i/>
-                  </w:rPr>
-                  <w:t>Inzikh</w:t>
-                </w:r>
-                <w:proofErr w:type="spellEnd"/>
                 <w:r>
                   <w:rPr>
                     <w:bCs/>
@@ -2831,8 +2308,14 @@
           </w:tcPr>
           <w:p>
             <w:r>
+              <w:rPr>
+                <w:u w:val="single"/>
+              </w:rPr>
               <w:lastRenderedPageBreak/>
-              <w:t>Further reading:</w:t>
+              <w:t>Further reading</w:t>
+            </w:r>
+            <w:r>
+              <w:t>:</w:t>
             </w:r>
           </w:p>
           <w:sdt>
@@ -2902,6 +2385,14 @@
                     <w:lang w:val="fr-FR"/>
                   </w:rPr>
                 </w:pPr>
+              </w:p>
+              <w:p>
+                <w:pPr>
+                  <w:rPr>
+                    <w:szCs w:val="20"/>
+                    <w:lang w:val="fr-FR"/>
+                  </w:rPr>
+                </w:pPr>
                 <w:sdt>
                   <w:sdtPr>
                     <w:rPr>
@@ -2951,6 +2442,14 @@
                     </w:r>
                   </w:sdtContent>
                 </w:sdt>
+              </w:p>
+              <w:p>
+                <w:pPr>
+                  <w:rPr>
+                    <w:szCs w:val="20"/>
+                    <w:lang w:val="fr-FR"/>
+                  </w:rPr>
+                </w:pPr>
               </w:p>
               <w:p>
                 <w:pPr>
@@ -3009,6 +2508,7 @@
                   </w:sdtContent>
                 </w:sdt>
               </w:p>
+              <w:p/>
               <w:p>
                 <w:sdt>
                   <w:sdtPr>
@@ -3041,6 +2541,14 @@
                     </w:r>
                   </w:sdtContent>
                 </w:sdt>
+              </w:p>
+              <w:p>
+                <w:pPr>
+                  <w:rPr>
+                    <w:szCs w:val="20"/>
+                    <w:lang w:val="fr-FR"/>
+                  </w:rPr>
+                </w:pPr>
               </w:p>
               <w:p>
                 <w:pPr>
@@ -3105,6 +2613,13 @@
                     <w:szCs w:val="20"/>
                   </w:rPr>
                 </w:pPr>
+              </w:p>
+              <w:p>
+                <w:pPr>
+                  <w:rPr>
+                    <w:szCs w:val="20"/>
+                  </w:rPr>
+                </w:pPr>
                 <w:sdt>
                   <w:sdtPr>
                     <w:rPr>
@@ -3150,6 +2665,13 @@
                     </w:r>
                   </w:sdtContent>
                 </w:sdt>
+              </w:p>
+              <w:p>
+                <w:pPr>
+                  <w:rPr>
+                    <w:szCs w:val="20"/>
+                  </w:rPr>
+                </w:pPr>
               </w:p>
               <w:p>
                 <w:pPr>
@@ -3203,6 +2725,7 @@
                   </w:sdtContent>
                 </w:sdt>
               </w:p>
+              <w:p/>
               <w:p>
                 <w:sdt>
                   <w:sdtPr>
@@ -3236,6 +2759,7 @@
                   </w:sdtContent>
                 </w:sdt>
               </w:p>
+              <w:p/>
               <w:p>
                 <w:sdt>
                   <w:sdtPr>
@@ -3268,9 +2792,10 @@
                     </w:r>
                   </w:sdtContent>
                 </w:sdt>
-                <w:bookmarkStart w:id="2" w:name="_GoBack"/>
-                <w:bookmarkEnd w:id="2"/>
               </w:p>
+              <w:p/>
+              <w:bookmarkStart w:id="2" w:name="_GoBack"/>
+              <w:bookmarkEnd w:id="2"/>
               <w:p>
                 <w:pPr>
                   <w:rPr>
@@ -3393,21 +2918,12 @@
       </w:rPr>
       <w:t xml:space="preserve"> – </w:t>
     </w:r>
-    <w:proofErr w:type="spellStart"/>
     <w:r>
       <w:rPr>
         <w:i/>
         <w:color w:val="7F7F7F" w:themeColor="text1" w:themeTint="80"/>
       </w:rPr>
-      <w:t>Encyclopedia</w:t>
-    </w:r>
-    <w:proofErr w:type="spellEnd"/>
-    <w:r>
-      <w:rPr>
-        <w:i/>
-        <w:color w:val="7F7F7F" w:themeColor="text1" w:themeTint="80"/>
-      </w:rPr>
-      <w:t xml:space="preserve"> of Modernism</w:t>
+      <w:t>Encyclopedia of Modernism</w:t>
     </w:r>
   </w:p>
   <w:p>
@@ -5266,6 +4782,48 @@
         </w:p>
       </w:docPartBody>
     </w:docPart>
+    <w:docPart>
+      <w:docPartPr>
+        <w:name w:val="B29C8E43FB00324B9B68B226AABAFA59"/>
+        <w:category>
+          <w:name w:val="General"/>
+          <w:gallery w:val="placeholder"/>
+        </w:category>
+        <w:types>
+          <w:type w:val="bbPlcHdr"/>
+        </w:types>
+        <w:behaviors>
+          <w:behavior w:val="content"/>
+        </w:behaviors>
+        <w:guid w:val="{13643CBC-435C-AD43-A949-EACAE835D3AB}"/>
+      </w:docPartPr>
+      <w:docPartBody>
+        <w:p>
+          <w:pPr>
+            <w:pStyle w:val="B29C8E43FB00324B9B68B226AABAFA59"/>
+          </w:pPr>
+          <w:r>
+            <w:rPr>
+              <w:rStyle w:val="PlaceholderText"/>
+            </w:rPr>
+            <w:t xml:space="preserve">[Enter an </w:t>
+          </w:r>
+          <w:r>
+            <w:rPr>
+              <w:rStyle w:val="PlaceholderText"/>
+              <w:b/>
+            </w:rPr>
+            <w:t>abstract</w:t>
+          </w:r>
+          <w:r>
+            <w:rPr>
+              <w:rStyle w:val="PlaceholderText"/>
+            </w:rPr>
+            <w:t xml:space="preserve"> for your article]</w:t>
+          </w:r>
+        </w:p>
+      </w:docPartBody>
+    </w:docPart>
   </w:docParts>
 </w:glossaryDocument>
 </file>
@@ -5284,7 +4842,7 @@
     <w:charset w:val="00"/>
     <w:family w:val="auto"/>
     <w:pitch w:val="variable"/>
-    <w:sig w:usb0="E0002AEF" w:usb1="C0007841" w:usb2="00000009" w:usb3="00000000" w:csb0="000001FF" w:csb1="00000000"/>
+    <w:sig w:usb0="E0002AFF" w:usb1="C0007841" w:usb2="00000009" w:usb3="00000000" w:csb0="000001FF" w:csb1="00000000"/>
   </w:font>
   <w:font w:name="Courier New">
     <w:panose1 w:val="02070309020205020404"/>
@@ -5318,7 +4876,7 @@
     <w:charset w:val="4E"/>
     <w:family w:val="auto"/>
     <w:pitch w:val="variable"/>
-    <w:sig w:usb0="00000001" w:usb1="08070000" w:usb2="00000010" w:usb3="00000000" w:csb0="00020000" w:csb1="00000000"/>
+    <w:sig w:usb0="E00002FF" w:usb1="6AC7FDFB" w:usb2="00000012" w:usb3="00000000" w:csb0="0002009F" w:csb1="00000000"/>
   </w:font>
   <w:font w:name="Lucida Grande">
     <w:panose1 w:val="020B0600040502020204"/>
@@ -5352,7 +4910,7 @@
     <w:charset w:val="4E"/>
     <w:family w:val="auto"/>
     <w:pitch w:val="variable"/>
-    <w:sig w:usb0="00000001" w:usb1="08070000" w:usb2="00000010" w:usb3="00000000" w:csb0="00020000" w:csb1="00000000"/>
+    <w:sig w:usb0="E00002FF" w:usb1="6AC7FDFB" w:usb2="00000012" w:usb3="00000000" w:csb0="0002009F" w:csb1="00000000"/>
   </w:font>
   <w:font w:name="Cambria">
     <w:panose1 w:val="02040503050406030204"/>
@@ -5379,6 +4937,7 @@
   <w:rsids>
     <w:rsidRoot w:val="00F92F2A"/>
     <w:rsid w:val="00F92F2A"/>
+    <w:rsid w:val="00FB3590"/>
   </w:rsids>
   <m:mathPr>
     <m:mathFont m:val="Cambria Math"/>
@@ -5590,6 +5149,7 @@
     <w:basedOn w:val="DefaultParagraphFont"/>
     <w:uiPriority w:val="99"/>
     <w:semiHidden/>
+    <w:rsid w:val="00FB3590"/>
     <w:rPr>
       <w:color w:val="808080"/>
     </w:rPr>
@@ -5626,6 +5186,13 @@
   </w:style>
   <w:style w:type="paragraph" w:customStyle="1" w:styleId="C6ECBAB8A2EFD54DAD5AB48035629CD3">
     <w:name w:val="C6ECBAB8A2EFD54DAD5AB48035629CD3"/>
+  </w:style>
+  <w:style w:type="paragraph" w:customStyle="1" w:styleId="B29C8E43FB00324B9B68B226AABAFA59">
+    <w:name w:val="B29C8E43FB00324B9B68B226AABAFA59"/>
+    <w:rsid w:val="00FB3590"/>
+    <w:rPr>
+      <w:lang w:val="en-CA"/>
+    </w:rPr>
   </w:style>
 </w:styles>
 </file>
@@ -5818,6 +5385,7 @@
     <w:basedOn w:val="DefaultParagraphFont"/>
     <w:uiPriority w:val="99"/>
     <w:semiHidden/>
+    <w:rsid w:val="00FB3590"/>
     <w:rPr>
       <w:color w:val="808080"/>
     </w:rPr>
@@ -5854,6 +5422,13 @@
   </w:style>
   <w:style w:type="paragraph" w:customStyle="1" w:styleId="C6ECBAB8A2EFD54DAD5AB48035629CD3">
     <w:name w:val="C6ECBAB8A2EFD54DAD5AB48035629CD3"/>
+  </w:style>
+  <w:style w:type="paragraph" w:customStyle="1" w:styleId="B29C8E43FB00324B9B68B226AABAFA59">
+    <w:name w:val="B29C8E43FB00324B9B68B226AABAFA59"/>
+    <w:rsid w:val="00FB3590"/>
+    <w:rPr>
+      <w:lang w:val="en-CA"/>
+    </w:rPr>
   </w:style>
 </w:styles>
 </file>
@@ -6120,7 +5695,7 @@
   <a:extraClrSchemeLst/>
   <a:extLst>
     <a:ext uri="{05A4C25C-085E-4340-85A3-A5531E510DB2}">
-      <thm15:themeFamily xmlns="" xmlns:thm15="http://schemas.microsoft.com/office/thememl/2012/main" name="Office Theme" id="{62F939B6-93AF-4DB8-9C6B-D6C7DFDC589F}" vid="{4A3C46E8-61CC-4603-A589-7422A47A8E4A}"/>
+      <thm15:themeFamily xmlns:thm15="http://schemas.microsoft.com/office/thememl/2012/main" xmlns="" name="Office Theme" id="{62F939B6-93AF-4DB8-9C6B-D6C7DFDC589F}" vid="{4A3C46E8-61CC-4603-A589-7422A47A8E4A}"/>
     </a:ext>
   </a:extLst>
 </a:theme>
@@ -6347,7 +5922,7 @@
 </file>
 
 <file path=customXml/itemProps1.xml><?xml version="1.0" encoding="utf-8"?>
-<ds:datastoreItem xmlns:ds="http://schemas.openxmlformats.org/officeDocument/2006/customXml" ds:itemID="{69D0C21A-0124-2B48-A4A1-2750B248C811}">
+<ds:datastoreItem xmlns:ds="http://schemas.openxmlformats.org/officeDocument/2006/customXml" ds:itemID="{EDBA1AA9-E4BB-9C42-A78C-323CFE945A59}">
   <ds:schemaRefs>
     <ds:schemaRef ds:uri="http://schemas.openxmlformats.org/officeDocument/2006/bibliography"/>
   </ds:schemaRefs>

--- a/++Templated Entries/READY/Yiddish Avant-Garde, The (Głuchowska) SC (EA).docx
+++ b/++Templated Entries/READY/Yiddish Avant-Garde, The (Głuchowska) SC (EA).docx
@@ -161,9 +161,11 @@
                 <w:tcW w:w="2642" w:type="dxa"/>
               </w:tcPr>
               <w:p>
+                <w:proofErr w:type="spellStart"/>
                 <w:r>
                   <w:t>Głuchowska</w:t>
                 </w:r>
+                <w:proofErr w:type="spellEnd"/>
               </w:p>
             </w:tc>
           </w:sdtContent>
@@ -248,6 +250,7 @@
             </w:placeholder>
             <w:text/>
           </w:sdtPr>
+          <w:sdtEndPr/>
           <w:sdtContent>
             <w:tc>
               <w:tcPr>
@@ -261,7 +264,25 @@
                     <w:color w:val="000000"/>
                     <w:lang w:val="en-CA"/>
                   </w:rPr>
-                  <w:t>University of Zielona Gora</w:t>
+                  <w:t xml:space="preserve">University of </w:t>
+                </w:r>
+                <w:proofErr w:type="spellStart"/>
+                <w:r>
+                  <w:rPr>
+                    <w:rFonts w:ascii="Calibri" w:eastAsia="Times New Roman" w:hAnsi="Calibri" w:cs="Times New Roman"/>
+                    <w:color w:val="000000"/>
+                    <w:lang w:val="en-CA"/>
+                  </w:rPr>
+                  <w:t>Zielona</w:t>
+                </w:r>
+                <w:proofErr w:type="spellEnd"/>
+                <w:r>
+                  <w:rPr>
+                    <w:rFonts w:ascii="Calibri" w:eastAsia="Times New Roman" w:hAnsi="Calibri" w:cs="Times New Roman"/>
+                    <w:color w:val="000000"/>
+                    <w:lang w:val="en-CA"/>
+                  </w:rPr>
+                  <w:t xml:space="preserve"> Gora</w:t>
                 </w:r>
               </w:p>
             </w:tc>
@@ -459,20 +480,42 @@
                 <w:r>
                   <w:t xml:space="preserve">re. The first generation, which had been involved in the </w:t>
                 </w:r>
+                <w:proofErr w:type="spellStart"/>
                 <w:r>
                   <w:rPr>
                     <w:i/>
                   </w:rPr>
                   <w:t>haskalah</w:t>
                 </w:r>
+                <w:proofErr w:type="spellEnd"/>
                 <w:r>
-                  <w:t xml:space="preserve"> [enlightenment]</w:t>
+                  <w:t xml:space="preserve"> [</w:t>
+                </w:r>
+                <w:r>
+                  <w:t>enlightenment</w:t>
+                </w:r>
+                <w:r>
+                  <w:t>]</w:t>
                 </w:r>
                 <w:r>
                   <w:t xml:space="preserve"> </w:t>
                 </w:r>
                 <w:r>
-                  <w:t>movement, promoted Zionism, the revival of Hebrew as a literary language and, partly, its assimilation within everyday culture. In contrast, the second generation aimed at the emancipation of a secular culture of the Diaspora with Yiddish as a prime token of its identity. Yiddish was recognized as the second language of Jewish culture on par with Hebrew at the Czernowitz Language Conference of 1908.</w:t>
+                  <w:t>movement, promoted Zionism, the revival of Hebrew as a literary language and, partly, its assimilation within everyday culture. In contrast</w:t>
+                </w:r>
+                <w:r>
+                  <w:t>, the second generation aimed for</w:t>
+                </w:r>
+                <w:r>
+                  <w:t xml:space="preserve"> the emancipation of a secular culture of the Diaspora with Yiddish as a prime token of its identity. Yiddish was recognized as the second language of Jewish culture on par with Hebrew at the </w:t>
+                </w:r>
+                <w:proofErr w:type="spellStart"/>
+                <w:r>
+                  <w:t>Czernowitz</w:t>
+                </w:r>
+                <w:proofErr w:type="spellEnd"/>
+                <w:r>
+                  <w:t xml:space="preserve"> Language Conference of 1908.</w:t>
                 </w:r>
               </w:p>
             </w:tc>
@@ -508,1795 +551,2544 @@
                     <w:docPart w:val="B29C8E43FB00324B9B68B226AABAFA59"/>
                   </w:placeholder>
                 </w:sdtPr>
+                <w:sdtEndPr/>
                 <w:sdtContent>
+                  <w:sdt>
+                    <w:sdtPr>
+                      <w:alias w:val="Abstract"/>
+                      <w:tag w:val="abstract"/>
+                      <w:id w:val="-142659678"/>
+                      <w:placeholder>
+                        <w:docPart w:val="A5A58BB1C0157E48ACA3738DDC6DC431"/>
+                      </w:placeholder>
+                    </w:sdtPr>
+                    <w:sdtContent>
+                      <w:p>
+                        <w:r>
+                          <w:t>The Yiddish avant-g</w:t>
+                        </w:r>
+                        <w:r>
+                          <w:t>arde</w:t>
+                        </w:r>
+                        <w:r>
+                          <w:rPr>
+                            <w:b/>
+                          </w:rPr>
+                          <w:t xml:space="preserve"> </w:t>
+                        </w:r>
+                        <w:r>
+                          <w:t xml:space="preserve">represented a </w:t>
+                        </w:r>
+                        <w:r>
+                          <w:t>second generation of inventors</w:t>
+                        </w:r>
+                        <w:r>
+                          <w:rPr>
+                            <w:b/>
+                          </w:rPr>
+                          <w:t xml:space="preserve"> </w:t>
+                        </w:r>
+                        <w:r>
+                          <w:t>of a new,</w:t>
+                        </w:r>
+                        <w:r>
+                          <w:t xml:space="preserve"> independent </w:t>
+                        </w:r>
+                        <w:r>
+                          <w:t xml:space="preserve">Jewish </w:t>
+                        </w:r>
+                        <w:r>
+                          <w:t>cultu</w:t>
+                        </w:r>
+                        <w:r>
+                          <w:t xml:space="preserve">re. The first generation, which had been involved in the </w:t>
+                        </w:r>
+                        <w:proofErr w:type="spellStart"/>
+                        <w:r>
+                          <w:rPr>
+                            <w:i/>
+                          </w:rPr>
+                          <w:t>haskalah</w:t>
+                        </w:r>
+                        <w:proofErr w:type="spellEnd"/>
+                        <w:r>
+                          <w:t xml:space="preserve"> [</w:t>
+                        </w:r>
+                        <w:r>
+                          <w:t>enlightenment</w:t>
+                        </w:r>
+                        <w:r>
+                          <w:t xml:space="preserve">] </w:t>
+                        </w:r>
+                        <w:r>
+                          <w:t>movement, promoted Zionism, the revival of Hebrew as a literary language and, partly, its assimilation within everyday culture. In contrast</w:t>
+                        </w:r>
+                        <w:r>
+                          <w:t>, the second generation aimed for</w:t>
+                        </w:r>
+                        <w:r>
+                          <w:t xml:space="preserve"> the emancipation of a secular culture of the Diaspora with Yiddish as a prime token of its identity. Yiddish was recognized as the second language of Jewish culture on par with Hebrew at the </w:t>
+                        </w:r>
+                        <w:proofErr w:type="spellStart"/>
+                        <w:r>
+                          <w:t>Czernowitz</w:t>
+                        </w:r>
+                        <w:proofErr w:type="spellEnd"/>
+                        <w:r>
+                          <w:t xml:space="preserve"> Language Conference of 1908.</w:t>
+                        </w:r>
+                      </w:p>
+                    </w:sdtContent>
+                  </w:sdt>
+                  <w:p/>
                   <w:p>
-                    <w:r>
-                      <w:t>The Yiddish avant-g</w:t>
-                    </w:r>
-                    <w:r>
-                      <w:t>arde</w:t>
-                    </w:r>
-                    <w:r>
+                    <w:pPr>
                       <w:rPr>
                         <w:b/>
                       </w:rPr>
+                    </w:pPr>
+                    <w:r>
+                      <w:t>The</w:t>
+                    </w:r>
+                    <w:r>
                       <w:t xml:space="preserve"> </w:t>
                     </w:r>
                     <w:r>
-                      <w:t xml:space="preserve">represented a </w:t>
-                    </w:r>
-                    <w:r>
-                      <w:t>second generation of inventors</w:t>
-                    </w:r>
-                    <w:r>
+                      <w:t xml:space="preserve">movement was </w:t>
+                    </w:r>
+                    <w:r>
+                      <w:rPr>
+                        <w:rFonts w:eastAsia="Times" w:cs="Times"/>
+                        <w:iCs/>
+                        <w:lang w:eastAsia="ar-SA"/>
+                      </w:rPr>
+                      <w:t>particularly</w:t>
+                    </w:r>
+                    <w:r>
+                      <w:rPr>
+                        <w:rFonts w:eastAsia="Times" w:cs="Times"/>
+                        <w:iCs/>
+                        <w:lang w:eastAsia="ar-SA"/>
+                      </w:rPr>
+                      <w:t xml:space="preserve"> a</w:t>
+                    </w:r>
+                    <w:r>
+                      <w:rPr>
+                        <w:rFonts w:eastAsia="Times" w:cs="Times"/>
+                        <w:iCs/>
+                        <w:lang w:eastAsia="ar-SA"/>
+                      </w:rPr>
+                      <w:t xml:space="preserve">ctive in the former </w:t>
+                    </w:r>
+                    <w:r>
+                      <w:rPr>
+                        <w:rFonts w:eastAsia="Times" w:cs="Times"/>
+                        <w:iCs/>
+                        <w:lang w:eastAsia="ar-SA"/>
+                      </w:rPr>
+                      <w:t>‘</w:t>
+                    </w:r>
+                    <w:proofErr w:type="spellStart"/>
+                    <w:r>
+                      <w:rPr>
+                        <w:rFonts w:eastAsia="Times" w:cs="Times"/>
+                        <w:iCs/>
+                        <w:lang w:eastAsia="ar-SA"/>
+                      </w:rPr>
+                      <w:t>Ansiedlungsrayon</w:t>
+                    </w:r>
+                    <w:proofErr w:type="spellEnd"/>
+                    <w:r>
+                      <w:rPr>
+                        <w:rFonts w:eastAsia="Times" w:cs="Times"/>
+                        <w:iCs/>
+                        <w:lang w:eastAsia="ar-SA"/>
+                      </w:rPr>
+                      <w:t>’</w:t>
+                    </w:r>
+                    <w:r>
+                      <w:rPr>
+                        <w:rFonts w:eastAsia="Times" w:cs="Times"/>
+                        <w:iCs/>
+                        <w:lang w:eastAsia="ar-SA"/>
+                      </w:rPr>
+                      <w:t xml:space="preserve"> of the Russian Empire</w:t>
+                    </w:r>
+                    <w:r>
+                      <w:rPr>
+                        <w:rFonts w:eastAsia="Times" w:cs="Times"/>
+                        <w:iCs/>
+                        <w:lang w:eastAsia="ar-SA"/>
+                      </w:rPr>
+                      <w:t xml:space="preserve"> (</w:t>
+                    </w:r>
+                    <w:r>
+                      <w:rPr>
+                        <w:rFonts w:eastAsia="Times" w:cs="Times"/>
+                        <w:iCs/>
+                        <w:lang w:eastAsia="ar-SA"/>
+                      </w:rPr>
+                      <w:t>Poland, Ukraine</w:t>
+                    </w:r>
+                    <w:r>
+                      <w:rPr>
+                        <w:rFonts w:eastAsia="Times" w:cs="Times"/>
+                        <w:iCs/>
+                        <w:lang w:eastAsia="ar-SA"/>
+                      </w:rPr>
+                      <w:t>,</w:t>
+                    </w:r>
+                    <w:r>
+                      <w:rPr>
+                        <w:rFonts w:eastAsia="Times" w:cs="Times"/>
+                        <w:iCs/>
+                        <w:lang w:eastAsia="ar-SA"/>
+                      </w:rPr>
+                      <w:t xml:space="preserve"> and Belarus</w:t>
+                    </w:r>
+                    <w:r>
+                      <w:rPr>
+                        <w:rFonts w:eastAsia="Times" w:cs="Times"/>
+                        <w:iCs/>
+                        <w:lang w:eastAsia="ar-SA"/>
+                      </w:rPr>
+                      <w:t>)</w:t>
+                    </w:r>
+                    <w:r>
+                      <w:rPr>
+                        <w:rFonts w:eastAsia="Times" w:cs="Times"/>
+                        <w:iCs/>
+                        <w:lang w:eastAsia="ar-SA"/>
+                      </w:rPr>
+                      <w:t xml:space="preserve">, </w:t>
+                    </w:r>
+                    <w:r>
+                      <w:rPr>
+                        <w:rFonts w:eastAsia="Times" w:cs="Times"/>
+                        <w:iCs/>
+                        <w:lang w:eastAsia="ar-SA"/>
+                      </w:rPr>
+                      <w:t>but also had ties to Romania and other countries. The main</w:t>
+                    </w:r>
+                    <w:r>
+                      <w:t xml:space="preserve"> centres of the network were </w:t>
+                    </w:r>
+                    <w:r>
+                      <w:t>Kiev</w:t>
+                    </w:r>
+                    <w:r>
+                      <w:t xml:space="preserve">, </w:t>
+                    </w:r>
+                    <w:r>
+                      <w:t>St. Petersburg, Minsk, Kharkov, Riga,</w:t>
+                    </w:r>
+                    <w:r>
+                      <w:t xml:space="preserve"> </w:t>
+                    </w:r>
+                    <w:r>
+                      <w:t>Odessa, Moscow</w:t>
+                    </w:r>
+                    <w:r>
+                      <w:t xml:space="preserve">, </w:t>
+                    </w:r>
+                    <w:proofErr w:type="spellStart"/>
+                    <w:r>
+                      <w:t>Łódź</w:t>
+                    </w:r>
+                    <w:proofErr w:type="spellEnd"/>
+                    <w:r>
+                      <w:t>,</w:t>
+                    </w:r>
+                    <w:r>
+                      <w:t xml:space="preserve"> and Warsaw</w:t>
+                    </w:r>
+                    <w:r>
+                      <w:t>,</w:t>
+                    </w:r>
+                    <w:r>
+                      <w:t xml:space="preserve"> but</w:t>
+                    </w:r>
+                    <w:r>
+                      <w:t xml:space="preserve"> the network extended to</w:t>
+                    </w:r>
+                    <w:r>
+                      <w:t xml:space="preserve"> New York, Berlin</w:t>
+                    </w:r>
+                    <w:r>
+                      <w:t>,</w:t>
+                    </w:r>
+                    <w:r>
+                      <w:t xml:space="preserve"> and Paris</w:t>
+                    </w:r>
+                    <w:r>
+                      <w:t xml:space="preserve">. Its most prominent representatives were Nathan Altman, Boris Aronson, Marc Chagall, Mark </w:t>
+                    </w:r>
+                    <w:proofErr w:type="spellStart"/>
+                    <w:r>
+                      <w:t>Epshteyn</w:t>
+                    </w:r>
+                    <w:proofErr w:type="spellEnd"/>
+                    <w:r>
+                      <w:t xml:space="preserve">, </w:t>
+                    </w:r>
+                    <w:proofErr w:type="spellStart"/>
+                    <w:r>
+                      <w:t>Dovid</w:t>
+                    </w:r>
+                    <w:proofErr w:type="spellEnd"/>
+                    <w:r>
+                      <w:t xml:space="preserve"> </w:t>
+                    </w:r>
+                    <w:proofErr w:type="spellStart"/>
+                    <w:r>
+                      <w:t>Hofstheyn</w:t>
+                    </w:r>
+                    <w:proofErr w:type="spellEnd"/>
+                    <w:r>
+                      <w:t xml:space="preserve">, </w:t>
+                    </w:r>
+                    <w:proofErr w:type="spellStart"/>
+                    <w:r>
+                      <w:t>Isaachar</w:t>
+                    </w:r>
+                    <w:proofErr w:type="spellEnd"/>
+                    <w:r>
+                      <w:t xml:space="preserve"> </w:t>
+                    </w:r>
+                    <w:proofErr w:type="spellStart"/>
+                    <w:r>
+                      <w:t>Ber</w:t>
+                    </w:r>
+                    <w:proofErr w:type="spellEnd"/>
+                    <w:r>
+                      <w:t xml:space="preserve"> </w:t>
+                    </w:r>
+                    <w:proofErr w:type="spellStart"/>
+                    <w:r>
+                      <w:t>Ryback</w:t>
+                    </w:r>
+                    <w:proofErr w:type="spellEnd"/>
+                    <w:r>
+                      <w:t xml:space="preserve">, Sarah </w:t>
+                    </w:r>
+                    <w:proofErr w:type="spellStart"/>
+                    <w:r>
+                      <w:t>Shor</w:t>
+                    </w:r>
+                    <w:proofErr w:type="spellEnd"/>
+                    <w:r>
+                      <w:t xml:space="preserve">, Alexander </w:t>
+                    </w:r>
+                    <w:proofErr w:type="spellStart"/>
+                    <w:r>
+                      <w:t>Tyschler</w:t>
+                    </w:r>
+                    <w:proofErr w:type="spellEnd"/>
+                    <w:r>
+                      <w:t xml:space="preserve">, and Mikhail </w:t>
+                    </w:r>
+                    <w:proofErr w:type="spellStart"/>
+                    <w:r>
+                      <w:t>Yo</w:t>
+                    </w:r>
+                    <w:proofErr w:type="spellEnd"/>
+                    <w:r>
+                      <w:t>/</w:t>
+                    </w:r>
+                    <w:proofErr w:type="spellStart"/>
+                    <w:r>
+                      <w:t>Yoffe</w:t>
+                    </w:r>
+                    <w:proofErr w:type="spellEnd"/>
+                    <w:r>
+                      <w:t>.</w:t>
+                    </w:r>
+                  </w:p>
+                  <w:p>
+                    <w:pPr>
                       <w:rPr>
                         <w:b/>
                       </w:rPr>
+                    </w:pPr>
+                  </w:p>
+                  <w:p>
+                    <w:r>
+                      <w:t xml:space="preserve">In the first phase of the existence of the Yiddish avant-garde, An-Sky </w:t>
+                    </w:r>
+                    <w:r>
+                      <w:t>[</w:t>
+                    </w:r>
+                    <w:proofErr w:type="spellStart"/>
+                    <w:r>
+                      <w:rPr>
+                        <w:bCs/>
+                      </w:rPr>
+                      <w:t>Shloyme</w:t>
+                    </w:r>
+                    <w:proofErr w:type="spellEnd"/>
+                    <w:r>
+                      <w:rPr>
+                        <w:bCs/>
+                      </w:rPr>
                       <w:t xml:space="preserve"> </w:t>
                     </w:r>
-                    <w:r>
-                      <w:t>of a new,</w:t>
-                    </w:r>
-                    <w:r>
-                      <w:t xml:space="preserve"> independent </w:t>
-                    </w:r>
-                    <w:r>
-                      <w:t xml:space="preserve">Jewish </w:t>
-                    </w:r>
-                    <w:r>
-                      <w:t>cultu</w:t>
-                    </w:r>
-                    <w:r>
-                      <w:t xml:space="preserve">re. The first generation, which had been involved in the </w:t>
+                    <w:proofErr w:type="spellStart"/>
+                    <w:r>
+                      <w:rPr>
+                        <w:bCs/>
+                      </w:rPr>
+                      <w:t>Zanvl</w:t>
+                    </w:r>
+                    <w:proofErr w:type="spellEnd"/>
+                    <w:r>
+                      <w:rPr>
+                        <w:bCs/>
+                      </w:rPr>
+                      <w:t xml:space="preserve"> </w:t>
+                    </w:r>
+                    <w:proofErr w:type="spellStart"/>
+                    <w:r>
+                      <w:rPr>
+                        <w:bCs/>
+                      </w:rPr>
+                      <w:t>Rappoport</w:t>
+                    </w:r>
+                    <w:proofErr w:type="spellEnd"/>
+                    <w:r>
+                      <w:rPr>
+                        <w:bCs/>
+                      </w:rPr>
+                      <w:t>]</w:t>
+                    </w:r>
+                    <w:r>
+                      <w:t>, author of the famous play</w:t>
+                    </w:r>
+                    <w:r>
+                      <w:t xml:space="preserve"> </w:t>
                     </w:r>
                     <w:r>
                       <w:rPr>
                         <w:i/>
                       </w:rPr>
-                      <w:t>haskalah</w:t>
-                    </w:r>
-                    <w:r>
-                      <w:t xml:space="preserve"> [enlightenment] </w:t>
-                    </w:r>
-                    <w:r>
-                      <w:t>movement, promoted Zionism, the revival of Hebrew as a literary language and, partly, its assimilation within everyday culture. In contrast, the second generation aimed at the emancipation of a secular culture of the Diaspora with Yiddish as a prime token of its identity. Yiddish was recognized as the second language of Jewish culture on par with Hebrew at the Czernowitz Language Conference of 1908.</w:t>
+                      <w:t xml:space="preserve">The </w:t>
+                    </w:r>
+                    <w:proofErr w:type="spellStart"/>
+                    <w:r>
+                      <w:rPr>
+                        <w:i/>
+                      </w:rPr>
+                      <w:t>Dybbuk</w:t>
+                    </w:r>
+                    <w:proofErr w:type="spellEnd"/>
+                    <w:r>
+                      <w:t xml:space="preserve"> </w:t>
+                    </w:r>
+                    <w:r>
+                      <w:t xml:space="preserve">or </w:t>
+                    </w:r>
+                    <w:r>
+                      <w:rPr>
+                        <w:i/>
+                        <w:iCs/>
+                      </w:rPr>
+                      <w:t>Between Two Worlds</w:t>
+                    </w:r>
+                    <w:r>
+                      <w:rPr>
+                        <w:i/>
+                        <w:iCs/>
+                      </w:rPr>
+                      <w:t>,</w:t>
+                    </w:r>
+                    <w:r>
+                      <w:t xml:space="preserve"> initiated the</w:t>
+                    </w:r>
+                    <w:r>
+                      <w:t xml:space="preserve"> </w:t>
+                    </w:r>
+                    <w:r>
+                      <w:t xml:space="preserve">ethnographic expeditions into </w:t>
+                    </w:r>
+                    <w:proofErr w:type="spellStart"/>
+                    <w:r>
+                      <w:t>Ansie</w:t>
+                    </w:r>
+                    <w:r>
+                      <w:t>dlungsrayon</w:t>
+                    </w:r>
+                    <w:proofErr w:type="spellEnd"/>
+                    <w:r>
+                      <w:t xml:space="preserve"> al</w:t>
+                    </w:r>
+                    <w:r>
+                      <w:t xml:space="preserve">ong the </w:t>
+                    </w:r>
+                    <w:proofErr w:type="spellStart"/>
+                    <w:r>
+                      <w:t>Dniepr</w:t>
+                    </w:r>
+                    <w:proofErr w:type="spellEnd"/>
+                    <w:r>
+                      <w:t xml:space="preserve"> in 1911 and 1915-</w:t>
+                    </w:r>
+                    <w:r>
+                      <w:t xml:space="preserve">16. They </w:t>
+                    </w:r>
+                    <w:r>
+                      <w:t>were documented with</w:t>
+                    </w:r>
+                    <w:r>
+                      <w:t xml:space="preserve"> photographs and drawings by El </w:t>
+                    </w:r>
+                    <w:proofErr w:type="spellStart"/>
+                    <w:r>
+                      <w:t>Lissitzky</w:t>
+                    </w:r>
+                    <w:proofErr w:type="spellEnd"/>
+                    <w:r>
+                      <w:t xml:space="preserve"> and </w:t>
+                    </w:r>
+                    <w:proofErr w:type="spellStart"/>
+                    <w:r>
+                      <w:t>Ryback</w:t>
+                    </w:r>
+                    <w:proofErr w:type="spellEnd"/>
+                    <w:r>
+                      <w:t xml:space="preserve"> and resulted in Jewish</w:t>
+                    </w:r>
+                    <w:r>
+                      <w:t xml:space="preserve"> folkloristic and oriental motif</w:t>
+                    </w:r>
+                    <w:r>
+                      <w:t xml:space="preserve">s </w:t>
+                    </w:r>
+                    <w:r>
+                      <w:t xml:space="preserve">being incorporated </w:t>
+                    </w:r>
+                    <w:r>
+                      <w:t>in</w:t>
+                    </w:r>
+                    <w:r>
+                      <w:t>to</w:t>
+                    </w:r>
+                    <w:r>
+                      <w:t xml:space="preserve"> the designs of poetry and children books. A</w:t>
+                    </w:r>
+                    <w:r>
+                      <w:t xml:space="preserve">fter the </w:t>
+                    </w:r>
+                    <w:r>
+                      <w:t xml:space="preserve">October </w:t>
+                    </w:r>
+                    <w:r>
+                      <w:t>Revolution</w:t>
+                    </w:r>
+                    <w:r>
+                      <w:t>, the Yiddish avant-garde briefly flourished, supported by</w:t>
+                    </w:r>
+                    <w:r>
+                      <w:t xml:space="preserve"> </w:t>
+                    </w:r>
+                    <w:r>
+                      <w:t>official organiz</w:t>
+                    </w:r>
+                    <w:r>
+                      <w:t xml:space="preserve">ations such as the </w:t>
+                    </w:r>
+                    <w:proofErr w:type="spellStart"/>
+                    <w:r>
+                      <w:t>Kultur-Lige</w:t>
+                    </w:r>
+                    <w:proofErr w:type="spellEnd"/>
+                    <w:r>
+                      <w:t xml:space="preserve"> [</w:t>
+                    </w:r>
+                    <w:r>
+                      <w:t>Cultural Lea</w:t>
+                    </w:r>
+                    <w:r>
+                      <w:t>gue]</w:t>
+                    </w:r>
+                    <w:r>
+                      <w:t xml:space="preserve">, founded in Kiev in 1918, </w:t>
+                    </w:r>
+                    <w:r>
+                      <w:t>which</w:t>
+                    </w:r>
+                    <w:r>
+                      <w:t xml:space="preserve"> had branches in </w:t>
+                    </w:r>
+                    <w:proofErr w:type="spellStart"/>
+                    <w:r>
+                      <w:t>Biał</w:t>
+                    </w:r>
+                    <w:r>
+                      <w:t>ystok</w:t>
+                    </w:r>
+                    <w:proofErr w:type="spellEnd"/>
+                    <w:r>
+                      <w:t>, Odessa</w:t>
+                    </w:r>
+                    <w:r>
+                      <w:t>,</w:t>
+                    </w:r>
+                    <w:r>
+                      <w:t xml:space="preserve"> </w:t>
+                    </w:r>
+                    <w:r>
+                      <w:t xml:space="preserve">and </w:t>
+                    </w:r>
+                    <w:r>
+                      <w:t>Vilna</w:t>
+                    </w:r>
+                    <w:r>
+                      <w:t xml:space="preserve">. In 1920, when </w:t>
+                    </w:r>
+                    <w:r>
+                      <w:t>several Jewish artis</w:t>
+                    </w:r>
+                    <w:r>
+                      <w:t xml:space="preserve">ts emigrated from the Soviet Union, they founded another branch independent from the Russian communist party structures in </w:t>
+                    </w:r>
+                    <w:r>
+                      <w:t>Warsaw</w:t>
+                    </w:r>
+                    <w:r>
+                      <w:t>.</w:t>
+                    </w:r>
+                  </w:p>
+                  <w:p/>
+                  <w:p>
+                    <w:pPr>
+                      <w:rPr>
+                        <w:bCs/>
+                      </w:rPr>
+                    </w:pPr>
+                    <w:r>
+                      <w:rPr>
+                        <w:bCs/>
+                      </w:rPr>
+                      <w:t>The main</w:t>
+                    </w:r>
+                    <w:r>
+                      <w:rPr>
+                        <w:bCs/>
+                      </w:rPr>
+                      <w:t xml:space="preserve"> </w:t>
+                    </w:r>
+                    <w:r>
+                      <w:rPr>
+                        <w:bCs/>
+                      </w:rPr>
+                      <w:t>formations of the Yiddish avant-garde</w:t>
+                    </w:r>
+                    <w:r>
+                      <w:rPr>
+                        <w:bCs/>
+                      </w:rPr>
+                      <w:t xml:space="preserve"> </w:t>
+                    </w:r>
+                    <w:r>
+                      <w:rPr>
+                        <w:bCs/>
+                      </w:rPr>
+                      <w:t xml:space="preserve">were </w:t>
+                    </w:r>
+                    <w:r>
+                      <w:rPr>
+                        <w:bCs/>
+                      </w:rPr>
+                      <w:t xml:space="preserve">the </w:t>
+                    </w:r>
+                    <w:proofErr w:type="spellStart"/>
+                    <w:r>
+                      <w:rPr>
+                        <w:bCs/>
+                      </w:rPr>
+                      <w:t>Kiever</w:t>
+                    </w:r>
+                    <w:proofErr w:type="spellEnd"/>
+                    <w:r>
+                      <w:rPr>
+                        <w:bCs/>
+                      </w:rPr>
+                      <w:t xml:space="preserve"> </w:t>
+                    </w:r>
+                    <w:proofErr w:type="spellStart"/>
+                    <w:r>
+                      <w:rPr>
+                        <w:bCs/>
+                      </w:rPr>
+                      <w:t>Grupe</w:t>
+                    </w:r>
+                    <w:proofErr w:type="spellEnd"/>
+                    <w:r>
+                      <w:rPr>
+                        <w:bCs/>
+                      </w:rPr>
+                      <w:t xml:space="preserve"> [Kiev Group]</w:t>
+                    </w:r>
+                    <w:r>
+                      <w:rPr>
+                        <w:bCs/>
+                      </w:rPr>
+                      <w:t xml:space="preserve"> </w:t>
+                    </w:r>
+                    <w:r>
+                      <w:rPr>
+                        <w:bCs/>
+                      </w:rPr>
+                      <w:t>(</w:t>
+                    </w:r>
+                    <w:r>
+                      <w:rPr>
+                        <w:bCs/>
+                      </w:rPr>
+                      <w:t>1918</w:t>
+                    </w:r>
+                    <w:r>
+                      <w:rPr>
+                        <w:bCs/>
+                      </w:rPr>
+                      <w:t>-</w:t>
+                    </w:r>
+                    <w:r>
+                      <w:rPr>
+                        <w:bCs/>
+                      </w:rPr>
+                      <w:t xml:space="preserve">20), </w:t>
+                    </w:r>
+                    <w:r>
+                      <w:rPr>
+                        <w:bCs/>
+                      </w:rPr>
+                      <w:lastRenderedPageBreak/>
+                      <w:t xml:space="preserve">which </w:t>
+                    </w:r>
+                    <w:r>
+                      <w:rPr>
+                        <w:bCs/>
+                      </w:rPr>
+                      <w:t xml:space="preserve">split into the Moscow group with the </w:t>
+                    </w:r>
+                    <w:proofErr w:type="spellStart"/>
+                    <w:r>
+                      <w:rPr>
+                        <w:bCs/>
+                        <w:i/>
+                      </w:rPr>
+                      <w:t>Shtrom</w:t>
+                    </w:r>
+                    <w:proofErr w:type="spellEnd"/>
+                    <w:r>
+                      <w:rPr>
+                        <w:bCs/>
+                      </w:rPr>
+                      <w:t xml:space="preserve"> magazine </w:t>
+                    </w:r>
+                    <w:bookmarkStart w:id="0" w:name="OLE_LINK1"/>
+                    <w:bookmarkStart w:id="1" w:name="OLE_LINK2"/>
+                    <w:r>
+                      <w:rPr>
+                        <w:bCs/>
+                      </w:rPr>
+                      <w:t>[</w:t>
+                    </w:r>
+                    <w:r>
+                      <w:rPr>
+                        <w:bCs/>
+                        <w:i/>
+                      </w:rPr>
+                      <w:t>Current</w:t>
+                    </w:r>
+                    <w:r>
+                      <w:rPr>
+                        <w:bCs/>
+                      </w:rPr>
+                      <w:t>]</w:t>
+                    </w:r>
+                    <w:r>
+                      <w:rPr>
+                        <w:bCs/>
+                      </w:rPr>
+                      <w:t xml:space="preserve"> </w:t>
+                    </w:r>
+                    <w:r>
+                      <w:rPr>
+                        <w:bCs/>
+                      </w:rPr>
+                      <w:t>(1922-</w:t>
+                    </w:r>
+                    <w:r>
+                      <w:rPr>
+                        <w:bCs/>
+                      </w:rPr>
+                      <w:t>2</w:t>
+                    </w:r>
+                    <w:r>
+                      <w:rPr>
+                        <w:bCs/>
+                      </w:rPr>
+                      <w:t>4)</w:t>
+                    </w:r>
+                    <w:bookmarkEnd w:id="0"/>
+                    <w:bookmarkEnd w:id="1"/>
+                    <w:r>
+                      <w:rPr>
+                        <w:bCs/>
+                      </w:rPr>
+                      <w:t xml:space="preserve">, the Berlin group with the periodical </w:t>
+                    </w:r>
+                    <w:proofErr w:type="spellStart"/>
+                    <w:r>
+                      <w:rPr>
+                        <w:bCs/>
+                        <w:i/>
+                      </w:rPr>
+                      <w:t>Milgroim</w:t>
+                    </w:r>
+                    <w:proofErr w:type="spellEnd"/>
+                    <w:r>
+                      <w:rPr>
+                        <w:bCs/>
+                        <w:i/>
+                      </w:rPr>
+                      <w:t>/</w:t>
+                    </w:r>
+                    <w:proofErr w:type="spellStart"/>
+                    <w:r>
+                      <w:rPr>
+                        <w:bCs/>
+                        <w:i/>
+                      </w:rPr>
+                      <w:t>Ribbom</w:t>
+                    </w:r>
+                    <w:proofErr w:type="spellEnd"/>
+                    <w:r>
+                      <w:rPr>
+                        <w:bCs/>
+                      </w:rPr>
+                      <w:t xml:space="preserve"> [</w:t>
+                    </w:r>
+                    <w:r>
+                      <w:rPr>
+                        <w:bCs/>
+                        <w:i/>
+                      </w:rPr>
+                      <w:t>Garnet</w:t>
+                    </w:r>
+                    <w:r>
+                      <w:rPr>
+                        <w:bCs/>
+                      </w:rPr>
+                      <w:t>]</w:t>
+                    </w:r>
+                    <w:r>
+                      <w:rPr>
+                        <w:bCs/>
+                      </w:rPr>
+                      <w:t xml:space="preserve"> 1922–24, published in Hebrew concurrently) and the New York group </w:t>
+                    </w:r>
+                    <w:proofErr w:type="spellStart"/>
+                    <w:r>
+                      <w:rPr>
+                        <w:bCs/>
+                        <w:i/>
+                      </w:rPr>
+                      <w:t>Inzikh</w:t>
+                    </w:r>
+                    <w:proofErr w:type="spellEnd"/>
+                    <w:r>
+                      <w:rPr>
+                        <w:bCs/>
+                      </w:rPr>
+                      <w:t xml:space="preserve"> [Within Oneself] 1920-</w:t>
+                    </w:r>
+                    <w:r>
+                      <w:rPr>
+                        <w:bCs/>
+                      </w:rPr>
+                      <w:t xml:space="preserve">39). </w:t>
+                    </w:r>
+                    <w:r>
+                      <w:t xml:space="preserve">The publication of the magazine </w:t>
+                    </w:r>
+                    <w:r>
+                      <w:rPr>
+                        <w:bCs/>
+                        <w:i/>
+                      </w:rPr>
+                      <w:t>Yung-</w:t>
+                    </w:r>
+                    <w:proofErr w:type="spellStart"/>
+                    <w:r>
+                      <w:rPr>
+                        <w:bCs/>
+                        <w:i/>
+                      </w:rPr>
+                      <w:t>Yi</w:t>
+                    </w:r>
+                    <w:r>
+                      <w:rPr>
+                        <w:bCs/>
+                        <w:i/>
+                      </w:rPr>
+                      <w:t>dish</w:t>
+                    </w:r>
+                    <w:proofErr w:type="spellEnd"/>
+                    <w:r>
+                      <w:rPr>
+                        <w:bCs/>
+                      </w:rPr>
+                      <w:t xml:space="preserve"> (1919) </w:t>
+                    </w:r>
+                    <w:r>
+                      <w:rPr>
+                        <w:bCs/>
+                      </w:rPr>
+                      <w:t xml:space="preserve">marks the first stage of </w:t>
+                    </w:r>
+                    <w:r>
+                      <w:rPr>
+                        <w:bCs/>
+                      </w:rPr>
+                      <w:t xml:space="preserve">the Warsaw Yiddish avant-garde, culminating in </w:t>
+                    </w:r>
+                    <w:r>
+                      <w:rPr>
+                        <w:bCs/>
+                      </w:rPr>
+                      <w:t xml:space="preserve">the </w:t>
+                    </w:r>
+                    <w:r>
+                      <w:rPr>
+                        <w:bCs/>
+                      </w:rPr>
+                      <w:t xml:space="preserve">almanac </w:t>
+                    </w:r>
+                    <w:proofErr w:type="spellStart"/>
+                    <w:r>
+                      <w:rPr>
+                        <w:bCs/>
+                        <w:i/>
+                      </w:rPr>
+                      <w:t>Khalyastre</w:t>
+                    </w:r>
+                    <w:proofErr w:type="spellEnd"/>
+                    <w:r>
+                      <w:rPr>
+                        <w:bCs/>
+                      </w:rPr>
+                      <w:t xml:space="preserve"> </w:t>
+                    </w:r>
+                    <w:r>
+                      <w:rPr>
+                        <w:bCs/>
+                      </w:rPr>
+                      <w:t>[</w:t>
+                    </w:r>
+                    <w:r>
+                      <w:rPr>
+                        <w:bCs/>
+                        <w:i/>
+                      </w:rPr>
+                      <w:t>The Gang</w:t>
+                    </w:r>
+                    <w:r>
+                      <w:rPr>
+                        <w:bCs/>
+                      </w:rPr>
+                      <w:t>]</w:t>
+                    </w:r>
+                    <w:r>
+                      <w:rPr>
+                        <w:bCs/>
+                      </w:rPr>
+                      <w:t xml:space="preserve"> </w:t>
+                    </w:r>
+                    <w:r>
+                      <w:rPr>
+                        <w:bCs/>
+                      </w:rPr>
+                      <w:t>(1919-22)</w:t>
+                    </w:r>
+                    <w:r>
+                      <w:rPr>
+                        <w:bCs/>
+                      </w:rPr>
+                      <w:t xml:space="preserve"> edited </w:t>
+                    </w:r>
+                    <w:r>
+                      <w:t xml:space="preserve">by </w:t>
+                    </w:r>
+                    <w:proofErr w:type="spellStart"/>
+                    <w:r>
+                      <w:t>Peretz</w:t>
+                    </w:r>
+                    <w:proofErr w:type="spellEnd"/>
+                    <w:r>
+                      <w:t xml:space="preserve"> </w:t>
+                    </w:r>
+                    <w:proofErr w:type="spellStart"/>
+                    <w:r>
+                      <w:t>Markish</w:t>
+                    </w:r>
+                    <w:proofErr w:type="spellEnd"/>
+                    <w:r>
+                      <w:rPr>
+                        <w:bCs/>
+                      </w:rPr>
+                      <w:t xml:space="preserve"> and the activities of t</w:t>
+                    </w:r>
+                    <w:r>
+                      <w:rPr>
+                        <w:bCs/>
+                      </w:rPr>
+                      <w:t>he group of the same name (1919-</w:t>
+                    </w:r>
+                    <w:r>
+                      <w:rPr>
+                        <w:bCs/>
+                      </w:rPr>
+                      <w:t>24)</w:t>
+                    </w:r>
+                    <w:r>
+                      <w:t xml:space="preserve">. </w:t>
+                    </w:r>
+                    <w:r>
+                      <w:rPr>
+                        <w:bCs/>
+                      </w:rPr>
+                      <w:t xml:space="preserve">The second </w:t>
+                    </w:r>
+                    <w:r>
+                      <w:rPr>
+                        <w:bCs/>
+                      </w:rPr>
+                      <w:t xml:space="preserve">phase of the movement </w:t>
+                    </w:r>
+                    <w:r>
+                      <w:rPr>
+                        <w:bCs/>
+                      </w:rPr>
+                      <w:t>incl</w:t>
+                    </w:r>
+                    <w:r>
+                      <w:rPr>
+                        <w:bCs/>
+                      </w:rPr>
+                      <w:t>uded the magazine</w:t>
+                    </w:r>
+                    <w:r>
+                      <w:rPr>
+                        <w:b/>
+                        <w:bCs/>
+                      </w:rPr>
+                      <w:t xml:space="preserve"> </w:t>
+                    </w:r>
+                    <w:proofErr w:type="spellStart"/>
+                    <w:r>
+                      <w:rPr>
+                        <w:bCs/>
+                        <w:i/>
+                      </w:rPr>
+                      <w:t>Ringen</w:t>
+                    </w:r>
+                    <w:proofErr w:type="spellEnd"/>
+                    <w:r>
+                      <w:rPr>
+                        <w:bCs/>
+                        <w:i/>
+                      </w:rPr>
+                      <w:t xml:space="preserve"> </w:t>
+                    </w:r>
+                    <w:r>
+                      <w:rPr>
+                        <w:bCs/>
+                      </w:rPr>
+                      <w:t>[</w:t>
+                    </w:r>
+                    <w:r>
+                      <w:rPr>
+                        <w:bCs/>
+                        <w:i/>
+                      </w:rPr>
+                      <w:t>Rings</w:t>
+                    </w:r>
+                    <w:r>
+                      <w:rPr>
+                        <w:bCs/>
+                      </w:rPr>
+                      <w:t>] (1921-</w:t>
+                    </w:r>
+                    <w:r>
+                      <w:rPr>
+                        <w:bCs/>
+                      </w:rPr>
+                      <w:t>2</w:t>
+                    </w:r>
+                    <w:r>
+                      <w:rPr>
+                        <w:bCs/>
+                      </w:rPr>
+                      <w:t>2</w:t>
+                    </w:r>
+                    <w:r>
+                      <w:rPr>
+                        <w:bCs/>
+                      </w:rPr>
+                      <w:t>)</w:t>
+                    </w:r>
+                    <w:r>
+                      <w:rPr>
+                        <w:bCs/>
+                      </w:rPr>
+                      <w:t xml:space="preserve"> edited</w:t>
+                    </w:r>
+                    <w:r>
+                      <w:rPr>
+                        <w:bCs/>
+                      </w:rPr>
+                      <w:t xml:space="preserve"> by </w:t>
+                    </w:r>
+                    <w:proofErr w:type="spellStart"/>
+                    <w:r>
+                      <w:rPr>
+                        <w:bCs/>
+                      </w:rPr>
+                      <w:t>Melekh</w:t>
+                    </w:r>
+                    <w:proofErr w:type="spellEnd"/>
+                    <w:r>
+                      <w:rPr>
+                        <w:bCs/>
+                      </w:rPr>
+                      <w:t xml:space="preserve"> </w:t>
+                    </w:r>
+                    <w:proofErr w:type="spellStart"/>
+                    <w:r>
+                      <w:rPr>
+                        <w:bCs/>
+                      </w:rPr>
+                      <w:t>Ravitch</w:t>
+                    </w:r>
+                    <w:proofErr w:type="spellEnd"/>
+                    <w:r>
+                      <w:rPr>
+                        <w:bCs/>
+                      </w:rPr>
+                      <w:t>, and the</w:t>
+                    </w:r>
+                    <w:r>
+                      <w:rPr>
+                        <w:bCs/>
+                      </w:rPr>
+                      <w:t xml:space="preserve"> final </w:t>
+                    </w:r>
+                    <w:r>
+                      <w:rPr>
+                        <w:bCs/>
+                      </w:rPr>
+                      <w:t xml:space="preserve">one </w:t>
+                    </w:r>
+                    <w:r>
+                      <w:rPr>
+                        <w:bCs/>
+                      </w:rPr>
+                      <w:t xml:space="preserve">was marked by </w:t>
+                    </w:r>
+                    <w:r>
+                      <w:rPr>
+                        <w:bCs/>
+                      </w:rPr>
+                      <w:t xml:space="preserve">the activities of the </w:t>
+                    </w:r>
+                    <w:r>
+                      <w:rPr>
+                        <w:bCs/>
+                      </w:rPr>
+                      <w:t>‘</w:t>
+                    </w:r>
+                    <w:r>
+                      <w:rPr>
+                        <w:bCs/>
+                      </w:rPr>
+                      <w:t>great three</w:t>
+                    </w:r>
+                    <w:r>
+                      <w:rPr>
+                        <w:bCs/>
+                      </w:rPr>
+                      <w:t xml:space="preserve">’ </w:t>
+                    </w:r>
+                    <w:r>
+                      <w:rPr>
+                        <w:bCs/>
+                      </w:rPr>
+                      <w:t>—</w:t>
+                    </w:r>
+                    <w:r>
+                      <w:rPr>
+                        <w:bCs/>
+                      </w:rPr>
+                      <w:t xml:space="preserve"> </w:t>
+                    </w:r>
+                    <w:proofErr w:type="spellStart"/>
+                    <w:r>
+                      <w:rPr>
+                        <w:bCs/>
+                      </w:rPr>
+                      <w:t>Markish</w:t>
+                    </w:r>
+                    <w:proofErr w:type="spellEnd"/>
+                    <w:r>
+                      <w:rPr>
+                        <w:bCs/>
+                      </w:rPr>
+                      <w:t xml:space="preserve">, </w:t>
+                    </w:r>
+                    <w:proofErr w:type="spellStart"/>
+                    <w:r>
+                      <w:rPr>
+                        <w:bCs/>
+                      </w:rPr>
+                      <w:t>Ravitch</w:t>
+                    </w:r>
+                    <w:proofErr w:type="spellEnd"/>
+                    <w:r>
+                      <w:rPr>
+                        <w:bCs/>
+                      </w:rPr>
+                      <w:t xml:space="preserve">, and </w:t>
+                    </w:r>
+                    <w:r>
+                      <w:rPr>
+                        <w:bCs/>
+                      </w:rPr>
+                      <w:t xml:space="preserve">Uri </w:t>
+                    </w:r>
+                    <w:proofErr w:type="spellStart"/>
+                    <w:r>
+                      <w:rPr>
+                        <w:bCs/>
+                      </w:rPr>
+                      <w:t>Tsvi</w:t>
+                    </w:r>
+                    <w:proofErr w:type="spellEnd"/>
+                    <w:r>
+                      <w:rPr>
+                        <w:bCs/>
+                      </w:rPr>
+                      <w:t xml:space="preserve"> Greenberg</w:t>
+                    </w:r>
+                    <w:r>
+                      <w:rPr>
+                        <w:bCs/>
+                      </w:rPr>
+                      <w:t xml:space="preserve">. </w:t>
+                    </w:r>
+                    <w:r>
+                      <w:t>The latter</w:t>
+                    </w:r>
+                    <w:r>
+                      <w:t xml:space="preserve"> </w:t>
+                    </w:r>
+                    <w:r>
+                      <w:rPr>
+                        <w:bCs/>
+                      </w:rPr>
+                      <w:t xml:space="preserve">also edited </w:t>
+                    </w:r>
+                    <w:r>
+                      <w:rPr>
+                        <w:bCs/>
+                      </w:rPr>
+                      <w:t xml:space="preserve">the magazine </w:t>
+                    </w:r>
+                    <w:proofErr w:type="spellStart"/>
+                    <w:r>
+                      <w:rPr>
+                        <w:bCs/>
+                        <w:i/>
+                      </w:rPr>
+                      <w:t>Albatros</w:t>
+                    </w:r>
+                    <w:proofErr w:type="spellEnd"/>
+                    <w:r>
+                      <w:rPr>
+                        <w:bCs/>
+                      </w:rPr>
+                      <w:t xml:space="preserve"> </w:t>
+                    </w:r>
+                    <w:r>
+                      <w:t>(</w:t>
+                    </w:r>
+                    <w:r>
+                      <w:t>1922</w:t>
+                    </w:r>
+                    <w:r>
+                      <w:t>-</w:t>
+                    </w:r>
+                    <w:r>
+                      <w:t>23</w:t>
+                    </w:r>
+                    <w:r>
+                      <w:t>)</w:t>
+                    </w:r>
+                    <w:r>
+                      <w:t>, first</w:t>
+                    </w:r>
+                    <w:r>
+                      <w:t xml:space="preserve"> in</w:t>
+                    </w:r>
+                    <w:r>
+                      <w:t xml:space="preserve"> Warsaw, then Berlin.</w:t>
+                    </w:r>
+                    <w:r>
+                      <w:t xml:space="preserve"> </w:t>
+                    </w:r>
+                    <w:r>
+                      <w:rPr>
+                        <w:bCs/>
+                      </w:rPr>
+                      <w:t xml:space="preserve">Warsaw acquired the status of the </w:t>
+                    </w:r>
+                    <w:r>
+                      <w:t>European centre</w:t>
+                    </w:r>
+                    <w:r>
+                      <w:t xml:space="preserve"> of Yiddish literature, with Paris</w:t>
+                    </w:r>
+                    <w:r>
+                      <w:t xml:space="preserve"> </w:t>
+                    </w:r>
+                    <w:r>
+                      <w:t>and Berlin serving as its satellites.</w:t>
+                    </w:r>
+                    <w:r>
+                      <w:t xml:space="preserve"> The</w:t>
+                    </w:r>
+                    <w:r>
+                      <w:rPr>
+                        <w:bCs/>
+                      </w:rPr>
+                      <w:t xml:space="preserve"> literature </w:t>
+                    </w:r>
+                    <w:r>
+                      <w:t xml:space="preserve">of the Diaspora expressed the </w:t>
+                    </w:r>
+                    <w:r>
+                      <w:rPr>
+                        <w:bCs/>
+                      </w:rPr>
+                      <w:t xml:space="preserve">atrocities of World War I, </w:t>
+                    </w:r>
+                    <w:r>
+                      <w:rPr>
+                        <w:bCs/>
+                      </w:rPr>
+                      <w:t xml:space="preserve">the </w:t>
+                    </w:r>
+                    <w:r>
+                      <w:rPr>
+                        <w:bCs/>
+                      </w:rPr>
+                      <w:t>pogroms</w:t>
+                    </w:r>
+                    <w:r>
+                      <w:rPr>
+                        <w:bCs/>
+                      </w:rPr>
+                      <w:t>,</w:t>
+                    </w:r>
+                    <w:r>
+                      <w:rPr>
+                        <w:bCs/>
+                      </w:rPr>
+                      <w:t xml:space="preserve"> and </w:t>
+                    </w:r>
+                    <w:r>
+                      <w:rPr>
+                        <w:bCs/>
+                      </w:rPr>
+                      <w:t xml:space="preserve">the </w:t>
+                    </w:r>
+                    <w:r>
+                      <w:rPr>
+                        <w:bCs/>
+                      </w:rPr>
+                      <w:t>revolutions</w:t>
+                    </w:r>
+                    <w:r>
+                      <w:t xml:space="preserve">. </w:t>
+                    </w:r>
+                    <w:r>
+                      <w:rPr>
+                        <w:bCs/>
+                      </w:rPr>
+                      <w:t>The magazines</w:t>
+                    </w:r>
+                    <w:r>
+                      <w:rPr>
+                        <w:bCs/>
+                        <w:i/>
+                      </w:rPr>
+                      <w:t xml:space="preserve"> </w:t>
+                    </w:r>
+                    <w:proofErr w:type="spellStart"/>
+                    <w:r>
+                      <w:rPr>
+                        <w:bCs/>
+                        <w:i/>
+                      </w:rPr>
+                      <w:t>In</w:t>
+                    </w:r>
+                    <w:r>
+                      <w:rPr>
+                        <w:bCs/>
+                        <w:i/>
+                      </w:rPr>
+                      <w:t>g-Yi</w:t>
+                    </w:r>
+                    <w:r>
+                      <w:rPr>
+                        <w:bCs/>
+                        <w:i/>
+                      </w:rPr>
+                      <w:t>dis</w:t>
+                    </w:r>
+                    <w:r>
+                      <w:rPr>
+                        <w:bCs/>
+                        <w:i/>
+                      </w:rPr>
+                      <w:t>h</w:t>
+                    </w:r>
+                    <w:proofErr w:type="spellEnd"/>
+                    <w:r>
+                      <w:rPr>
+                        <w:bCs/>
+                      </w:rPr>
+                      <w:t xml:space="preserve"> and </w:t>
+                    </w:r>
+                    <w:proofErr w:type="spellStart"/>
+                    <w:r>
+                      <w:rPr>
+                        <w:i/>
+                      </w:rPr>
+                      <w:t>Albatros</w:t>
+                    </w:r>
+                    <w:proofErr w:type="spellEnd"/>
+                    <w:r>
+                      <w:t xml:space="preserve"> </w:t>
+                    </w:r>
+                    <w:r>
+                      <w:t>broke the B</w:t>
+                    </w:r>
+                    <w:r>
+                      <w:t xml:space="preserve">iblical </w:t>
+                    </w:r>
+                    <w:r>
+                      <w:t>ban on images</w:t>
+                    </w:r>
+                    <w:r>
+                      <w:rPr>
+                        <w:bCs/>
+                      </w:rPr>
+                      <w:t xml:space="preserve"> and served the avant-garde’s</w:t>
+                    </w:r>
+                    <w:r>
+                      <w:rPr>
+                        <w:bCs/>
+                      </w:rPr>
+                      <w:t xml:space="preserve"> integration of </w:t>
+                    </w:r>
+                    <w:r>
+                      <w:rPr>
+                        <w:bCs/>
+                      </w:rPr>
+                      <w:t xml:space="preserve">visual and literary media with a new kind of typography, which was </w:t>
+                    </w:r>
+                    <w:r>
+                      <w:t>unprecedented in other publications of the movement.</w:t>
+                    </w:r>
+                  </w:p>
+                  <w:p/>
+                  <w:p>
+                    <w:r>
+                      <w:t xml:space="preserve">The Young Yiddish group (1919-23), which included </w:t>
+                    </w:r>
+                    <w:proofErr w:type="spellStart"/>
+                    <w:r>
+                      <w:t>Jankiel</w:t>
+                    </w:r>
+                    <w:proofErr w:type="spellEnd"/>
+                    <w:r>
+                      <w:t>/</w:t>
+                    </w:r>
+                    <w:proofErr w:type="spellStart"/>
+                    <w:r>
+                      <w:t>Yankl</w:t>
+                    </w:r>
+                    <w:proofErr w:type="spellEnd"/>
+                    <w:r>
+                      <w:t xml:space="preserve"> Adler, </w:t>
+                    </w:r>
+                    <w:proofErr w:type="spellStart"/>
+                    <w:r>
+                      <w:t>Moyshe</w:t>
+                    </w:r>
+                    <w:proofErr w:type="spellEnd"/>
+                    <w:r>
+                      <w:t xml:space="preserve"> </w:t>
+                    </w:r>
+                    <w:proofErr w:type="spellStart"/>
+                    <w:r>
+                      <w:t>Broderzon</w:t>
+                    </w:r>
+                    <w:proofErr w:type="spellEnd"/>
+                    <w:r>
+                      <w:t xml:space="preserve">, </w:t>
+                    </w:r>
+                    <w:proofErr w:type="spellStart"/>
+                    <w:r>
+                      <w:t>Marek</w:t>
+                    </w:r>
+                    <w:proofErr w:type="spellEnd"/>
+                    <w:r>
+                      <w:t xml:space="preserve"> </w:t>
+                    </w:r>
+                    <w:proofErr w:type="spellStart"/>
+                    <w:r>
+                      <w:t>S</w:t>
+                    </w:r>
+                    <w:r>
+                      <w:t>zwarc</w:t>
+                    </w:r>
+                    <w:proofErr w:type="spellEnd"/>
+                    <w:r>
+                      <w:t xml:space="preserve">, and several female artists (among them </w:t>
+                    </w:r>
+                    <w:proofErr w:type="spellStart"/>
+                    <w:r>
+                      <w:t>Pola</w:t>
+                    </w:r>
+                    <w:proofErr w:type="spellEnd"/>
+                    <w:r>
+                      <w:t xml:space="preserve"> </w:t>
+                    </w:r>
+                    <w:proofErr w:type="spellStart"/>
+                    <w:r>
+                      <w:t>Lindenfeld</w:t>
+                    </w:r>
+                    <w:proofErr w:type="spellEnd"/>
+                    <w:r>
+                      <w:t xml:space="preserve">) created a developed institutional network consisting not only of a magazine but </w:t>
+                    </w:r>
+                    <w:r>
+                      <w:t>also</w:t>
+                    </w:r>
+                    <w:r>
+                      <w:t xml:space="preserve"> of</w:t>
+                    </w:r>
+                    <w:r>
+                      <w:t xml:space="preserve"> a </w:t>
+                    </w:r>
+                    <w:r>
+                      <w:t>series</w:t>
+                    </w:r>
+                    <w:r>
+                      <w:t xml:space="preserve"> </w:t>
+                    </w:r>
+                    <w:r>
+                      <w:t xml:space="preserve">of </w:t>
+                    </w:r>
+                    <w:r>
+                      <w:t xml:space="preserve">illustrated books and </w:t>
+                    </w:r>
+                    <w:r>
+                      <w:t>periodicals</w:t>
+                    </w:r>
+                    <w:r>
+                      <w:t>,</w:t>
+                    </w:r>
+                    <w:r>
+                      <w:t xml:space="preserve"> such as </w:t>
+                    </w:r>
+                    <w:proofErr w:type="spellStart"/>
+                    <w:r>
+                      <w:rPr>
+                        <w:i/>
+                      </w:rPr>
+                      <w:t>Heftn</w:t>
+                    </w:r>
+                    <w:proofErr w:type="spellEnd"/>
+                    <w:r>
+                      <w:rPr>
+                        <w:i/>
+                      </w:rPr>
+                      <w:t xml:space="preserve"> far </w:t>
+                    </w:r>
+                    <w:proofErr w:type="spellStart"/>
+                    <w:r>
+                      <w:rPr>
+                        <w:i/>
+                      </w:rPr>
+                      <w:t>Literatur</w:t>
+                    </w:r>
+                    <w:proofErr w:type="spellEnd"/>
+                    <w:r>
+                      <w:rPr>
+                        <w:i/>
+                      </w:rPr>
+                      <w:t xml:space="preserve"> un </w:t>
+                    </w:r>
+                    <w:proofErr w:type="spellStart"/>
+                    <w:r>
+                      <w:rPr>
+                        <w:i/>
+                      </w:rPr>
+                      <w:t>Kunst</w:t>
+                    </w:r>
+                    <w:proofErr w:type="spellEnd"/>
+                    <w:r>
+                      <w:t xml:space="preserve"> [</w:t>
+                    </w:r>
+                    <w:r>
+                      <w:t>Books for Li</w:t>
+                    </w:r>
+                    <w:r>
+                      <w:t xml:space="preserve">terature and </w:t>
+                    </w:r>
+                    <w:r>
+                      <w:t>the Arts]</w:t>
+                    </w:r>
+                    <w:r>
+                      <w:t xml:space="preserve"> </w:t>
+                    </w:r>
+                    <w:r>
+                      <w:t>(</w:t>
+                    </w:r>
+                    <w:r>
+                      <w:t xml:space="preserve">1919) and </w:t>
+                    </w:r>
+                    <w:proofErr w:type="spellStart"/>
+                    <w:r>
+                      <w:rPr>
+                        <w:i/>
+                      </w:rPr>
+                      <w:t>S’</w:t>
+                    </w:r>
+                    <w:r>
+                      <w:rPr>
+                        <w:i/>
+                      </w:rPr>
+                      <w:t>Feld</w:t>
+                    </w:r>
+                    <w:proofErr w:type="spellEnd"/>
+                    <w:r>
+                      <w:t xml:space="preserve"> [</w:t>
+                    </w:r>
+                    <w:r>
+                      <w:rPr>
+                        <w:i/>
+                      </w:rPr>
+                      <w:t>Field</w:t>
+                    </w:r>
+                    <w:r>
+                      <w:t>]</w:t>
+                    </w:r>
+                    <w:r>
+                      <w:t xml:space="preserve"> </w:t>
+                    </w:r>
+                    <w:r>
+                      <w:t>(</w:t>
+                    </w:r>
+                    <w:r>
+                      <w:t>6 issues, 1919-23)</w:t>
+                    </w:r>
+                    <w:r>
+                      <w:t>,</w:t>
+                    </w:r>
+                    <w:r>
+                      <w:t xml:space="preserve"> </w:t>
+                    </w:r>
+                    <w:r>
+                      <w:t xml:space="preserve">as well as </w:t>
+                    </w:r>
+                    <w:r>
+                      <w:t>ex</w:t>
+                    </w:r>
+                    <w:r>
+                      <w:t xml:space="preserve">hibitions in </w:t>
+                    </w:r>
+                    <w:proofErr w:type="spellStart"/>
+                    <w:r>
+                      <w:t>Łódź</w:t>
+                    </w:r>
+                    <w:proofErr w:type="spellEnd"/>
+                    <w:r>
+                      <w:t xml:space="preserve">, Warsaw, and </w:t>
+                    </w:r>
+                    <w:proofErr w:type="spellStart"/>
+                    <w:r>
+                      <w:t>Białystok</w:t>
+                    </w:r>
+                    <w:proofErr w:type="spellEnd"/>
+                    <w:r>
+                      <w:t>, musical events, and theatre performances.</w:t>
+                    </w:r>
+                  </w:p>
+                  <w:p/>
+                  <w:p>
+                    <w:r>
+                      <w:t xml:space="preserve">The </w:t>
+                    </w:r>
+                    <w:r>
+                      <w:t xml:space="preserve">tradition </w:t>
+                    </w:r>
+                    <w:r>
+                      <w:t xml:space="preserve">of </w:t>
+                    </w:r>
+                    <w:r>
+                      <w:t xml:space="preserve">artistic </w:t>
+                    </w:r>
+                    <w:r>
+                      <w:t xml:space="preserve">Yiddish </w:t>
+                    </w:r>
+                    <w:r>
+                      <w:t xml:space="preserve">theatres and cabarets </w:t>
+                    </w:r>
+                    <w:r>
+                      <w:t>originated in</w:t>
+                    </w:r>
+                    <w:r>
+                      <w:t xml:space="preserve"> performances by </w:t>
+                    </w:r>
+                    <w:r>
+                      <w:t xml:space="preserve">Graham </w:t>
+                    </w:r>
+                    <w:proofErr w:type="spellStart"/>
+                    <w:r>
+                      <w:t>Goldfaden</w:t>
+                    </w:r>
+                    <w:proofErr w:type="spellEnd"/>
+                    <w:r>
+                      <w:t xml:space="preserve"> </w:t>
+                    </w:r>
+                    <w:r>
+                      <w:t xml:space="preserve">in </w:t>
+                    </w:r>
+                    <w:proofErr w:type="spellStart"/>
+                    <w:r>
+                      <w:t>Jassy</w:t>
+                    </w:r>
+                    <w:proofErr w:type="spellEnd"/>
+                    <w:r>
+                      <w:t>, Romania</w:t>
+                    </w:r>
+                    <w:r>
+                      <w:t xml:space="preserve"> (</w:t>
+                    </w:r>
+                    <w:r>
+                      <w:t>1876</w:t>
+                    </w:r>
+                    <w:r>
+                      <w:t>)</w:t>
+                    </w:r>
+                    <w:r>
+                      <w:t xml:space="preserve">, </w:t>
+                    </w:r>
+                    <w:r>
+                      <w:t>that included</w:t>
+                    </w:r>
+                    <w:r>
+                      <w:t xml:space="preserve"> folk songs and</w:t>
+                    </w:r>
+                    <w:r>
+                      <w:t xml:space="preserve"> the </w:t>
+                    </w:r>
+                    <w:r>
+                      <w:t>Purim-</w:t>
+                    </w:r>
+                    <w:proofErr w:type="spellStart"/>
+                    <w:r>
+                      <w:t>shpiel</w:t>
+                    </w:r>
+                    <w:proofErr w:type="spellEnd"/>
+                    <w:r>
+                      <w:t xml:space="preserve"> of Biblical motifs, which </w:t>
+                    </w:r>
+                    <w:r>
+                      <w:t>gained popularity</w:t>
+                    </w:r>
+                    <w:r>
+                      <w:t xml:space="preserve"> </w:t>
+                    </w:r>
+                    <w:r>
+                      <w:t xml:space="preserve">but were </w:t>
+                    </w:r>
+                    <w:r>
+                      <w:t xml:space="preserve">disregarded among </w:t>
+                    </w:r>
+                    <w:r>
+                      <w:t xml:space="preserve">intellectuals who called it </w:t>
+                    </w:r>
+                    <w:proofErr w:type="spellStart"/>
+                    <w:r>
+                      <w:rPr>
+                        <w:i/>
+                      </w:rPr>
+                      <w:t>shrund</w:t>
+                    </w:r>
+                    <w:proofErr w:type="spellEnd"/>
+                    <w:r>
+                      <w:t xml:space="preserve"> [</w:t>
+                    </w:r>
+                    <w:r>
+                      <w:t>garbage</w:t>
+                    </w:r>
+                    <w:r>
+                      <w:t>]</w:t>
+                    </w:r>
+                    <w:r>
+                      <w:t xml:space="preserve"> and were forbidden by the Tsar in 1878-</w:t>
+                    </w:r>
+                    <w:r>
+                      <w:t>1905</w:t>
+                    </w:r>
+                    <w:r>
+                      <w:t xml:space="preserve">. Important later theatres included </w:t>
+                    </w:r>
+                    <w:r>
+                      <w:t>The Vilnius Grou</w:t>
+                    </w:r>
+                    <w:r>
+                      <w:t xml:space="preserve">p (1916-17), the </w:t>
+                    </w:r>
+                    <w:proofErr w:type="spellStart"/>
+                    <w:r>
+                      <w:t>Warszawer</w:t>
+                    </w:r>
+                    <w:proofErr w:type="spellEnd"/>
+                    <w:r>
+                      <w:t xml:space="preserve"> </w:t>
+                    </w:r>
+                    <w:proofErr w:type="spellStart"/>
+                    <w:r>
+                      <w:t>Idiszer</w:t>
+                    </w:r>
+                    <w:proofErr w:type="spellEnd"/>
+                    <w:r>
+                      <w:t xml:space="preserve"> </w:t>
+                    </w:r>
+                    <w:proofErr w:type="spellStart"/>
+                    <w:r>
+                      <w:t>Kunsttheater</w:t>
+                    </w:r>
+                    <w:proofErr w:type="spellEnd"/>
+                    <w:r>
+                      <w:t xml:space="preserve"> (1922</w:t>
+                    </w:r>
+                    <w:r>
+                      <w:t>-24, 1926-27, 1938-</w:t>
+                    </w:r>
+                    <w:r>
+                      <w:t>39)</w:t>
+                    </w:r>
+                    <w:r>
+                      <w:t xml:space="preserve">, </w:t>
+                    </w:r>
+                    <w:r>
+                      <w:t xml:space="preserve">the </w:t>
+                    </w:r>
+                    <w:r>
+                      <w:t>experimental Jung Theatre (1932-</w:t>
+                    </w:r>
+                    <w:r>
+                      <w:t>37), and the</w:t>
+                    </w:r>
+                    <w:r>
+                      <w:t xml:space="preserve"> Folks und </w:t>
+                    </w:r>
+                    <w:proofErr w:type="spellStart"/>
+                    <w:r>
+                      <w:t>Jungt</w:t>
+                    </w:r>
+                    <w:proofErr w:type="spellEnd"/>
+                    <w:r>
+                      <w:t xml:space="preserve"> </w:t>
+                    </w:r>
+                    <w:proofErr w:type="spellStart"/>
+                    <w:r>
+                      <w:t>T</w:t>
+                    </w:r>
+                    <w:r>
+                      <w:t>heater</w:t>
+                    </w:r>
+                    <w:proofErr w:type="spellEnd"/>
+                    <w:r>
+                      <w:t xml:space="preserve"> (</w:t>
+                    </w:r>
+                    <w:r>
+                      <w:t>1937</w:t>
+                    </w:r>
+                    <w:r>
+                      <w:t>-39).</w:t>
+                    </w:r>
+                    <w:r>
+                      <w:t xml:space="preserve"> </w:t>
+                    </w:r>
+                    <w:r>
+                      <w:t xml:space="preserve">In </w:t>
+                    </w:r>
+                    <w:proofErr w:type="spellStart"/>
+                    <w:r>
+                      <w:t>Łódź</w:t>
+                    </w:r>
+                    <w:proofErr w:type="spellEnd"/>
+                    <w:r>
+                      <w:t xml:space="preserve">, </w:t>
+                    </w:r>
+                    <w:proofErr w:type="spellStart"/>
+                    <w:r>
+                      <w:t>Broderzon</w:t>
+                    </w:r>
+                    <w:proofErr w:type="spellEnd"/>
+                    <w:r>
+                      <w:t xml:space="preserve">, his wife Miriam, </w:t>
+                    </w:r>
+                    <w:proofErr w:type="spellStart"/>
+                    <w:r>
+                      <w:t>Yekheskl</w:t>
+                    </w:r>
+                    <w:proofErr w:type="spellEnd"/>
+                    <w:r>
+                      <w:t xml:space="preserve"> </w:t>
+                    </w:r>
+                    <w:proofErr w:type="spellStart"/>
+                    <w:r>
+                      <w:t>Moyshe</w:t>
+                    </w:r>
+                    <w:proofErr w:type="spellEnd"/>
+                    <w:r>
+                      <w:t xml:space="preserve"> </w:t>
+                    </w:r>
+                    <w:proofErr w:type="spellStart"/>
+                    <w:r>
+                      <w:t>Nayman</w:t>
+                    </w:r>
+                    <w:proofErr w:type="spellEnd"/>
+                    <w:r>
+                      <w:t>/</w:t>
+                    </w:r>
+                    <w:proofErr w:type="spellStart"/>
+                    <w:r>
+                      <w:t>Neuman</w:t>
+                    </w:r>
+                    <w:proofErr w:type="spellEnd"/>
+                    <w:r>
+                      <w:t xml:space="preserve">, </w:t>
+                    </w:r>
+                    <w:proofErr w:type="spellStart"/>
+                    <w:r>
+                      <w:t>Yitskhok</w:t>
+                    </w:r>
+                    <w:proofErr w:type="spellEnd"/>
+                    <w:r>
+                      <w:t>/</w:t>
+                    </w:r>
+                    <w:r>
+                      <w:t>Vincent</w:t>
+                    </w:r>
+                    <w:r>
+                      <w:t xml:space="preserve"> </w:t>
+                    </w:r>
+                    <w:proofErr w:type="spellStart"/>
+                    <w:r>
+                      <w:t>Brauner</w:t>
+                    </w:r>
+                    <w:proofErr w:type="spellEnd"/>
+                    <w:r>
+                      <w:t xml:space="preserve">, and </w:t>
+                    </w:r>
+                    <w:proofErr w:type="spellStart"/>
+                    <w:r>
+                      <w:t>Henryk</w:t>
+                    </w:r>
+                    <w:proofErr w:type="spellEnd"/>
+                    <w:r>
+                      <w:t xml:space="preserve"> Kohn founded </w:t>
+                    </w:r>
+                    <w:r>
+                      <w:t xml:space="preserve">the puppet </w:t>
+                    </w:r>
+                    <w:r>
+                      <w:t xml:space="preserve">theatre Chad </w:t>
+                    </w:r>
+                    <w:proofErr w:type="spellStart"/>
+                    <w:r>
+                      <w:t>Gadje</w:t>
+                    </w:r>
+                    <w:proofErr w:type="spellEnd"/>
+                    <w:r>
+                      <w:t xml:space="preserve"> (Billy-Goat, </w:t>
+                    </w:r>
+                    <w:r>
+                      <w:t>1922-32)</w:t>
+                    </w:r>
+                    <w:r>
+                      <w:t xml:space="preserve"> and the </w:t>
+                    </w:r>
+                    <w:r>
+                      <w:t>revolutionary café-</w:t>
+                    </w:r>
+                    <w:proofErr w:type="spellStart"/>
+                    <w:r>
+                      <w:t>théâtre</w:t>
+                    </w:r>
+                    <w:proofErr w:type="spellEnd"/>
+                    <w:r>
+                      <w:t xml:space="preserve"> </w:t>
+                    </w:r>
+                    <w:r>
+                      <w:t>Ararat (</w:t>
+                    </w:r>
+                    <w:r>
+                      <w:t>1927</w:t>
+                    </w:r>
+                    <w:r>
+                      <w:t>-39</w:t>
+                    </w:r>
+                    <w:r>
+                      <w:t xml:space="preserve">), </w:t>
+                    </w:r>
+                    <w:r>
+                      <w:t>which survived until the outbreak of World War II.</w:t>
+                    </w:r>
+                  </w:p>
+                  <w:p/>
+                  <w:p>
+                    <w:r>
+                      <w:t xml:space="preserve">The Yiddish </w:t>
+                    </w:r>
+                    <w:r>
+                      <w:t xml:space="preserve">avant-garde </w:t>
+                    </w:r>
+                    <w:r>
+                      <w:t>was far from homogeneous and reflected</w:t>
+                    </w:r>
+                    <w:r>
+                      <w:t xml:space="preserve"> the far-reaching discussions on so-called Jewish art</w:t>
+                    </w:r>
+                    <w:r>
+                      <w:rPr>
+                        <w:lang w:val="en-US"/>
+                      </w:rPr>
+                      <w:t>.</w:t>
+                    </w:r>
+                    <w:r>
+                      <w:rPr>
+                        <w:bCs/>
+                        <w:color w:val="808080"/>
+                      </w:rPr>
+                      <w:t xml:space="preserve"> </w:t>
+                    </w:r>
+                    <w:r>
+                      <w:rPr>
+                        <w:bCs/>
+                      </w:rPr>
+                      <w:t>On the one hand,</w:t>
+                    </w:r>
+                    <w:r>
+                      <w:rPr>
+                        <w:bCs/>
+                      </w:rPr>
+                      <w:t xml:space="preserve"> </w:t>
+                    </w:r>
+                    <w:r>
+                      <w:t>the</w:t>
+                    </w:r>
+                    <w:r>
+                      <w:t xml:space="preserve"> Paris-based magazine </w:t>
+                    </w:r>
+                    <w:proofErr w:type="spellStart"/>
+                    <w:r>
+                      <w:rPr>
+                        <w:i/>
+                      </w:rPr>
+                      <w:t>Makhmadim</w:t>
+                    </w:r>
+                    <w:proofErr w:type="spellEnd"/>
+                    <w:r>
+                      <w:rPr>
+                        <w:i/>
+                      </w:rPr>
+                      <w:t xml:space="preserve"> </w:t>
+                    </w:r>
+                    <w:r>
+                      <w:t>[</w:t>
+                    </w:r>
+                    <w:r>
+                      <w:rPr>
+                        <w:i/>
+                      </w:rPr>
+                      <w:t>Precious Ones</w:t>
+                    </w:r>
+                    <w:r>
+                      <w:t>]</w:t>
+                    </w:r>
+                    <w:r>
+                      <w:t xml:space="preserve"> </w:t>
+                    </w:r>
+                    <w:r>
+                      <w:t>(</w:t>
+                    </w:r>
+                    <w:r>
+                      <w:rPr>
+                        <w:rStyle w:val="st"/>
+                      </w:rPr>
+                      <w:t>1911-1</w:t>
+                    </w:r>
+                    <w:r>
+                      <w:rPr>
+                        <w:rStyle w:val="st"/>
+                      </w:rPr>
+                      <w:t>2</w:t>
+                    </w:r>
+                    <w:r>
+                      <w:rPr>
+                        <w:rStyle w:val="st"/>
+                      </w:rPr>
+                      <w:t>)</w:t>
+                    </w:r>
+                    <w:r>
+                      <w:t>,</w:t>
+                    </w:r>
+                    <w:r>
+                      <w:t xml:space="preserve"> edited by </w:t>
+                    </w:r>
+                    <w:proofErr w:type="spellStart"/>
+                    <w:r>
+                      <w:t>Marek</w:t>
+                    </w:r>
+                    <w:proofErr w:type="spellEnd"/>
+                    <w:r>
+                      <w:t xml:space="preserve"> </w:t>
+                    </w:r>
+                    <w:proofErr w:type="spellStart"/>
+                    <w:r>
+                      <w:t>Szwarc</w:t>
+                    </w:r>
+                    <w:proofErr w:type="spellEnd"/>
+                    <w:r>
+                      <w:t xml:space="preserve">, </w:t>
+                    </w:r>
+                    <w:proofErr w:type="spellStart"/>
+                    <w:r>
+                      <w:t>Josif</w:t>
+                    </w:r>
+                    <w:proofErr w:type="spellEnd"/>
+                    <w:r>
+                      <w:t xml:space="preserve"> </w:t>
+                    </w:r>
+                    <w:proofErr w:type="spellStart"/>
+                    <w:r>
+                      <w:rPr>
+                        <w:rStyle w:val="Strong"/>
+                        <w:b w:val="0"/>
+                        <w:iCs/>
+                      </w:rPr>
+                      <w:t>Chaikov</w:t>
+                    </w:r>
+                    <w:proofErr w:type="spellEnd"/>
+                    <w:r>
+                      <w:rPr>
+                        <w:rStyle w:val="Strong"/>
+                        <w:b w:val="0"/>
+                        <w:iCs/>
+                      </w:rPr>
+                      <w:t>,</w:t>
+                    </w:r>
+                    <w:r>
+                      <w:rPr>
+                        <w:b/>
+                      </w:rPr>
+                      <w:t xml:space="preserve"> </w:t>
+                    </w:r>
+                    <w:r>
+                      <w:t xml:space="preserve">and </w:t>
+                    </w:r>
+                    <w:r>
+                      <w:rPr>
+                        <w:rStyle w:val="st"/>
+                      </w:rPr>
+                      <w:t xml:space="preserve">Isaac </w:t>
+                    </w:r>
+                    <w:r>
+                      <w:t xml:space="preserve">Lichtenstein) </w:t>
+                    </w:r>
+                    <w:r>
+                      <w:t>promoted</w:t>
+                    </w:r>
+                    <w:r>
+                      <w:t xml:space="preserve"> the imitation of the synagogue and oriental ornamentati</w:t>
+                    </w:r>
+                    <w:bookmarkStart w:id="2" w:name="_GoBack"/>
+                    <w:bookmarkEnd w:id="2"/>
+                    <w:r>
+                      <w:t>on</w:t>
+                    </w:r>
+                    <w:r>
+                      <w:t>;</w:t>
+                    </w:r>
+                    <w:r>
+                      <w:t xml:space="preserve"> on the other</w:t>
+                    </w:r>
+                    <w:r>
+                      <w:t xml:space="preserve"> hand</w:t>
+                    </w:r>
+                    <w:r>
+                      <w:t>, the</w:t>
+                    </w:r>
+                    <w:r>
+                      <w:t xml:space="preserve"> most eminent representatives</w:t>
+                    </w:r>
+                    <w:r>
+                      <w:t xml:space="preserve"> </w:t>
+                    </w:r>
+                    <w:r>
+                      <w:t xml:space="preserve">of the so-called Jewish </w:t>
+                    </w:r>
+                    <w:r>
+                      <w:t>expressionism</w:t>
+                    </w:r>
+                    <w:r>
+                      <w:t xml:space="preserve"> </w:t>
+                    </w:r>
+                    <w:r>
+                      <w:t>—</w:t>
+                    </w:r>
+                    <w:r>
+                      <w:t xml:space="preserve"> </w:t>
+                    </w:r>
+                    <w:r>
+                      <w:t xml:space="preserve">Nathan </w:t>
+                    </w:r>
+                    <w:r>
+                      <w:t xml:space="preserve">Altman, </w:t>
+                    </w:r>
+                    <w:r>
+                      <w:t xml:space="preserve">Marc </w:t>
+                    </w:r>
+                    <w:r>
+                      <w:t xml:space="preserve">Chagall, Ludwig </w:t>
+                    </w:r>
+                    <w:proofErr w:type="spellStart"/>
+                    <w:r>
+                      <w:t>Meidner</w:t>
+                    </w:r>
+                    <w:proofErr w:type="spellEnd"/>
+                    <w:r>
+                      <w:t>,</w:t>
+                    </w:r>
+                    <w:r>
+                      <w:t xml:space="preserve"> and Jacob Steinhardt</w:t>
+                    </w:r>
+                    <w:r>
+                      <w:t xml:space="preserve"> </w:t>
+                    </w:r>
+                    <w:r>
+                      <w:t>—</w:t>
+                    </w:r>
+                    <w:r>
+                      <w:t xml:space="preserve"> </w:t>
+                    </w:r>
+                    <w:r>
+                      <w:t xml:space="preserve">abandoned copying folklore patterns for the sake of stylisation and individual traits </w:t>
+                    </w:r>
+                    <w:r>
+                      <w:t xml:space="preserve">following cubist deformation and orphism. However, the Yiddish avant-garde also adapted other styles and cooperated with </w:t>
+                    </w:r>
+                    <w:r>
+                      <w:t>several avant</w:t>
+                    </w:r>
+                    <w:r>
+                      <w:t>-garde groups in Russia, Poland, Romania, Germany, and France (</w:t>
+                    </w:r>
+                    <w:r>
+                      <w:t xml:space="preserve">see also </w:t>
+                    </w:r>
+                    <w:r>
+                      <w:t xml:space="preserve">Polish Expressionism, Polish Constructivism, </w:t>
+                    </w:r>
+                    <w:proofErr w:type="spellStart"/>
+                    <w:r>
+                      <w:t>Henryk</w:t>
+                    </w:r>
+                    <w:proofErr w:type="spellEnd"/>
+                    <w:r>
+                      <w:t xml:space="preserve"> </w:t>
+                    </w:r>
+                    <w:proofErr w:type="spellStart"/>
+                    <w:r>
+                      <w:t>Berlewi</w:t>
+                    </w:r>
+                    <w:proofErr w:type="spellEnd"/>
+                    <w:r>
+                      <w:t xml:space="preserve">, Teresa </w:t>
+                    </w:r>
+                    <w:proofErr w:type="spellStart"/>
+                    <w:r>
+                      <w:t>Ż</w:t>
+                    </w:r>
+                    <w:r>
+                      <w:t>arnower</w:t>
+                    </w:r>
+                    <w:proofErr w:type="spellEnd"/>
+                    <w:r>
+                      <w:t>).</w:t>
+                    </w:r>
+                  </w:p>
+                  <w:p/>
+                  <w:p>
+                    <w:r>
+                      <w:rPr>
+                        <w:bCs/>
+                      </w:rPr>
+                      <w:t>A</w:t>
+                    </w:r>
+                    <w:r>
+                      <w:t>fter the 1922 congress and</w:t>
+                    </w:r>
+                    <w:r>
+                      <w:t xml:space="preserve"> exhibition of Dadaists and Constructivists in Düsseldorf</w:t>
+                    </w:r>
+                    <w:r>
+                      <w:t>,</w:t>
+                    </w:r>
+                    <w:r>
+                      <w:t xml:space="preserve"> and the 1923 exhibition of Young Art in </w:t>
+                    </w:r>
+                    <w:proofErr w:type="spellStart"/>
+                    <w:r>
+                      <w:t>Ł</w:t>
+                    </w:r>
+                    <w:r>
+                      <w:t>ódź</w:t>
+                    </w:r>
+                    <w:proofErr w:type="spellEnd"/>
+                    <w:r>
+                      <w:t>, international constructivists of Jewish ori</w:t>
+                    </w:r>
+                    <w:r>
+                      <w:t xml:space="preserve">gin were only rarely identified with </w:t>
+                    </w:r>
+                    <w:r>
+                      <w:t>Yiddish culture</w:t>
+                    </w:r>
+                    <w:r>
+                      <w:t xml:space="preserve">. The main tendencies of </w:t>
+                    </w:r>
+                    <w:r>
+                      <w:t>International Constructivism,</w:t>
+                    </w:r>
+                  </w:p>
+                  <w:p>
+                    <w:proofErr w:type="gramStart"/>
+                    <w:r>
+                      <w:t>with</w:t>
+                    </w:r>
+                    <w:proofErr w:type="gramEnd"/>
+                    <w:r>
+                      <w:t xml:space="preserve"> its non-personal,</w:t>
+                    </w:r>
+                    <w:r>
+                      <w:t xml:space="preserve"> rational </w:t>
+                    </w:r>
+                    <w:r>
+                      <w:t>visual language</w:t>
+                    </w:r>
+                    <w:r>
+                      <w:t>,</w:t>
+                    </w:r>
+                    <w:r>
+                      <w:t xml:space="preserve"> were </w:t>
+                    </w:r>
+                    <w:proofErr w:type="spellStart"/>
+                    <w:r>
+                      <w:t>Mechano</w:t>
+                    </w:r>
+                    <w:proofErr w:type="spellEnd"/>
+                    <w:r>
+                      <w:t xml:space="preserve">-Facture by </w:t>
+                    </w:r>
+                    <w:proofErr w:type="spellStart"/>
+                    <w:r>
+                      <w:t>Henryk</w:t>
+                    </w:r>
+                    <w:proofErr w:type="spellEnd"/>
+                    <w:r>
+                      <w:t xml:space="preserve"> </w:t>
+                    </w:r>
+                    <w:proofErr w:type="spellStart"/>
+                    <w:r>
+                      <w:t>Berlewi</w:t>
+                    </w:r>
+                    <w:proofErr w:type="spellEnd"/>
+                    <w:r>
+                      <w:t xml:space="preserve"> </w:t>
+                    </w:r>
+                    <w:r>
+                      <w:t xml:space="preserve">and the </w:t>
+                    </w:r>
+                    <w:proofErr w:type="spellStart"/>
+                    <w:r>
+                      <w:t>Prouns</w:t>
+                    </w:r>
+                    <w:proofErr w:type="spellEnd"/>
+                    <w:r>
+                      <w:t xml:space="preserve"> </w:t>
+                    </w:r>
+                    <w:r>
+                      <w:t xml:space="preserve">by El </w:t>
+                    </w:r>
+                    <w:proofErr w:type="spellStart"/>
+                    <w:r>
+                      <w:t>Lissitzky</w:t>
+                    </w:r>
+                    <w:proofErr w:type="spellEnd"/>
+                    <w:r>
+                      <w:t xml:space="preserve">. The last </w:t>
+                    </w:r>
+                    <w:r>
+                      <w:rPr>
+                        <w:rFonts w:eastAsia="Times" w:cs="Times"/>
+                        <w:iCs/>
+                        <w:lang w:eastAsia="ar-SA"/>
+                      </w:rPr>
+                      <w:t xml:space="preserve">major platforms of </w:t>
+                    </w:r>
+                    <w:proofErr w:type="spellStart"/>
+                    <w:r>
+                      <w:t>Yiddishism</w:t>
+                    </w:r>
+                    <w:proofErr w:type="spellEnd"/>
+                    <w:r>
+                      <w:t xml:space="preserve"> with roots in </w:t>
+                    </w:r>
+                    <w:r>
+                      <w:rPr>
+                        <w:rFonts w:eastAsia="Times" w:cs="Times"/>
+                        <w:iCs/>
+                        <w:lang w:eastAsia="ar-SA"/>
+                      </w:rPr>
+                      <w:t xml:space="preserve">avant-garde culture </w:t>
+                    </w:r>
+                    <w:r>
+                      <w:t xml:space="preserve">were </w:t>
+                    </w:r>
+                    <w:r>
+                      <w:t xml:space="preserve">the groups </w:t>
+                    </w:r>
+                    <w:r>
+                      <w:rPr>
+                        <w:i/>
+                      </w:rPr>
+                      <w:t>Yung-</w:t>
+                    </w:r>
+                    <w:proofErr w:type="spellStart"/>
+                    <w:r>
+                      <w:rPr>
+                        <w:i/>
+                      </w:rPr>
+                      <w:t>Vilne</w:t>
+                    </w:r>
+                    <w:proofErr w:type="spellEnd"/>
+                    <w:r>
+                      <w:t xml:space="preserve"> </w:t>
+                    </w:r>
+                    <w:r>
+                      <w:rPr>
+                        <w:rFonts w:eastAsia="Times" w:cs="Times"/>
+                        <w:lang w:eastAsia="ar-SA"/>
+                      </w:rPr>
+                      <w:t>[Young Vilna]</w:t>
+                    </w:r>
+                    <w:r>
+                      <w:rPr>
+                        <w:rFonts w:eastAsia="Times" w:cs="Times"/>
+                        <w:lang w:eastAsia="ar-SA"/>
+                      </w:rPr>
+                      <w:t xml:space="preserve"> </w:t>
+                    </w:r>
+                    <w:r>
+                      <w:rPr>
+                        <w:rFonts w:eastAsia="Times" w:cs="Times"/>
+                        <w:lang w:eastAsia="ar-SA"/>
+                      </w:rPr>
+                      <w:t>(1929-</w:t>
+                    </w:r>
+                    <w:r>
+                      <w:rPr>
+                        <w:rFonts w:eastAsia="Times" w:cs="Times"/>
+                        <w:lang w:eastAsia="ar-SA"/>
+                      </w:rPr>
+                      <w:t>39</w:t>
+                    </w:r>
+                    <w:r>
+                      <w:rPr>
+                        <w:rFonts w:ascii="Georgia" w:hAnsi="Georgia"/>
+                        <w:bCs/>
+                      </w:rPr>
+                      <w:t>)</w:t>
+                    </w:r>
+                    <w:r>
+                      <w:rPr>
+                        <w:rFonts w:ascii="Georgia" w:hAnsi="Georgia"/>
+                        <w:b/>
+                        <w:bCs/>
+                      </w:rPr>
+                      <w:t xml:space="preserve"> </w:t>
+                    </w:r>
+                    <w:r>
+                      <w:rPr>
+                        <w:rFonts w:eastAsia="Times" w:cs="Times"/>
+                        <w:iCs/>
+                        <w:lang w:eastAsia="ar-SA"/>
+                      </w:rPr>
+                      <w:t>and the</w:t>
+                    </w:r>
+                    <w:r>
+                      <w:t xml:space="preserve"> New York based </w:t>
+                    </w:r>
+                    <w:proofErr w:type="spellStart"/>
+                    <w:r>
+                      <w:rPr>
+                        <w:bCs/>
+                        <w:i/>
+                      </w:rPr>
+                      <w:t>Inzikh</w:t>
+                    </w:r>
+                    <w:proofErr w:type="spellEnd"/>
+                    <w:r>
+                      <w:rPr>
+                        <w:bCs/>
+                      </w:rPr>
+                      <w:t xml:space="preserve"> group </w:t>
+                    </w:r>
+                    <w:r>
+                      <w:t>(until 1939). In the 1930s</w:t>
+                    </w:r>
+                    <w:r>
+                      <w:t>, both</w:t>
+                    </w:r>
+                    <w:r>
+                      <w:t xml:space="preserve"> changed from avant-garde tendencies to a concentration on social issues, but continued to publish Yiddish poetry.</w:t>
                     </w:r>
                   </w:p>
                 </w:sdtContent>
               </w:sdt>
-              <w:p/>
-              <w:p>
-                <w:pPr>
-                  <w:rPr>
-                    <w:b/>
-                  </w:rPr>
-                </w:pPr>
-                <w:r>
-                  <w:t>The</w:t>
-                </w:r>
-                <w:r>
-                  <w:t xml:space="preserve"> </w:t>
-                </w:r>
-                <w:r>
-                  <w:t xml:space="preserve">movement was </w:t>
-                </w:r>
-                <w:r>
-                  <w:rPr>
-                    <w:rFonts w:eastAsia="Times" w:cs="Times"/>
-                    <w:iCs/>
-                    <w:lang w:eastAsia="ar-SA"/>
-                  </w:rPr>
-                  <w:t>particularly</w:t>
-                </w:r>
-                <w:r>
-                  <w:rPr>
-                    <w:rFonts w:eastAsia="Times" w:cs="Times"/>
-                    <w:iCs/>
-                    <w:lang w:eastAsia="ar-SA"/>
-                  </w:rPr>
-                  <w:t xml:space="preserve"> a</w:t>
-                </w:r>
-                <w:r>
-                  <w:rPr>
-                    <w:rFonts w:eastAsia="Times" w:cs="Times"/>
-                    <w:iCs/>
-                    <w:lang w:eastAsia="ar-SA"/>
-                  </w:rPr>
-                  <w:t xml:space="preserve">ctive in the former </w:t>
-                </w:r>
-                <w:r>
-                  <w:rPr>
-                    <w:rFonts w:eastAsia="Times" w:cs="Times"/>
-                    <w:iCs/>
-                    <w:lang w:eastAsia="ar-SA"/>
-                  </w:rPr>
-                  <w:t>‘</w:t>
-                </w:r>
-                <w:r>
-                  <w:rPr>
-                    <w:rFonts w:eastAsia="Times" w:cs="Times"/>
-                    <w:iCs/>
-                    <w:lang w:eastAsia="ar-SA"/>
-                  </w:rPr>
-                  <w:t>Ansiedlungsrayon</w:t>
-                </w:r>
-                <w:r>
-                  <w:rPr>
-                    <w:rFonts w:eastAsia="Times" w:cs="Times"/>
-                    <w:iCs/>
-                    <w:lang w:eastAsia="ar-SA"/>
-                  </w:rPr>
-                  <w:t>’</w:t>
-                </w:r>
-                <w:r>
-                  <w:rPr>
-                    <w:rFonts w:eastAsia="Times" w:cs="Times"/>
-                    <w:iCs/>
-                    <w:lang w:eastAsia="ar-SA"/>
-                  </w:rPr>
-                  <w:t xml:space="preserve"> of the Russian Empire</w:t>
-                </w:r>
-                <w:r>
-                  <w:rPr>
-                    <w:rFonts w:eastAsia="Times" w:cs="Times"/>
-                    <w:iCs/>
-                    <w:lang w:eastAsia="ar-SA"/>
-                  </w:rPr>
-                  <w:t xml:space="preserve"> (</w:t>
-                </w:r>
-                <w:r>
-                  <w:rPr>
-                    <w:rFonts w:eastAsia="Times" w:cs="Times"/>
-                    <w:iCs/>
-                    <w:lang w:eastAsia="ar-SA"/>
-                  </w:rPr>
-                  <w:t>Poland, Ukraine</w:t>
-                </w:r>
-                <w:r>
-                  <w:rPr>
-                    <w:rFonts w:eastAsia="Times" w:cs="Times"/>
-                    <w:iCs/>
-                    <w:lang w:eastAsia="ar-SA"/>
-                  </w:rPr>
-                  <w:t>,</w:t>
-                </w:r>
-                <w:r>
-                  <w:rPr>
-                    <w:rFonts w:eastAsia="Times" w:cs="Times"/>
-                    <w:iCs/>
-                    <w:lang w:eastAsia="ar-SA"/>
-                  </w:rPr>
-                  <w:t xml:space="preserve"> and Belarus</w:t>
-                </w:r>
-                <w:r>
-                  <w:rPr>
-                    <w:rFonts w:eastAsia="Times" w:cs="Times"/>
-                    <w:iCs/>
-                    <w:lang w:eastAsia="ar-SA"/>
-                  </w:rPr>
-                  <w:t>)</w:t>
-                </w:r>
-                <w:r>
-                  <w:rPr>
-                    <w:rFonts w:eastAsia="Times" w:cs="Times"/>
-                    <w:iCs/>
-                    <w:lang w:eastAsia="ar-SA"/>
-                  </w:rPr>
-                  <w:t xml:space="preserve">, </w:t>
-                </w:r>
-                <w:r>
-                  <w:rPr>
-                    <w:rFonts w:eastAsia="Times" w:cs="Times"/>
-                    <w:iCs/>
-                    <w:lang w:eastAsia="ar-SA"/>
-                  </w:rPr>
-                  <w:t>but also had ties to Romania and other countries. The main</w:t>
-                </w:r>
-                <w:r>
-                  <w:t xml:space="preserve"> centres of the network were </w:t>
-                </w:r>
-                <w:r>
-                  <w:t>Kiev</w:t>
-                </w:r>
-                <w:r>
-                  <w:t xml:space="preserve">, </w:t>
-                </w:r>
-                <w:r>
-                  <w:t>St. Petersburg, Minsk, Kharkov, Riga,</w:t>
-                </w:r>
-                <w:r>
-                  <w:t xml:space="preserve"> </w:t>
-                </w:r>
-                <w:r>
-                  <w:t>Odessa, Moscow</w:t>
-                </w:r>
-                <w:r>
-                  <w:t>, Łódź,</w:t>
-                </w:r>
-                <w:r>
-                  <w:t xml:space="preserve"> and Warsaw</w:t>
-                </w:r>
-                <w:r>
-                  <w:t>,</w:t>
-                </w:r>
-                <w:r>
-                  <w:t xml:space="preserve"> but</w:t>
-                </w:r>
-                <w:r>
-                  <w:t xml:space="preserve"> the network extended to</w:t>
-                </w:r>
-                <w:r>
-                  <w:t xml:space="preserve"> New York, Berlin</w:t>
-                </w:r>
-                <w:r>
-                  <w:t>,</w:t>
-                </w:r>
-                <w:r>
-                  <w:t xml:space="preserve"> and Paris</w:t>
-                </w:r>
-                <w:r>
-                  <w:t>. Its most prominent representatives were Nathan Altman, Boris Aronson, Marc Chagall, Mark Epshteyn, Dovid Hofstheyn, Isaachar Ber Ryback, Sarah Shor, Alexander Tyschler, and Mikhail Yo/Yoffe.</w:t>
-                </w:r>
-              </w:p>
-              <w:p>
-                <w:pPr>
-                  <w:rPr>
-                    <w:b/>
-                  </w:rPr>
-                </w:pPr>
-              </w:p>
-              <w:p>
-                <w:r>
-                  <w:t xml:space="preserve">In the first phase of the existence of the Yiddish avant-garde, An-Sky </w:t>
-                </w:r>
-                <w:r>
-                  <w:t>[</w:t>
-                </w:r>
-                <w:r>
-                  <w:rPr>
-                    <w:bCs/>
-                  </w:rPr>
-                  <w:t>Shloyme Zanvl Rappoport]</w:t>
-                </w:r>
-                <w:r>
-                  <w:t>, author of the famous play</w:t>
-                </w:r>
-                <w:r>
-                  <w:t xml:space="preserve"> </w:t>
-                </w:r>
-                <w:r>
-                  <w:rPr>
-                    <w:i/>
-                  </w:rPr>
-                  <w:t>The Dybbuk</w:t>
-                </w:r>
-                <w:r>
-                  <w:t xml:space="preserve"> </w:t>
-                </w:r>
-                <w:r>
-                  <w:t xml:space="preserve">or </w:t>
-                </w:r>
-                <w:r>
-                  <w:rPr>
-                    <w:i/>
-                    <w:iCs/>
-                  </w:rPr>
-                  <w:t>Between Two Worlds</w:t>
-                </w:r>
-                <w:r>
-                  <w:rPr>
-                    <w:i/>
-                    <w:iCs/>
-                  </w:rPr>
-                  <w:t>,</w:t>
-                </w:r>
-                <w:r>
-                  <w:t xml:space="preserve"> initiated the</w:t>
-                </w:r>
-                <w:r>
-                  <w:t xml:space="preserve"> </w:t>
-                </w:r>
-                <w:r>
-                  <w:t xml:space="preserve">ethnographic expeditions into </w:t>
-                </w:r>
-                <w:r>
-                  <w:t>Ansie</w:t>
-                </w:r>
-                <w:r>
-                  <w:t>dlungsrayon al</w:t>
-                </w:r>
-                <w:r>
-                  <w:t>ong the Dniepr in 1911 and 1915-</w:t>
-                </w:r>
-                <w:r>
-                  <w:t xml:space="preserve">16. They </w:t>
-                </w:r>
-                <w:r>
-                  <w:t>were documented with</w:t>
-                </w:r>
-                <w:r>
-                  <w:t xml:space="preserve"> photographs and drawings by El Lissitzky and Ryback and resulted in Jewish folkloristic and oriental motives in the designs of poetry and children books. A</w:t>
-                </w:r>
-                <w:r>
-                  <w:t xml:space="preserve">fter the </w:t>
-                </w:r>
-                <w:r>
-                  <w:t xml:space="preserve">October </w:t>
-                </w:r>
-                <w:r>
-                  <w:t>Revolution</w:t>
-                </w:r>
-                <w:r>
-                  <w:t>, the Yiddish avant-garde briefly flourished, supported by</w:t>
-                </w:r>
-                <w:r>
-                  <w:t xml:space="preserve"> </w:t>
-                </w:r>
-                <w:r>
-                  <w:t>official organiz</w:t>
-                </w:r>
-                <w:r>
-                  <w:t xml:space="preserve">ations such as the </w:t>
-                </w:r>
-                <w:r>
-                  <w:rPr>
-                    <w:i/>
-                  </w:rPr>
-                  <w:t>Kultur-Lige</w:t>
-                </w:r>
-                <w:r>
-                  <w:t xml:space="preserve"> [</w:t>
-                </w:r>
-                <w:r>
-                  <w:t>Cultural Lea</w:t>
-                </w:r>
-                <w:r>
-                  <w:t>gue]</w:t>
-                </w:r>
-                <w:r>
-                  <w:t xml:space="preserve">, founded in Kiev in 1918, </w:t>
-                </w:r>
-                <w:r>
-                  <w:t>which</w:t>
-                </w:r>
-                <w:r>
-                  <w:t xml:space="preserve"> had branches in Biał</w:t>
-                </w:r>
-                <w:r>
-                  <w:t>ystok, Odessa</w:t>
-                </w:r>
-                <w:r>
-                  <w:t>,</w:t>
-                </w:r>
-                <w:r>
-                  <w:t xml:space="preserve"> </w:t>
-                </w:r>
-                <w:r>
-                  <w:t xml:space="preserve">and </w:t>
-                </w:r>
-                <w:r>
-                  <w:t>Vilna</w:t>
-                </w:r>
-                <w:r>
-                  <w:t xml:space="preserve">. In 1920, when </w:t>
-                </w:r>
-                <w:r>
-                  <w:t>several Jewish artis</w:t>
-                </w:r>
-                <w:r>
-                  <w:t xml:space="preserve">ts emigrated from the Soviet Union, they founded another branch independent from the Russian communist party structures in </w:t>
-                </w:r>
-                <w:r>
-                  <w:t>Warsaw</w:t>
-                </w:r>
-                <w:r>
-                  <w:t>.</w:t>
-                </w:r>
-              </w:p>
-              <w:p/>
-              <w:p>
-                <w:pPr>
-                  <w:rPr>
-                    <w:bCs/>
-                  </w:rPr>
-                </w:pPr>
-                <w:r>
-                  <w:rPr>
-                    <w:bCs/>
-                  </w:rPr>
-                  <w:t>The main</w:t>
-                </w:r>
-                <w:r>
-                  <w:rPr>
-                    <w:bCs/>
-                  </w:rPr>
-                  <w:t xml:space="preserve"> </w:t>
-                </w:r>
-                <w:r>
-                  <w:rPr>
-                    <w:bCs/>
-                  </w:rPr>
-                  <w:t>formations of the Yiddish avant-garde</w:t>
-                </w:r>
-                <w:r>
-                  <w:rPr>
-                    <w:bCs/>
-                  </w:rPr>
-                  <w:t xml:space="preserve"> </w:t>
-                </w:r>
-                <w:r>
-                  <w:rPr>
-                    <w:bCs/>
-                  </w:rPr>
-                  <w:t xml:space="preserve">were </w:t>
-                </w:r>
-                <w:r>
-                  <w:rPr>
-                    <w:bCs/>
-                  </w:rPr>
-                  <w:t>the Kiever Grupe [Kiev Group]</w:t>
-                </w:r>
-                <w:r>
-                  <w:rPr>
-                    <w:bCs/>
-                  </w:rPr>
-                  <w:t xml:space="preserve"> </w:t>
-                </w:r>
-                <w:r>
-                  <w:rPr>
-                    <w:bCs/>
-                  </w:rPr>
-                  <w:t>(</w:t>
-                </w:r>
-                <w:r>
-                  <w:rPr>
-                    <w:bCs/>
-                  </w:rPr>
-                  <w:t>1918</w:t>
-                </w:r>
-                <w:r>
-                  <w:rPr>
-                    <w:bCs/>
-                  </w:rPr>
-                  <w:t>-</w:t>
-                </w:r>
-                <w:r>
-                  <w:rPr>
-                    <w:bCs/>
-                  </w:rPr>
-                  <w:t xml:space="preserve">20), which </w:t>
-                </w:r>
-                <w:r>
-                  <w:rPr>
-                    <w:bCs/>
-                  </w:rPr>
-                  <w:t xml:space="preserve">split into the Moscow group with the </w:t>
-                </w:r>
-                <w:r>
-                  <w:rPr>
-                    <w:bCs/>
-                    <w:i/>
-                  </w:rPr>
-                  <w:t>Shtrom</w:t>
-                </w:r>
-                <w:r>
-                  <w:rPr>
-                    <w:bCs/>
-                  </w:rPr>
-                  <w:t xml:space="preserve"> magazine </w:t>
-                </w:r>
-                <w:bookmarkStart w:id="0" w:name="OLE_LINK1"/>
-                <w:bookmarkStart w:id="1" w:name="OLE_LINK2"/>
-                <w:r>
-                  <w:rPr>
-                    <w:bCs/>
-                  </w:rPr>
-                  <w:t>[Current]</w:t>
-                </w:r>
-                <w:r>
-                  <w:rPr>
-                    <w:bCs/>
-                  </w:rPr>
-                  <w:t xml:space="preserve"> </w:t>
-                </w:r>
-                <w:r>
-                  <w:rPr>
-                    <w:bCs/>
-                  </w:rPr>
-                  <w:t>(1922-</w:t>
-                </w:r>
-                <w:r>
-                  <w:rPr>
-                    <w:bCs/>
-                  </w:rPr>
-                  <w:t>2</w:t>
-                </w:r>
-                <w:r>
-                  <w:rPr>
-                    <w:bCs/>
-                  </w:rPr>
-                  <w:t>4)</w:t>
-                </w:r>
-                <w:bookmarkEnd w:id="0"/>
-                <w:bookmarkEnd w:id="1"/>
-                <w:r>
-                  <w:rPr>
-                    <w:bCs/>
-                  </w:rPr>
-                  <w:t xml:space="preserve">, the Berlin </w:t>
-                </w:r>
-                <w:r>
-                  <w:rPr>
-                    <w:bCs/>
-                  </w:rPr>
-                  <w:lastRenderedPageBreak/>
-                  <w:t xml:space="preserve">group with the periodical </w:t>
-                </w:r>
-                <w:r>
-                  <w:rPr>
-                    <w:bCs/>
-                    <w:i/>
-                  </w:rPr>
-                  <w:t>Milgroim</w:t>
-                </w:r>
-                <w:r>
-                  <w:rPr>
-                    <w:bCs/>
-                    <w:i/>
-                  </w:rPr>
-                  <w:t>/Ribbom</w:t>
-                </w:r>
-                <w:r>
-                  <w:rPr>
-                    <w:bCs/>
-                  </w:rPr>
-                  <w:t xml:space="preserve"> [Garnet]</w:t>
-                </w:r>
-                <w:r>
-                  <w:rPr>
-                    <w:bCs/>
-                  </w:rPr>
-                  <w:t xml:space="preserve"> 1922–24, published in Hebrew concurrently) and the New York group </w:t>
-                </w:r>
-                <w:r>
-                  <w:rPr>
-                    <w:bCs/>
-                    <w:i/>
-                  </w:rPr>
-                  <w:t>Inzikh</w:t>
-                </w:r>
-                <w:r>
-                  <w:rPr>
-                    <w:bCs/>
-                  </w:rPr>
-                  <w:t xml:space="preserve"> [Within Oneself] 1920-</w:t>
-                </w:r>
-                <w:r>
-                  <w:rPr>
-                    <w:bCs/>
-                  </w:rPr>
-                  <w:t xml:space="preserve">39). </w:t>
-                </w:r>
-                <w:r>
-                  <w:t xml:space="preserve">The publication of the magazine </w:t>
-                </w:r>
-                <w:r>
-                  <w:rPr>
-                    <w:bCs/>
-                    <w:i/>
-                  </w:rPr>
-                  <w:t>Yung-Yi</w:t>
-                </w:r>
-                <w:r>
-                  <w:rPr>
-                    <w:bCs/>
-                    <w:i/>
-                  </w:rPr>
-                  <w:t>dish</w:t>
-                </w:r>
-                <w:r>
-                  <w:rPr>
-                    <w:bCs/>
-                  </w:rPr>
-                  <w:t xml:space="preserve"> (1919) </w:t>
-                </w:r>
-                <w:r>
-                  <w:rPr>
-                    <w:bCs/>
-                  </w:rPr>
-                  <w:t xml:space="preserve">marks the first stage of </w:t>
-                </w:r>
-                <w:r>
-                  <w:rPr>
-                    <w:bCs/>
-                  </w:rPr>
-                  <w:t xml:space="preserve">the Warsaw Yiddish avant-garde, culminating in </w:t>
-                </w:r>
-                <w:r>
-                  <w:rPr>
-                    <w:bCs/>
-                  </w:rPr>
-                  <w:t xml:space="preserve">the </w:t>
-                </w:r>
-                <w:r>
-                  <w:rPr>
-                    <w:bCs/>
-                  </w:rPr>
-                  <w:t xml:space="preserve">almanac </w:t>
-                </w:r>
-                <w:r>
-                  <w:rPr>
-                    <w:bCs/>
-                    <w:i/>
-                  </w:rPr>
-                  <w:t>Khalyastre</w:t>
-                </w:r>
-                <w:r>
-                  <w:rPr>
-                    <w:bCs/>
-                  </w:rPr>
-                  <w:t xml:space="preserve"> </w:t>
-                </w:r>
-                <w:r>
-                  <w:rPr>
-                    <w:bCs/>
-                  </w:rPr>
-                  <w:t>[The Gang]</w:t>
-                </w:r>
-                <w:r>
-                  <w:rPr>
-                    <w:bCs/>
-                  </w:rPr>
-                  <w:t xml:space="preserve"> </w:t>
-                </w:r>
-                <w:r>
-                  <w:rPr>
-                    <w:bCs/>
-                  </w:rPr>
-                  <w:t>(1919-22)</w:t>
-                </w:r>
-                <w:r>
-                  <w:rPr>
-                    <w:bCs/>
-                  </w:rPr>
-                  <w:t xml:space="preserve"> edited </w:t>
-                </w:r>
-                <w:r>
-                  <w:t>by Peretz Markish</w:t>
-                </w:r>
-                <w:r>
-                  <w:rPr>
-                    <w:bCs/>
-                  </w:rPr>
-                  <w:t xml:space="preserve"> and the activities of t</w:t>
-                </w:r>
-                <w:r>
-                  <w:rPr>
-                    <w:bCs/>
-                  </w:rPr>
-                  <w:t>he group of the same name (1919-</w:t>
-                </w:r>
-                <w:r>
-                  <w:rPr>
-                    <w:bCs/>
-                  </w:rPr>
-                  <w:t>24)</w:t>
-                </w:r>
-                <w:r>
-                  <w:t xml:space="preserve">. </w:t>
-                </w:r>
-                <w:r>
-                  <w:rPr>
-                    <w:bCs/>
-                  </w:rPr>
-                  <w:t xml:space="preserve">The second </w:t>
-                </w:r>
-                <w:r>
-                  <w:rPr>
-                    <w:bCs/>
-                  </w:rPr>
-                  <w:t xml:space="preserve">phase of the movement </w:t>
-                </w:r>
-                <w:r>
-                  <w:rPr>
-                    <w:bCs/>
-                  </w:rPr>
-                  <w:t>incl</w:t>
-                </w:r>
-                <w:r>
-                  <w:rPr>
-                    <w:bCs/>
-                  </w:rPr>
-                  <w:t>uded the magazine</w:t>
-                </w:r>
-                <w:r>
-                  <w:rPr>
-                    <w:b/>
-                    <w:bCs/>
-                  </w:rPr>
-                  <w:t xml:space="preserve"> </w:t>
-                </w:r>
-                <w:r>
-                  <w:rPr>
-                    <w:bCs/>
-                    <w:i/>
-                  </w:rPr>
-                  <w:t xml:space="preserve">Ringen </w:t>
-                </w:r>
-                <w:r>
-                  <w:rPr>
-                    <w:bCs/>
-                  </w:rPr>
-                  <w:t>[Rings] (1921-</w:t>
-                </w:r>
-                <w:r>
-                  <w:rPr>
-                    <w:bCs/>
-                  </w:rPr>
-                  <w:t>2</w:t>
-                </w:r>
-                <w:r>
-                  <w:rPr>
-                    <w:bCs/>
-                  </w:rPr>
-                  <w:t>2</w:t>
-                </w:r>
-                <w:r>
-                  <w:rPr>
-                    <w:bCs/>
-                  </w:rPr>
-                  <w:t>)</w:t>
-                </w:r>
-                <w:r>
-                  <w:rPr>
-                    <w:bCs/>
-                  </w:rPr>
-                  <w:t xml:space="preserve"> edited</w:t>
-                </w:r>
-                <w:r>
-                  <w:rPr>
-                    <w:bCs/>
-                  </w:rPr>
-                  <w:t xml:space="preserve"> by Melekh Ravitch</w:t>
-                </w:r>
-                <w:r>
-                  <w:rPr>
-                    <w:bCs/>
-                  </w:rPr>
-                  <w:t>, and the</w:t>
-                </w:r>
-                <w:r>
-                  <w:rPr>
-                    <w:bCs/>
-                  </w:rPr>
-                  <w:t xml:space="preserve"> final </w:t>
-                </w:r>
-                <w:r>
-                  <w:rPr>
-                    <w:bCs/>
-                  </w:rPr>
-                  <w:t xml:space="preserve">one </w:t>
-                </w:r>
-                <w:r>
-                  <w:rPr>
-                    <w:bCs/>
-                  </w:rPr>
-                  <w:t xml:space="preserve">was marked by </w:t>
-                </w:r>
-                <w:r>
-                  <w:rPr>
-                    <w:bCs/>
-                  </w:rPr>
-                  <w:t xml:space="preserve">the activities of the </w:t>
-                </w:r>
-                <w:r>
-                  <w:rPr>
-                    <w:bCs/>
-                  </w:rPr>
-                  <w:t>‘</w:t>
-                </w:r>
-                <w:r>
-                  <w:rPr>
-                    <w:bCs/>
-                  </w:rPr>
-                  <w:t>great three</w:t>
-                </w:r>
-                <w:r>
-                  <w:rPr>
-                    <w:bCs/>
-                  </w:rPr>
-                  <w:t xml:space="preserve">’ </w:t>
-                </w:r>
-                <w:r>
-                  <w:rPr>
-                    <w:bCs/>
-                  </w:rPr>
-                  <w:t>—</w:t>
-                </w:r>
-                <w:r>
-                  <w:rPr>
-                    <w:bCs/>
-                  </w:rPr>
-                  <w:t xml:space="preserve"> </w:t>
-                </w:r>
-                <w:r>
-                  <w:rPr>
-                    <w:bCs/>
-                  </w:rPr>
-                  <w:t xml:space="preserve">Markish, </w:t>
-                </w:r>
-                <w:r>
-                  <w:rPr>
-                    <w:bCs/>
-                  </w:rPr>
-                  <w:t xml:space="preserve">Ravitch, and </w:t>
-                </w:r>
-                <w:r>
-                  <w:rPr>
-                    <w:bCs/>
-                  </w:rPr>
-                  <w:t>Uri Tsvi</w:t>
-                </w:r>
-                <w:r>
-                  <w:rPr>
-                    <w:bCs/>
-                  </w:rPr>
-                  <w:t xml:space="preserve"> Greenberg</w:t>
-                </w:r>
-                <w:r>
-                  <w:rPr>
-                    <w:bCs/>
-                  </w:rPr>
-                  <w:t xml:space="preserve">. </w:t>
-                </w:r>
-                <w:r>
-                  <w:t>The latter</w:t>
-                </w:r>
-                <w:r>
-                  <w:t xml:space="preserve"> </w:t>
-                </w:r>
-                <w:r>
-                  <w:rPr>
-                    <w:bCs/>
-                  </w:rPr>
-                  <w:t xml:space="preserve">also edited </w:t>
-                </w:r>
-                <w:r>
-                  <w:rPr>
-                    <w:bCs/>
-                  </w:rPr>
-                  <w:t xml:space="preserve">the magazine </w:t>
-                </w:r>
-                <w:r>
-                  <w:rPr>
-                    <w:bCs/>
-                    <w:i/>
-                  </w:rPr>
-                  <w:t>Albatros</w:t>
-                </w:r>
-                <w:r>
-                  <w:rPr>
-                    <w:bCs/>
-                  </w:rPr>
-                  <w:t xml:space="preserve"> </w:t>
-                </w:r>
-                <w:r>
-                  <w:t>(</w:t>
-                </w:r>
-                <w:r>
-                  <w:t>1922</w:t>
-                </w:r>
-                <w:r>
-                  <w:t>-</w:t>
-                </w:r>
-                <w:r>
-                  <w:t>23</w:t>
-                </w:r>
-                <w:r>
-                  <w:t>)</w:t>
-                </w:r>
-                <w:r>
-                  <w:t>, first</w:t>
-                </w:r>
-                <w:r>
-                  <w:t xml:space="preserve"> in</w:t>
-                </w:r>
-                <w:r>
-                  <w:t xml:space="preserve"> Warsaw, then Berlin.</w:t>
-                </w:r>
-                <w:r>
-                  <w:t xml:space="preserve"> </w:t>
-                </w:r>
-                <w:r>
-                  <w:rPr>
-                    <w:bCs/>
-                  </w:rPr>
-                  <w:t xml:space="preserve">Warsaw acquired the status of the </w:t>
-                </w:r>
-                <w:r>
-                  <w:t>European centre</w:t>
-                </w:r>
-                <w:r>
-                  <w:t xml:space="preserve"> of Yiddish literature, with Paris</w:t>
-                </w:r>
-                <w:r>
-                  <w:t xml:space="preserve"> </w:t>
-                </w:r>
-                <w:r>
-                  <w:t>and Berlin serving as its satellites.</w:t>
-                </w:r>
-                <w:r>
-                  <w:t xml:space="preserve"> The</w:t>
-                </w:r>
-                <w:r>
-                  <w:rPr>
-                    <w:bCs/>
-                  </w:rPr>
-                  <w:t xml:space="preserve"> literature </w:t>
-                </w:r>
-                <w:r>
-                  <w:t xml:space="preserve">of the Diaspora expressed the </w:t>
-                </w:r>
-                <w:r>
-                  <w:rPr>
-                    <w:bCs/>
-                  </w:rPr>
-                  <w:t xml:space="preserve">atrocities of World War I, </w:t>
-                </w:r>
-                <w:r>
-                  <w:rPr>
-                    <w:bCs/>
-                  </w:rPr>
-                  <w:t xml:space="preserve">the </w:t>
-                </w:r>
-                <w:r>
-                  <w:rPr>
-                    <w:bCs/>
-                  </w:rPr>
-                  <w:t>pogroms</w:t>
-                </w:r>
-                <w:r>
-                  <w:rPr>
-                    <w:bCs/>
-                  </w:rPr>
-                  <w:t>,</w:t>
-                </w:r>
-                <w:r>
-                  <w:rPr>
-                    <w:bCs/>
-                  </w:rPr>
-                  <w:t xml:space="preserve"> and </w:t>
-                </w:r>
-                <w:r>
-                  <w:rPr>
-                    <w:bCs/>
-                  </w:rPr>
-                  <w:t xml:space="preserve">the </w:t>
-                </w:r>
-                <w:r>
-                  <w:rPr>
-                    <w:bCs/>
-                  </w:rPr>
-                  <w:t>revolutions</w:t>
-                </w:r>
-                <w:r>
-                  <w:t xml:space="preserve">. </w:t>
-                </w:r>
-                <w:r>
-                  <w:rPr>
-                    <w:bCs/>
-                  </w:rPr>
-                  <w:t>The magazines</w:t>
-                </w:r>
-                <w:r>
-                  <w:rPr>
-                    <w:bCs/>
-                    <w:i/>
-                  </w:rPr>
-                  <w:t xml:space="preserve"> </w:t>
-                </w:r>
-                <w:r>
-                  <w:rPr>
-                    <w:bCs/>
-                    <w:i/>
-                  </w:rPr>
-                  <w:t>In</w:t>
-                </w:r>
-                <w:r>
-                  <w:rPr>
-                    <w:bCs/>
-                    <w:i/>
-                  </w:rPr>
-                  <w:t>g-Yi</w:t>
-                </w:r>
-                <w:r>
-                  <w:rPr>
-                    <w:bCs/>
-                    <w:i/>
-                  </w:rPr>
-                  <w:t>dis</w:t>
-                </w:r>
-                <w:r>
-                  <w:rPr>
-                    <w:bCs/>
-                    <w:i/>
-                  </w:rPr>
-                  <w:t>h</w:t>
-                </w:r>
-                <w:r>
-                  <w:rPr>
-                    <w:bCs/>
-                  </w:rPr>
-                  <w:t xml:space="preserve"> and </w:t>
-                </w:r>
-                <w:r>
-                  <w:rPr>
-                    <w:i/>
-                  </w:rPr>
-                  <w:t>Albatros</w:t>
-                </w:r>
-                <w:r>
-                  <w:t xml:space="preserve"> </w:t>
-                </w:r>
-                <w:r>
-                  <w:t>broke the B</w:t>
-                </w:r>
-                <w:r>
-                  <w:t xml:space="preserve">iblical </w:t>
-                </w:r>
-                <w:r>
-                  <w:t>ban on images</w:t>
-                </w:r>
-                <w:r>
-                  <w:rPr>
-                    <w:bCs/>
-                  </w:rPr>
-                  <w:t xml:space="preserve"> and served the avant-garde’s</w:t>
-                </w:r>
-                <w:r>
-                  <w:rPr>
-                    <w:bCs/>
-                  </w:rPr>
-                  <w:t xml:space="preserve"> integration of </w:t>
-                </w:r>
-                <w:r>
-                  <w:rPr>
-                    <w:bCs/>
-                  </w:rPr>
-                  <w:t xml:space="preserve">visual and literary media with a new kind of typography, which was </w:t>
-                </w:r>
-                <w:r>
-                  <w:t>unprecedented in other publications of the movement.</w:t>
-                </w:r>
-              </w:p>
-              <w:p/>
-              <w:p>
-                <w:r>
-                  <w:t xml:space="preserve">The Young Yiddish group (1919-23), which included </w:t>
-                </w:r>
-                <w:r>
-                  <w:t>Jankiel/Yankl</w:t>
-                </w:r>
-                <w:r>
-                  <w:t xml:space="preserve"> Adler, Moyshe Broderzon, Marek </w:t>
-                </w:r>
-                <w:r>
-                  <w:t>S</w:t>
-                </w:r>
-                <w:r>
-                  <w:t xml:space="preserve">zwarc, and several female artists (among them </w:t>
-                </w:r>
-                <w:r>
-                  <w:t>Pola Lindenfeld</w:t>
-                </w:r>
-                <w:r>
-                  <w:t xml:space="preserve">) created a developed institutional network consisting not only of a magazine but </w:t>
-                </w:r>
-                <w:r>
-                  <w:t>also</w:t>
-                </w:r>
-                <w:r>
-                  <w:t xml:space="preserve"> of</w:t>
-                </w:r>
-                <w:r>
-                  <w:t xml:space="preserve"> a </w:t>
-                </w:r>
-                <w:r>
-                  <w:t>series</w:t>
-                </w:r>
-                <w:r>
-                  <w:t xml:space="preserve"> </w:t>
-                </w:r>
-                <w:r>
-                  <w:t xml:space="preserve">of </w:t>
-                </w:r>
-                <w:r>
-                  <w:t xml:space="preserve">illustrated books and </w:t>
-                </w:r>
-                <w:r>
-                  <w:t>periodicals</w:t>
-                </w:r>
-                <w:r>
-                  <w:t>,</w:t>
-                </w:r>
-                <w:r>
-                  <w:t xml:space="preserve"> such as </w:t>
-                </w:r>
-                <w:r>
-                  <w:rPr>
-                    <w:i/>
-                  </w:rPr>
-                  <w:t>Heftn far Literatur un Kunst</w:t>
-                </w:r>
-                <w:r>
-                  <w:t xml:space="preserve"> [</w:t>
-                </w:r>
-                <w:r>
-                  <w:t>Books for Li</w:t>
-                </w:r>
-                <w:r>
-                  <w:t xml:space="preserve">terature and </w:t>
-                </w:r>
-                <w:r>
-                  <w:t>the Arts]</w:t>
-                </w:r>
-                <w:r>
-                  <w:t xml:space="preserve"> </w:t>
-                </w:r>
-                <w:r>
-                  <w:t>(</w:t>
-                </w:r>
-                <w:r>
-                  <w:t xml:space="preserve">1919) and </w:t>
-                </w:r>
-                <w:r>
-                  <w:rPr>
-                    <w:i/>
-                  </w:rPr>
-                  <w:t>S’</w:t>
-                </w:r>
-                <w:r>
-                  <w:rPr>
-                    <w:i/>
-                  </w:rPr>
-                  <w:t>Feld</w:t>
-                </w:r>
-                <w:r>
-                  <w:t xml:space="preserve"> [</w:t>
-                </w:r>
-                <w:r>
-                  <w:t>Field</w:t>
-                </w:r>
-                <w:r>
-                  <w:t>]</w:t>
-                </w:r>
-                <w:r>
-                  <w:t xml:space="preserve"> </w:t>
-                </w:r>
-                <w:r>
-                  <w:t>(</w:t>
-                </w:r>
-                <w:r>
-                  <w:t>6 issues, 1919-23)</w:t>
-                </w:r>
-                <w:r>
-                  <w:t>,</w:t>
-                </w:r>
-                <w:r>
-                  <w:t xml:space="preserve"> </w:t>
-                </w:r>
-                <w:r>
-                  <w:t xml:space="preserve">as well as </w:t>
-                </w:r>
-                <w:r>
-                  <w:t>ex</w:t>
-                </w:r>
-                <w:r>
-                  <w:t>hibitions in Łódź, Warsaw, and Białystok, musical events, and theatre performances.</w:t>
-                </w:r>
-              </w:p>
-              <w:p/>
-              <w:p>
-                <w:r>
-                  <w:t xml:space="preserve">The </w:t>
-                </w:r>
-                <w:r>
-                  <w:t xml:space="preserve">tradition </w:t>
-                </w:r>
-                <w:r>
-                  <w:t xml:space="preserve">of </w:t>
-                </w:r>
-                <w:r>
-                  <w:t xml:space="preserve">artistic </w:t>
-                </w:r>
-                <w:r>
-                  <w:t xml:space="preserve">Yiddish </w:t>
-                </w:r>
-                <w:r>
-                  <w:t xml:space="preserve">theatres and cabarets </w:t>
-                </w:r>
-                <w:r>
-                  <w:t>originated in</w:t>
-                </w:r>
-                <w:r>
-                  <w:t xml:space="preserve"> performances by </w:t>
-                </w:r>
-                <w:r>
-                  <w:t>Graham Goldfaden</w:t>
-                </w:r>
-                <w:r>
-                  <w:t xml:space="preserve"> </w:t>
-                </w:r>
-                <w:r>
-                  <w:t>in Jassy, Romania</w:t>
-                </w:r>
-                <w:r>
-                  <w:t xml:space="preserve"> (</w:t>
-                </w:r>
-                <w:r>
-                  <w:t>1876</w:t>
-                </w:r>
-                <w:r>
-                  <w:t>)</w:t>
-                </w:r>
-                <w:r>
-                  <w:t xml:space="preserve">, </w:t>
-                </w:r>
-                <w:r>
-                  <w:t>that included</w:t>
-                </w:r>
-                <w:r>
-                  <w:t xml:space="preserve"> folk songs and</w:t>
-                </w:r>
-                <w:r>
-                  <w:t xml:space="preserve"> the </w:t>
-                </w:r>
-                <w:r>
-                  <w:t xml:space="preserve">Purim-shpiel of Biblical motifs, which </w:t>
-                </w:r>
-                <w:r>
-                  <w:t>gained popularity</w:t>
-                </w:r>
-                <w:r>
-                  <w:t xml:space="preserve"> </w:t>
-                </w:r>
-                <w:r>
-                  <w:t xml:space="preserve">but were </w:t>
-                </w:r>
-                <w:r>
-                  <w:t xml:space="preserve">disregarded among </w:t>
-                </w:r>
-                <w:r>
-                  <w:t xml:space="preserve">intellectuals who called it </w:t>
-                </w:r>
-                <w:r>
-                  <w:rPr>
-                    <w:i/>
-                  </w:rPr>
-                  <w:t>shrund</w:t>
-                </w:r>
-                <w:r>
-                  <w:t xml:space="preserve"> [</w:t>
-                </w:r>
-                <w:r>
-                  <w:t>garbage</w:t>
-                </w:r>
-                <w:r>
-                  <w:t>]</w:t>
-                </w:r>
-                <w:r>
-                  <w:t xml:space="preserve"> and were forbidden by the Tsar in 1878-</w:t>
-                </w:r>
-                <w:r>
-                  <w:t>1905</w:t>
-                </w:r>
-                <w:r>
-                  <w:t xml:space="preserve">. Important later theatres included </w:t>
-                </w:r>
-                <w:r>
-                  <w:t>The Vilnius Grou</w:t>
-                </w:r>
-                <w:r>
-                  <w:t xml:space="preserve">p (1916-17), the </w:t>
-                </w:r>
-                <w:r>
-                  <w:t>Warszawer Idiszer Kunsttheater (1922</w:t>
-                </w:r>
-                <w:r>
-                  <w:t>-24, 1926-27, 1938-</w:t>
-                </w:r>
-                <w:r>
-                  <w:t>39)</w:t>
-                </w:r>
-                <w:r>
-                  <w:t xml:space="preserve">, </w:t>
-                </w:r>
-                <w:r>
-                  <w:t xml:space="preserve">the </w:t>
-                </w:r>
-                <w:r>
-                  <w:t>experimental Jung Theatre (1932-</w:t>
-                </w:r>
-                <w:r>
-                  <w:t>37), and the</w:t>
-                </w:r>
-                <w:r>
-                  <w:t xml:space="preserve"> Folks und Jungt T</w:t>
-                </w:r>
-                <w:r>
-                  <w:t>heater (</w:t>
-                </w:r>
-                <w:r>
-                  <w:t>1937</w:t>
-                </w:r>
-                <w:r>
-                  <w:t>-39).</w:t>
-                </w:r>
-                <w:r>
-                  <w:t xml:space="preserve"> </w:t>
-                </w:r>
-                <w:r>
-                  <w:t>In Łódź, Broderzon, his wife Miriam, Yekheskl Moyshe Nayman/</w:t>
-                </w:r>
-                <w:r>
-                  <w:t>Neuman</w:t>
-                </w:r>
-                <w:r>
-                  <w:t>, Yitskhok</w:t>
-                </w:r>
-                <w:r>
-                  <w:t>/</w:t>
-                </w:r>
-                <w:r>
-                  <w:t>Vincent</w:t>
-                </w:r>
-                <w:r>
-                  <w:t xml:space="preserve"> </w:t>
-                </w:r>
-                <w:r>
-                  <w:t>Brauner</w:t>
-                </w:r>
-                <w:r>
-                  <w:t xml:space="preserve">, and Henryk Kohn founded </w:t>
-                </w:r>
-                <w:r>
-                  <w:t xml:space="preserve">the puppet </w:t>
-                </w:r>
-                <w:r>
-                  <w:t xml:space="preserve">theatre Chad Gadje (Billy-Goat, </w:t>
-                </w:r>
-                <w:r>
-                  <w:t>1922-32)</w:t>
-                </w:r>
-                <w:r>
-                  <w:t xml:space="preserve"> and the </w:t>
-                </w:r>
-                <w:r>
-                  <w:t xml:space="preserve">revolutionary café-théâtre </w:t>
-                </w:r>
-                <w:r>
-                  <w:t>Ararat (</w:t>
-                </w:r>
-                <w:r>
-                  <w:t>1927</w:t>
-                </w:r>
-                <w:r>
-                  <w:t>-39</w:t>
-                </w:r>
-                <w:r>
-                  <w:t xml:space="preserve">), </w:t>
-                </w:r>
-                <w:r>
-                  <w:t>which survived until the outbreak of World War II.</w:t>
-                </w:r>
-              </w:p>
-              <w:p/>
-              <w:p>
-                <w:r>
-                  <w:t xml:space="preserve">The Yiddish </w:t>
-                </w:r>
-                <w:r>
-                  <w:t xml:space="preserve">avant-garde </w:t>
-                </w:r>
-                <w:r>
-                  <w:t>was far from homogeneous and reflected</w:t>
-                </w:r>
-                <w:r>
-                  <w:t xml:space="preserve"> the far-reaching discussions on so-called Jewish art</w:t>
-                </w:r>
-                <w:r>
-                  <w:rPr>
-                    <w:lang w:val="en-US"/>
-                  </w:rPr>
-                  <w:t>.</w:t>
-                </w:r>
-                <w:r>
-                  <w:rPr>
-                    <w:bCs/>
-                    <w:color w:val="808080"/>
-                  </w:rPr>
-                  <w:t xml:space="preserve"> </w:t>
-                </w:r>
-                <w:r>
-                  <w:rPr>
-                    <w:bCs/>
-                  </w:rPr>
-                  <w:t>On the one hand,</w:t>
-                </w:r>
-                <w:r>
-                  <w:rPr>
-                    <w:bCs/>
-                  </w:rPr>
-                  <w:t xml:space="preserve"> </w:t>
-                </w:r>
-                <w:r>
-                  <w:t>the</w:t>
-                </w:r>
-                <w:r>
-                  <w:t xml:space="preserve"> Paris-based magazine </w:t>
-                </w:r>
-                <w:r>
-                  <w:rPr>
-                    <w:i/>
-                  </w:rPr>
-                  <w:t xml:space="preserve">Makhmadim </w:t>
-                </w:r>
-                <w:r>
-                  <w:t>[</w:t>
-                </w:r>
-                <w:r>
-                  <w:t>Precious Ones</w:t>
-                </w:r>
-                <w:r>
-                  <w:t>]</w:t>
-                </w:r>
-                <w:r>
-                  <w:t xml:space="preserve"> </w:t>
-                </w:r>
-                <w:r>
-                  <w:t>(</w:t>
-                </w:r>
-                <w:r>
-                  <w:rPr>
-                    <w:rStyle w:val="st"/>
-                  </w:rPr>
-                  <w:t>1911-1</w:t>
-                </w:r>
-                <w:r>
-                  <w:rPr>
-                    <w:rStyle w:val="st"/>
-                  </w:rPr>
-                  <w:t>2</w:t>
-                </w:r>
-                <w:r>
-                  <w:rPr>
-                    <w:rStyle w:val="st"/>
-                  </w:rPr>
-                  <w:t>)</w:t>
-                </w:r>
-                <w:r>
-                  <w:t>,</w:t>
-                </w:r>
-                <w:r>
-                  <w:t xml:space="preserve"> edited by Marek Szwarc, </w:t>
-                </w:r>
-                <w:r>
-                  <w:t xml:space="preserve">Josif </w:t>
-                </w:r>
-                <w:r>
-                  <w:rPr>
-                    <w:rStyle w:val="Strong"/>
-                    <w:b w:val="0"/>
-                    <w:iCs/>
-                  </w:rPr>
-                  <w:t>Chaikov</w:t>
-                </w:r>
-                <w:r>
-                  <w:rPr>
-                    <w:rStyle w:val="Strong"/>
-                    <w:b w:val="0"/>
-                    <w:iCs/>
-                  </w:rPr>
-                  <w:t>,</w:t>
-                </w:r>
-                <w:r>
-                  <w:rPr>
-                    <w:b/>
-                  </w:rPr>
-                  <w:t xml:space="preserve"> </w:t>
-                </w:r>
-                <w:r>
-                  <w:t xml:space="preserve">and </w:t>
-                </w:r>
-                <w:r>
-                  <w:rPr>
-                    <w:rStyle w:val="st"/>
-                  </w:rPr>
-                  <w:t xml:space="preserve">Isaac </w:t>
-                </w:r>
-                <w:r>
-                  <w:t xml:space="preserve">Lichtenstein) </w:t>
-                </w:r>
-                <w:r>
-                  <w:t>promoted</w:t>
-                </w:r>
-                <w:r>
-                  <w:t xml:space="preserve"> the imitation of the synagogue and oriental ornamentation</w:t>
-                </w:r>
-                <w:r>
-                  <w:t>;</w:t>
-                </w:r>
-                <w:r>
-                  <w:t xml:space="preserve"> on the other</w:t>
-                </w:r>
-                <w:r>
-                  <w:t xml:space="preserve"> hand</w:t>
-                </w:r>
-                <w:r>
-                  <w:t>, the</w:t>
-                </w:r>
-                <w:r>
-                  <w:t xml:space="preserve"> most eminent representatives</w:t>
-                </w:r>
-                <w:r>
-                  <w:t xml:space="preserve"> </w:t>
-                </w:r>
-                <w:r>
-                  <w:t xml:space="preserve">of the so-called Jewish </w:t>
-                </w:r>
-                <w:r>
-                  <w:t>expressionism</w:t>
-                </w:r>
-                <w:r>
-                  <w:t xml:space="preserve"> </w:t>
-                </w:r>
-                <w:r>
-                  <w:t>—</w:t>
-                </w:r>
-                <w:r>
-                  <w:t xml:space="preserve"> </w:t>
-                </w:r>
-                <w:r>
-                  <w:t xml:space="preserve">Nathan </w:t>
-                </w:r>
-                <w:r>
-                  <w:t xml:space="preserve">Altman, </w:t>
-                </w:r>
-                <w:r>
-                  <w:t xml:space="preserve">Marc </w:t>
-                </w:r>
-                <w:r>
-                  <w:t>Chagall, Ludwig Meidner</w:t>
-                </w:r>
-                <w:r>
-                  <w:t>,</w:t>
-                </w:r>
-                <w:r>
-                  <w:t xml:space="preserve"> and Jacob Steinhardt</w:t>
-                </w:r>
-                <w:r>
-                  <w:t xml:space="preserve"> </w:t>
-                </w:r>
-                <w:r>
-                  <w:t>—</w:t>
-                </w:r>
-                <w:r>
-                  <w:t xml:space="preserve"> </w:t>
-                </w:r>
-                <w:r>
-                  <w:t xml:space="preserve">abandoned copying folklore patterns for the sake of stylisation and individual traits </w:t>
-                </w:r>
-                <w:r>
-                  <w:t xml:space="preserve">following cubist deformation and orphism. However, the Yiddish avant-garde also adapted other styles and cooperated with </w:t>
-                </w:r>
-                <w:r>
-                  <w:t>several avant</w:t>
-                </w:r>
-                <w:r>
-                  <w:t>-garde groups in Russia, Poland, Romania, Germany, and France (</w:t>
-                </w:r>
-                <w:r>
-                  <w:t xml:space="preserve">see also </w:t>
-                </w:r>
-                <w:r>
-                  <w:t xml:space="preserve">Polish Expressionism, Polish Constructivism, Henryk Berlewi, Teresa </w:t>
-                </w:r>
-                <w:r>
-                  <w:t>Ż</w:t>
-                </w:r>
-                <w:r>
-                  <w:t>arnower).</w:t>
-                </w:r>
-              </w:p>
-              <w:p/>
-              <w:p>
-                <w:r>
-                  <w:rPr>
-                    <w:bCs/>
-                  </w:rPr>
-                  <w:t>A</w:t>
-                </w:r>
-                <w:r>
-                  <w:t>fter the 1922 congress and</w:t>
-                </w:r>
-                <w:r>
-                  <w:t xml:space="preserve"> exhibition of Dadaists and Constructivists in Düsseldorf</w:t>
-                </w:r>
-                <w:r>
-                  <w:t>,</w:t>
-                </w:r>
-                <w:r>
-                  <w:t xml:space="preserve"> and the 1923 exhibition of Young Art in Ł</w:t>
-                </w:r>
-                <w:r>
-                  <w:t>ódź</w:t>
-                </w:r>
-                <w:r>
-                  <w:t>, international constructivists of Jewish ori</w:t>
-                </w:r>
-                <w:r>
-                  <w:t xml:space="preserve">gin were only rarely identified with </w:t>
-                </w:r>
-                <w:r>
-                  <w:t>Yiddish culture</w:t>
-                </w:r>
-                <w:r>
-                  <w:t xml:space="preserve">. The main tendencies of </w:t>
-                </w:r>
-                <w:r>
-                  <w:t>International Constructivism,</w:t>
-                </w:r>
-              </w:p>
-              <w:p>
-                <w:proofErr w:type="gramStart"/>
-                <w:r>
-                  <w:t>with</w:t>
-                </w:r>
-                <w:proofErr w:type="gramEnd"/>
-                <w:r>
-                  <w:t xml:space="preserve"> its non-personal,</w:t>
-                </w:r>
-                <w:r>
-                  <w:t xml:space="preserve"> rational </w:t>
-                </w:r>
-                <w:r>
-                  <w:t>visual language</w:t>
-                </w:r>
-                <w:r>
-                  <w:t>,</w:t>
-                </w:r>
-                <w:r>
-                  <w:t xml:space="preserve"> were </w:t>
-                </w:r>
-                <w:r>
-                  <w:t xml:space="preserve">Mechano-Facture by </w:t>
-                </w:r>
-                <w:r>
-                  <w:t xml:space="preserve">Henryk </w:t>
-                </w:r>
-                <w:r>
-                  <w:t xml:space="preserve">Berlewi </w:t>
-                </w:r>
-                <w:r>
-                  <w:t>and the Prouns</w:t>
-                </w:r>
-                <w:r>
-                  <w:t xml:space="preserve"> </w:t>
-                </w:r>
-                <w:r>
-                  <w:t xml:space="preserve">by El Lissitzky. The last </w:t>
-                </w:r>
-                <w:r>
-                  <w:rPr>
-                    <w:rFonts w:eastAsia="Times" w:cs="Times"/>
-                    <w:iCs/>
-                    <w:lang w:eastAsia="ar-SA"/>
-                  </w:rPr>
-                  <w:t xml:space="preserve">major platforms of </w:t>
-                </w:r>
-                <w:r>
-                  <w:t xml:space="preserve">Yiddishism with roots in </w:t>
-                </w:r>
-                <w:r>
-                  <w:rPr>
-                    <w:rFonts w:eastAsia="Times" w:cs="Times"/>
-                    <w:iCs/>
-                    <w:lang w:eastAsia="ar-SA"/>
-                  </w:rPr>
-                  <w:t xml:space="preserve">avant-garde culture </w:t>
-                </w:r>
-                <w:r>
-                  <w:t xml:space="preserve">were </w:t>
-                </w:r>
-                <w:r>
-                  <w:t xml:space="preserve">the groups </w:t>
-                </w:r>
-                <w:r>
-                  <w:rPr>
-                    <w:i/>
-                  </w:rPr>
-                  <w:t>Yung-Vilne</w:t>
-                </w:r>
-                <w:r>
-                  <w:t xml:space="preserve"> </w:t>
-                </w:r>
-                <w:r>
-                  <w:rPr>
-                    <w:rFonts w:eastAsia="Times" w:cs="Times"/>
-                    <w:lang w:eastAsia="ar-SA"/>
-                  </w:rPr>
-                  <w:t>[Young Vilna]</w:t>
-                </w:r>
-                <w:r>
-                  <w:rPr>
-                    <w:rFonts w:eastAsia="Times" w:cs="Times"/>
-                    <w:lang w:eastAsia="ar-SA"/>
-                  </w:rPr>
-                  <w:t xml:space="preserve"> </w:t>
-                </w:r>
-                <w:r>
-                  <w:rPr>
-                    <w:rFonts w:eastAsia="Times" w:cs="Times"/>
-                    <w:lang w:eastAsia="ar-SA"/>
-                  </w:rPr>
-                  <w:t>(1929-</w:t>
-                </w:r>
-                <w:r>
-                  <w:rPr>
-                    <w:rFonts w:eastAsia="Times" w:cs="Times"/>
-                    <w:lang w:eastAsia="ar-SA"/>
-                  </w:rPr>
-                  <w:t>39</w:t>
-                </w:r>
-                <w:r>
-                  <w:rPr>
-                    <w:rFonts w:ascii="Georgia" w:hAnsi="Georgia"/>
-                    <w:bCs/>
-                  </w:rPr>
-                  <w:t>)</w:t>
-                </w:r>
-                <w:r>
-                  <w:rPr>
-                    <w:rFonts w:ascii="Georgia" w:hAnsi="Georgia"/>
-                    <w:b/>
-                    <w:bCs/>
-                  </w:rPr>
-                  <w:t xml:space="preserve"> </w:t>
-                </w:r>
-                <w:r>
-                  <w:rPr>
-                    <w:rFonts w:eastAsia="Times" w:cs="Times"/>
-                    <w:iCs/>
-                    <w:lang w:eastAsia="ar-SA"/>
-                  </w:rPr>
-                  <w:t>and the</w:t>
-                </w:r>
-                <w:r>
-                  <w:t xml:space="preserve"> New York based </w:t>
-                </w:r>
-                <w:r>
-                  <w:rPr>
-                    <w:bCs/>
-                    <w:i/>
-                  </w:rPr>
-                  <w:t>Inzikh</w:t>
-                </w:r>
-                <w:r>
-                  <w:rPr>
-                    <w:bCs/>
-                  </w:rPr>
-                  <w:t xml:space="preserve"> group </w:t>
-                </w:r>
-                <w:r>
-                  <w:t>(until 1939). In the 1930s</w:t>
-                </w:r>
-                <w:r>
-                  <w:t>, both</w:t>
-                </w:r>
-                <w:r>
-                  <w:t xml:space="preserve"> changed from avant-garde tendencies to a concentration on social issues, but continued to publish Yiddish poetry.</w:t>
-                </w:r>
-              </w:p>
             </w:tc>
           </w:sdtContent>
         </w:sdt>
@@ -2794,8 +3586,6 @@
                 </w:sdt>
               </w:p>
               <w:p/>
-              <w:bookmarkStart w:id="2" w:name="_GoBack"/>
-              <w:bookmarkEnd w:id="2"/>
               <w:p>
                 <w:pPr>
                   <w:rPr>
@@ -2918,12 +3708,21 @@
       </w:rPr>
       <w:t xml:space="preserve"> – </w:t>
     </w:r>
+    <w:proofErr w:type="spellStart"/>
     <w:r>
       <w:rPr>
         <w:i/>
         <w:color w:val="7F7F7F" w:themeColor="text1" w:themeTint="80"/>
       </w:rPr>
-      <w:t>Encyclopedia of Modernism</w:t>
+      <w:t>Encyclopedia</w:t>
+    </w:r>
+    <w:proofErr w:type="spellEnd"/>
+    <w:r>
+      <w:rPr>
+        <w:i/>
+        <w:color w:val="7F7F7F" w:themeColor="text1" w:themeTint="80"/>
+      </w:rPr>
+      <w:t xml:space="preserve"> of Modernism</w:t>
     </w:r>
   </w:p>
   <w:p>
@@ -3565,6 +4364,7 @@
   <w:style w:type="character" w:default="1" w:styleId="DefaultParagraphFont">
     <w:name w:val="Default Paragraph Font"/>
     <w:uiPriority w:val="1"/>
+    <w:semiHidden/>
     <w:unhideWhenUsed/>
   </w:style>
   <w:style w:type="table" w:default="1" w:styleId="TableNormal">
@@ -4137,6 +4937,7 @@
   <w:style w:type="character" w:default="1" w:styleId="DefaultParagraphFont">
     <w:name w:val="Default Paragraph Font"/>
     <w:uiPriority w:val="1"/>
+    <w:semiHidden/>
     <w:unhideWhenUsed/>
   </w:style>
   <w:style w:type="table" w:default="1" w:styleId="TableNormal">
@@ -4824,6 +5625,48 @@
         </w:p>
       </w:docPartBody>
     </w:docPart>
+    <w:docPart>
+      <w:docPartPr>
+        <w:name w:val="A5A58BB1C0157E48ACA3738DDC6DC431"/>
+        <w:category>
+          <w:name w:val="General"/>
+          <w:gallery w:val="placeholder"/>
+        </w:category>
+        <w:types>
+          <w:type w:val="bbPlcHdr"/>
+        </w:types>
+        <w:behaviors>
+          <w:behavior w:val="content"/>
+        </w:behaviors>
+        <w:guid w:val="{E354DD66-D304-FB46-B911-884EC89B53AE}"/>
+      </w:docPartPr>
+      <w:docPartBody>
+        <w:p>
+          <w:pPr>
+            <w:pStyle w:val="A5A58BB1C0157E48ACA3738DDC6DC431"/>
+          </w:pPr>
+          <w:r>
+            <w:rPr>
+              <w:rStyle w:val="PlaceholderText"/>
+            </w:rPr>
+            <w:t xml:space="preserve">[Enter an </w:t>
+          </w:r>
+          <w:r>
+            <w:rPr>
+              <w:rStyle w:val="PlaceholderText"/>
+              <w:b/>
+            </w:rPr>
+            <w:t>abstract</w:t>
+          </w:r>
+          <w:r>
+            <w:rPr>
+              <w:rStyle w:val="PlaceholderText"/>
+            </w:rPr>
+            <w:t xml:space="preserve"> for your article]</w:t>
+          </w:r>
+        </w:p>
+      </w:docPartBody>
+    </w:docPart>
   </w:docParts>
 </w:glossaryDocument>
 </file>
@@ -4876,7 +5719,7 @@
     <w:charset w:val="4E"/>
     <w:family w:val="auto"/>
     <w:pitch w:val="variable"/>
-    <w:sig w:usb0="E00002FF" w:usb1="6AC7FDFB" w:usb2="00000012" w:usb3="00000000" w:csb0="0002009F" w:csb1="00000000"/>
+    <w:sig w:usb0="00000001" w:usb1="08070000" w:usb2="00000010" w:usb3="00000000" w:csb0="00020000" w:csb1="00000000"/>
   </w:font>
   <w:font w:name="Lucida Grande">
     <w:panose1 w:val="020B0600040502020204"/>
@@ -4910,7 +5753,7 @@
     <w:charset w:val="4E"/>
     <w:family w:val="auto"/>
     <w:pitch w:val="variable"/>
-    <w:sig w:usb0="E00002FF" w:usb1="6AC7FDFB" w:usb2="00000012" w:usb3="00000000" w:csb0="0002009F" w:csb1="00000000"/>
+    <w:sig w:usb0="00000001" w:usb1="08070000" w:usb2="00000010" w:usb3="00000000" w:csb0="00020000" w:csb1="00000000"/>
   </w:font>
   <w:font w:name="Cambria">
     <w:panose1 w:val="02040503050406030204"/>
@@ -4936,6 +5779,7 @@
   </w:compat>
   <w:rsids>
     <w:rsidRoot w:val="00F92F2A"/>
+    <w:rsid w:val="0070174E"/>
     <w:rsid w:val="00F92F2A"/>
     <w:rsid w:val="00FB3590"/>
   </w:rsids>
@@ -5149,7 +5993,7 @@
     <w:basedOn w:val="DefaultParagraphFont"/>
     <w:uiPriority w:val="99"/>
     <w:semiHidden/>
-    <w:rsid w:val="00FB3590"/>
+    <w:rsid w:val="0070174E"/>
     <w:rPr>
       <w:color w:val="808080"/>
     </w:rPr>
@@ -5190,6 +6034,13 @@
   <w:style w:type="paragraph" w:customStyle="1" w:styleId="B29C8E43FB00324B9B68B226AABAFA59">
     <w:name w:val="B29C8E43FB00324B9B68B226AABAFA59"/>
     <w:rsid w:val="00FB3590"/>
+    <w:rPr>
+      <w:lang w:val="en-CA"/>
+    </w:rPr>
+  </w:style>
+  <w:style w:type="paragraph" w:customStyle="1" w:styleId="A5A58BB1C0157E48ACA3738DDC6DC431">
+    <w:name w:val="A5A58BB1C0157E48ACA3738DDC6DC431"/>
+    <w:rsid w:val="0070174E"/>
     <w:rPr>
       <w:lang w:val="en-CA"/>
     </w:rPr>
@@ -5385,7 +6236,7 @@
     <w:basedOn w:val="DefaultParagraphFont"/>
     <w:uiPriority w:val="99"/>
     <w:semiHidden/>
-    <w:rsid w:val="00FB3590"/>
+    <w:rsid w:val="0070174E"/>
     <w:rPr>
       <w:color w:val="808080"/>
     </w:rPr>
@@ -5426,6 +6277,13 @@
   <w:style w:type="paragraph" w:customStyle="1" w:styleId="B29C8E43FB00324B9B68B226AABAFA59">
     <w:name w:val="B29C8E43FB00324B9B68B226AABAFA59"/>
     <w:rsid w:val="00FB3590"/>
+    <w:rPr>
+      <w:lang w:val="en-CA"/>
+    </w:rPr>
+  </w:style>
+  <w:style w:type="paragraph" w:customStyle="1" w:styleId="A5A58BB1C0157E48ACA3738DDC6DC431">
+    <w:name w:val="A5A58BB1C0157E48ACA3738DDC6DC431"/>
+    <w:rsid w:val="0070174E"/>
     <w:rPr>
       <w:lang w:val="en-CA"/>
     </w:rPr>
@@ -5695,7 +6553,7 @@
   <a:extraClrSchemeLst/>
   <a:extLst>
     <a:ext uri="{05A4C25C-085E-4340-85A3-A5531E510DB2}">
-      <thm15:themeFamily xmlns:thm15="http://schemas.microsoft.com/office/thememl/2012/main" xmlns="" name="Office Theme" id="{62F939B6-93AF-4DB8-9C6B-D6C7DFDC589F}" vid="{4A3C46E8-61CC-4603-A589-7422A47A8E4A}"/>
+      <thm15:themeFamily xmlns="" xmlns:thm15="http://schemas.microsoft.com/office/thememl/2012/main" name="Office Theme" id="{62F939B6-93AF-4DB8-9C6B-D6C7DFDC589F}" vid="{4A3C46E8-61CC-4603-A589-7422A47A8E4A}"/>
     </a:ext>
   </a:extLst>
 </a:theme>
@@ -5922,7 +6780,7 @@
 </file>
 
 <file path=customXml/itemProps1.xml><?xml version="1.0" encoding="utf-8"?>
-<ds:datastoreItem xmlns:ds="http://schemas.openxmlformats.org/officeDocument/2006/customXml" ds:itemID="{EDBA1AA9-E4BB-9C42-A78C-323CFE945A59}">
+<ds:datastoreItem xmlns:ds="http://schemas.openxmlformats.org/officeDocument/2006/customXml" ds:itemID="{C368CF0F-36F8-EB42-9ED7-D849F3A9CD36}">
   <ds:schemaRefs>
     <ds:schemaRef ds:uri="http://schemas.openxmlformats.org/officeDocument/2006/bibliography"/>
   </ds:schemaRefs>
